--- a/cards/cards_1.docx
+++ b/cards/cards_1.docx
@@ -1092,7 +1092,7 @@
                           <w:p>
                             <w:proofErr w:type="gramStart"/>
                             <w:r>
-                              <w:t>DB 6</w:t>
+                              <w:t>DB 6: 2d6+8+10</w:t>
                             </w:r>
                           </w:p>
                         </w:txbxContent>
@@ -1138,7 +1138,7 @@
                     <w:p>
                       <w:proofErr w:type="gramStart"/>
                       <w:r>
-                        <w:t>DB 6</w:t>
+                        <w:t>DB 6: 2d6+8+10</w:t>
                       </w:r>
                     </w:p>
                   </w:txbxContent>

--- a/cards/cards_1.docx
+++ b/cards/cards_1.docx
@@ -1,6 +1,6 @@
 
 <file path=word/document.xml><?xml version="1.0" encoding="utf-8"?>
-<w:document xmlns:wpc="http://schemas.microsoft.com/office/word/2010/wordprocessingCanvas" xmlns:mo="http://schemas.microsoft.com/office/mac/office/2008/main" xmlns:mc="http://schemas.openxmlformats.org/markup-compatibility/2006" xmlns:mv="urn:schemas-microsoft-com:mac:vml" xmlns:o="urn:schemas-microsoft-com:office:office" xmlns:r="http://schemas.openxmlformats.org/officeDocument/2006/relationships" xmlns:m="http://schemas.openxmlformats.org/officeDocument/2006/math" xmlns:v="urn:schemas-microsoft-com:vml" xmlns:wp14="http://schemas.microsoft.com/office/word/2010/wordprocessingDrawing" xmlns:wp="http://schemas.openxmlformats.org/drawingml/2006/wordprocessingDrawing" xmlns:w10="urn:schemas-microsoft-com:office:word" xmlns:w="http://schemas.openxmlformats.org/wordprocessingml/2006/main" xmlns:w14="http://schemas.microsoft.com/office/word/2010/wordml" xmlns:w15="http://schemas.microsoft.com/office/word/2012/wordml" xmlns:wpg="http://schemas.microsoft.com/office/word/2010/wordprocessingGroup" xmlns:wpi="http://schemas.microsoft.com/office/word/2010/wordprocessingInk" xmlns:wne="http://schemas.microsoft.com/office/word/2006/wordml" xmlns:wps="http://schemas.microsoft.com/office/word/2010/wordprocessingShape" mc:Ignorable="w14 w15 wp14">
+<w:document xmlns:wpc="http://schemas.microsoft.com/office/word/2010/wordprocessingCanvas" xmlns:cx="http://schemas.microsoft.com/office/drawing/2014/chartex" xmlns:cx1="http://schemas.microsoft.com/office/drawing/2015/9/8/chartex" xmlns:cx2="http://schemas.microsoft.com/office/drawing/2015/10/21/chartex" xmlns:cx3="http://schemas.microsoft.com/office/drawing/2016/5/9/chartex" xmlns:cx4="http://schemas.microsoft.com/office/drawing/2016/5/10/chartex" xmlns:cx5="http://schemas.microsoft.com/office/drawing/2016/5/11/chartex" xmlns:mc="http://schemas.openxmlformats.org/markup-compatibility/2006" xmlns:o="urn:schemas-microsoft-com:office:office" xmlns:r="http://schemas.openxmlformats.org/officeDocument/2006/relationships" xmlns:m="http://schemas.openxmlformats.org/officeDocument/2006/math" xmlns:v="urn:schemas-microsoft-com:vml" xmlns:wp14="http://schemas.microsoft.com/office/word/2010/wordprocessingDrawing" xmlns:wp="http://schemas.openxmlformats.org/drawingml/2006/wordprocessingDrawing" xmlns:w10="urn:schemas-microsoft-com:office:word" xmlns:w="http://schemas.openxmlformats.org/wordprocessingml/2006/main" xmlns:w14="http://schemas.microsoft.com/office/word/2010/wordml" xmlns:w15="http://schemas.microsoft.com/office/word/2012/wordml" xmlns:w16se="http://schemas.microsoft.com/office/word/2015/wordml/symex" xmlns:wpg="http://schemas.microsoft.com/office/word/2010/wordprocessingGroup" xmlns:wpi="http://schemas.microsoft.com/office/word/2010/wordprocessingInk" xmlns:wne="http://schemas.microsoft.com/office/word/2006/wordml" xmlns:wps="http://schemas.microsoft.com/office/word/2010/wordprocessingShape" mc:Ignorable="w14 w15 w16se wp14">
   <w:body>
     <w:p>
       <w:r>
@@ -65,83 +65,85 @@
                               <w:t>Range</w:t>
                             </w:r>
                             <w:r>
+                              <w:t>: Burst 2, Friendly, Sonic</w:t>
+                            </w:r>
+                          </w:p>
+                          <w:p>
+                            <w:pPr>
+                              <w:rPr>
+                                <w:sz w:val="18"/>
+                                <w:szCs w:val="18"/>
+                              </w:rPr>
+                            </w:pPr>
+                          </w:p>
+                          <w:p>
+                            <w:pPr>
+                              <w:rPr>
+                                <w:sz w:val="18"/>
+                                <w:szCs w:val="18"/>
+                              </w:rPr>
+                            </w:pPr>
+                            <w:r>
+                              <w:rPr>
+                                <w:b/>
+                                <w:sz w:val="18"/>
+                                <w:szCs w:val="18"/>
+                              </w:rPr>
+                              <w:t>Effect</w:t>
+                            </w:r>
+                            <w:r>
+                              <w:rPr>
+                                <w:sz w:val="18"/>
+                                <w:szCs w:val="18"/>
+                              </w:rPr>
+                              <w:t>: All legal Targets fall Asleep. On a miss, Sing instead causes targets to become Slowed and suffer a -2 penalty to their Evasion until the end of the user’s next turn.</w:t>
+                            </w:r>
+                          </w:p>
+                          <w:p>
+                            <w:pPr>
+                              <w:rPr>
+                                <w:sz w:val="18"/>
+                                <w:szCs w:val="18"/>
+                              </w:rPr>
+                            </w:pPr>
+                          </w:p>
+                          <w:p>
+                            <w:pPr>
+                              <w:rPr>
+                                <w:sz w:val="18"/>
+                                <w:szCs w:val="18"/>
+                              </w:rPr>
+                            </w:pPr>
+                            <w:r>
+                              <w:rPr>
+                                <w:b/>
+                                <w:sz w:val="18"/>
+                                <w:szCs w:val="18"/>
+                              </w:rPr>
+                              <w:t/>
+                            </w:r>
+                            <w:r>
+                              <w:rPr>
+                                <w:b/>
+                                <w:sz w:val="18"/>
+                                <w:szCs w:val="18"/>
+                              </w:rPr>
+                              <w:t>Contest Effects</w:t>
+                            </w:r>
+                            <w:r>
+                              <w:rPr>
+                                <w:sz w:val="18"/>
+                                <w:szCs w:val="18"/>
+                              </w:rPr>
                               <w:t xml:space="preserve">: </w:t>
                             </w:r>
-                            <w:proofErr w:type="gramStart"/>
-                            <w:r>
-                              <w:t>Burst 1, Friendly</w:t>
-                            </w:r>
-                          </w:p>
-                          <w:p>
-                            <w:pPr>
-                              <w:rPr>
-                                <w:sz w:val="18"/>
-                                <w:szCs w:val="18"/>
-                              </w:rPr>
-                            </w:pPr>
-                          </w:p>
-                          <w:p>
-                            <w:pPr>
-                              <w:rPr>
-                                <w:sz w:val="18"/>
-                                <w:szCs w:val="18"/>
-                              </w:rPr>
-                            </w:pPr>
-                            <w:r>
-                              <w:rPr>
-                                <w:b/>
-                                <w:sz w:val="18"/>
-                                <w:szCs w:val="18"/>
-                              </w:rPr>
-                              <w:t>Effect</w:t>
-                            </w:r>
-                            <w:r>
-                              <w:rPr>
-                                <w:sz w:val="18"/>
-                                <w:szCs w:val="18"/>
-                              </w:rPr>
-                              <w:t xml:space="preserve">: </w:t>
-                            </w:r>
-                            <w:proofErr w:type="gramStart"/>
-                            <w:r>
-                              <w:rPr>
-                                <w:sz w:val="18"/>
-                                <w:szCs w:val="18"/>
-                              </w:rPr>
-                              <w:t>All legal targets have their Defense lowered by 1 Combat Stage.</w:t>
-                            </w:r>
-                          </w:p>
-                          <w:p>
-                            <w:pPr>
-                              <w:rPr>
-                                <w:sz w:val="18"/>
-                                <w:szCs w:val="18"/>
-                              </w:rPr>
-                            </w:pPr>
-                          </w:p>
-                          <w:p>
-                            <w:pPr>
-                              <w:rPr>
-                                <w:sz w:val="18"/>
-                                <w:szCs w:val="18"/>
-                              </w:rPr>
-                            </w:pPr>
-                            <w:r>
-                              <w:rPr>
-                                <w:b/>
-                                <w:sz w:val="18"/>
-                                <w:szCs w:val="18"/>
-                              </w:rPr>
-                              <w:t>Contest Effects</w:t>
-                            </w:r>
-                            <w:r>
-                              <w:rPr>
-                                <w:sz w:val="18"/>
-                                <w:szCs w:val="18"/>
-                              </w:rPr>
-                              <w:t xml:space="preserve">: </w:t>
-                            </w:r>
-                            <w:proofErr w:type="gramStart"/>
+                            <w:r>
+                              <w:rPr>
+                                <w:sz w:val="18"/>
+                                <w:szCs w:val="18"/>
+                              </w:rPr>
+                              <w:t/>
+                            </w:r>
                             <w:r>
                               <w:rPr>
                                 <w:sz w:val="18"/>
@@ -166,11 +168,11 @@
           </mc:Choice>
           <mc:Fallback>
             <w:pict>
-              <v:shapetype w14:anchorId="1E887655" id="_x0000_t202" coordsize="21600,21600" o:spt="202" path="m0,0l0,21600,21600,21600,21600,0xe">
+              <v:shapetype w14:anchorId="1E887655" id="_x0000_t202" coordsize="21600,21600" o:spt="202" path="m,l,21600r21600,l21600,xe">
                 <v:stroke joinstyle="miter"/>
                 <v:path gradientshapeok="t" o:connecttype="rect"/>
               </v:shapetype>
-              <v:shape id="Text Box 33" o:spid="_x0000_s1026" type="#_x0000_t202" style="position:absolute;margin-left:256.4pt;margin-top:462.55pt;width:5in;height:153pt;rotation:90;z-index:251704320;visibility:visible;mso-wrap-style:square;mso-wrap-distance-left:9pt;mso-wrap-distance-top:0;mso-wrap-distance-right:9pt;mso-wrap-distance-bottom:0;mso-position-horizontal:absolute;mso-position-horizontal-relative:text;mso-position-vertical:absolute;mso-position-vertical-relative:text;v-text-anchor:top" o:gfxdata="UEsDBBQABgAIAAAAIQDkmcPA+wAAAOEBAAATAAAAW0NvbnRlbnRfVHlwZXNdLnhtbJSRQU7DMBBF&#10;90jcwfIWJQ5dIISSdEHaJSBUDjCyJ4nVZGx53NDeHictG4SKWNrj9//TuFwfx0FMGNg6quR9XkiB&#10;pJ2x1FXyY7fNHqXgCGRgcISVPCHLdX17U+5OHlkkmriSfYz+SSnWPY7AufNIadK6MEJMx9ApD3oP&#10;HapVUTwo7SgixSzOGbIuG2zhMESxOabrs0nCpXg+v5urKgneD1ZDTKJqnqpfuYADXwEnMj/ssotZ&#10;nsglnHvr+e7S8JpWE6xB8QYhvsCYPJQJrHDlGqfz65Zz2ciZa1urMW8Cbxbqr2zjPing9N/wJmHv&#10;OH2nq+WD6i8AAAD//wMAUEsDBBQABgAIAAAAIQAjsmrh1wAAAJQBAAALAAAAX3JlbHMvLnJlbHOk&#10;kMFqwzAMhu+DvYPRfXGawxijTi+j0GvpHsDYimMaW0Yy2fr28w6DZfS2o36h7xP//vCZFrUiS6Rs&#10;YNf1oDA78jEHA++X49MLKKk2e7tQRgM3FDiMjw/7My62tiOZYxHVKFkMzLWWV63FzZisdFQwt81E&#10;nGxtIwddrLvagHro+2fNvxkwbpjq5A3wye9AXW6lmf+wU3RMQlPtHCVN0xTdPaoObMsc3ZFtwjdy&#10;jWY5YDXgWTQO1LKu/Qj6vn74p97TRz7jutV+h4zrj1dvuhy/AAAA//8DAFBLAwQUAAYACAAAACEA&#10;eU0/xX4CAABqBQAADgAAAGRycy9lMm9Eb2MueG1srFTBbhMxEL0j8Q+W73STNgUadVOFVkVIVVuR&#10;op4dr92s8HqM7WQ3fH2fvZsQCpci9rCyZ948z7wZ+/yiawzbKB9qsiUfH404U1ZSVdunkn97uH73&#10;kbMQha2EIatKvlWBX8zevjlv3VQd04pMpTwDiQ3T1pV8FaObFkWQK9WIcEROWTg1+UZEbP1TUXnR&#10;gr0xxfFo9L5oyVfOk1QhwHrVO/ks82utZLzTOqjITMmRW8x/n//L9C9m52L65IVb1XJIQ/xDFo2o&#10;LQ7dU12JKNja139QNbX0FEjHI0lNQVrXUuUaUM149KKaxUo4lWuBOMHtZQr/j1bebu49q6uSn5xw&#10;ZkWDHj2oLrJP1DGYoE/rwhSwhQMwdrCjzzt7gDGV3WnfME+Q93QySl8WA+UxoKH7dq914pYwTk4/&#10;oH9wSfjGZ5OTMTY4rejJEqnzIX5W1LC0KLlHMzOt2NyE2EN3kAS3dF0bkxtq7G8GcPYWlSdiiE51&#10;9fnnVdwalaKM/ao0FMmJJ0OeRXVpPNsITJGQUtmYFci8QCeUxtmvCRzwKbTP6jXB+4h8Mtm4D25q&#10;Sz6r9CLt6vsuZd3jIfVB3WkZu2U39HtJ1Rbtzh1Fj4KT1zWacCNCvBceNwRG3Pp4h5821JachhVn&#10;K/I//2ZPeAwuvJy1uHElDz/WwivOzBeLkT4bTyagjXmTx4Mzf+hZHnrsurkktGOcs8tLBPtodkvt&#10;qXnE4zBPp8IlrMTZJY+75WXs3wE8LlLN5xmES+lEvLELJxN1kjeN2EP3KLwb5jBihG9pdzfF9MU4&#10;9tgUaWm+jqTrPKtJ4F7VQXhc6Dztw+OTXozDfUb9eiJnzwAAAP//AwBQSwMEFAAGAAgAAAAhAM0+&#10;fUjgAAAADQEAAA8AAABkcnMvZG93bnJldi54bWxMj8FOwzAQRO9I/IO1SNyo4wJtCXEqqFQOkEsL&#10;H+DGSxIRr6PYaQJfz+YEt9nZ0ezbbDu5VpyxD40nDWqRgEAqvW2o0vDxvr/ZgAjRkDWtJ9TwjQG2&#10;+eVFZlLrRzrg+RgrwSUUUqOhjrFLpQxljc6Ehe+QePfpe2cij30lbW9GLnetXCbJSjrTEF+oTYe7&#10;Gsuv4+A0DONbS7vXonhZrX8O+6JUxfSstL6+mp4eQUSc4l8YZnxGh5yZTn4gG0SrYa0eGD3OYqNA&#10;zIlkec/WidXdLXsyz+T/L/JfAAAA//8DAFBLAQItABQABgAIAAAAIQDkmcPA+wAAAOEBAAATAAAA&#10;AAAAAAAAAAAAAAAAAABbQ29udGVudF9UeXBlc10ueG1sUEsBAi0AFAAGAAgAAAAhACOyauHXAAAA&#10;lAEAAAsAAAAAAAAAAAAAAAAALAEAAF9yZWxzLy5yZWxzUEsBAi0AFAAGAAgAAAAhAHlNP8V+AgAA&#10;agUAAA4AAAAAAAAAAAAAAAAALAIAAGRycy9lMm9Eb2MueG1sUEsBAi0AFAAGAAgAAAAhAM0+fUjg&#10;AAAADQEAAA8AAAAAAAAAAAAAAAAA1gQAAGRycy9kb3ducmV2LnhtbFBLBQYAAAAABAAEAPMAAADj&#10;BQAAAAA=&#10;" filled="f" stroked="f">
+              <v:shape id="Text Box 33" o:spid="_x0000_s1026" type="#_x0000_t202" style="position:absolute;margin-left:256.4pt;margin-top:462.55pt;width:5in;height:153pt;rotation:90;z-index:251704320;visibility:visible;mso-wrap-style:square;mso-wrap-distance-left:9pt;mso-wrap-distance-top:0;mso-wrap-distance-right:9pt;mso-wrap-distance-bottom:0;mso-position-horizontal:absolute;mso-position-horizontal-relative:text;mso-position-vertical:absolute;mso-position-vertical-relative:text;v-text-anchor:top" o:gfxdata="UEsDBBQABgAIAAAAIQC2gziS/gAAAOEBAAATAAAAW0NvbnRlbnRfVHlwZXNdLnhtbJSRQU7DMBBF&#10;90jcwfIWJU67QAgl6YK0S0CoHGBkTxKLZGx5TGhvj5O2G0SRWNoz/78nu9wcxkFMGNg6quQqL6RA&#10;0s5Y6ir5vt9lD1JwBDIwOMJKHpHlpr69KfdHjyxSmriSfYz+USnWPY7AufNIadK6MEJMx9ApD/oD&#10;OlTrorhX2lFEilmcO2RdNtjC5xDF9pCuTyYBB5bi6bQ4syoJ3g9WQ0ymaiLzg5KdCXlKLjvcW893&#10;SUOqXwnz5DrgnHtJTxOsQfEKIT7DmDSUCaxw7Rqn8787ZsmRM9e2VmPeBN4uqYvTtW7jvijg9N/y&#10;JsXecLq0q+WD6m8AAAD//wMAUEsDBBQABgAIAAAAIQA4/SH/1gAAAJQBAAALAAAAX3JlbHMvLnJl&#10;bHOkkMFqwzAMhu+DvYPRfXGawxijTi+j0GvpHsDYimMaW0Yy2fr2M4PBMnrbUb/Q94l/f/hMi1qR&#10;JVI2sOt6UJgd+ZiDgffL8ekFlFSbvV0oo4EbChzGx4f9GRdb25HMsYhqlCwG5lrLq9biZkxWOiqY&#10;22YiTra2kYMu1l1tQD30/bPm3wwYN0x18gb45AdQl1tp5j/sFB2T0FQ7R0nTNEV3j6o9feQzro1i&#10;OWA14Fm+Q8a1a8+Bvu/d/dMb2JY5uiPbhG/ktn4cqGU/er3pcvwCAAD//wMAUEsDBBQABgAIAAAA&#10;IQB5TT/FfgIAAGoFAAAOAAAAZHJzL2Uyb0RvYy54bWysVMFuEzEQvSPxD5bvdJM2BRp1U4VWRUhV&#10;W5Ginh2v3azweoztZDd8fZ+9mxAKlyL2sLJn3jzPvBn7/KJrDNsoH2qyJR8fjThTVlJV26eSf3u4&#10;fveRsxCFrYQhq0q+VYFfzN6+OW/dVB3TikylPAOJDdPWlXwVo5sWRZAr1YhwRE5ZODX5RkRs/VNR&#10;edGCvTHF8Wj0vmjJV86TVCHAetU7+Szza61kvNM6qMhMyZFbzH+f/8v0L2bnYvrkhVvVckhD/EMW&#10;jagtDt1TXYko2NrXf1A1tfQUSMcjSU1BWtdS5RpQzXj0oprFSjiVa4E4we1lCv+PVt5u7j2rq5Kf&#10;nHBmRYMePagusk/UMZigT+vCFLCFAzB2sKPPO3uAMZXdad8wT5D3dDJKXxYD5TGgoft2r3XiljBO&#10;Tj+gf3BJ+MZnk5MxNjit6MkSqfMhflbUsLQouUczM63Y3ITYQ3eQBLd0XRuTG2rsbwZw9haVJ2KI&#10;TnX1+edV3BqVooz9qjQUyYknQ55FdWk82whMkZBS2ZgVyLxAJ5TG2a8JHPAptM/qNcH7iHwy2bgP&#10;bmpLPqv0Iu3q+y5l3eMh9UHdaRm7ZTf0e0nVFu3OHUWPgpPXNZpwI0K8Fx43BEbc+niHnzbUlpyG&#10;FWcr8j//Zk94DC68nLW4cSUPP9bCK87MF4uRPhtPJqCNeZPHgzN/6Fkeeuy6uSS0Y5yzy0sE+2h2&#10;S+2pecTjME+nwiWsxNklj7vlZezfATwuUs3nGYRL6US8sQsnE3WSN43YQ/covBvmMGKEb2l3N8X0&#10;xTj22BRpab6OpOs8q0ngXtVBeFzoPO3D45NejMN9Rv16ImfPAAAA//8DAFBLAwQUAAYACAAAACEA&#10;zT59SOAAAAANAQAADwAAAGRycy9kb3ducmV2LnhtbEyPwU7DMBBE70j8g7VI3KjjAm0JcSqoVA6Q&#10;Swsf4MZLEhGvo9hpAl/P5gS32dnR7NtsO7lWnLEPjScNapGAQCq9bajS8PG+v9mACNGQNa0n1PCN&#10;Abb55UVmUutHOuD5GCvBJRRSo6GOsUulDGWNzoSF75B49+l7ZyKPfSVtb0Yud61cJslKOtMQX6hN&#10;h7say6/j4DQM41tLu9eieFmtfw77olTF9Ky0vr6anh5BRJziXxhmfEaHnJlOfiAbRKthrR4YPc5i&#10;o0DMiWR5z9aJ1d0tezLP5P8v8l8AAAD//wMAUEsBAi0AFAAGAAgAAAAhALaDOJL+AAAA4QEAABMA&#10;AAAAAAAAAAAAAAAAAAAAAFtDb250ZW50X1R5cGVzXS54bWxQSwECLQAUAAYACAAAACEAOP0h/9YA&#10;AACUAQAACwAAAAAAAAAAAAAAAAAvAQAAX3JlbHMvLnJlbHNQSwECLQAUAAYACAAAACEAeU0/xX4C&#10;AABqBQAADgAAAAAAAAAAAAAAAAAuAgAAZHJzL2Uyb0RvYy54bWxQSwECLQAUAAYACAAAACEAzT59&#10;SOAAAAANAQAADwAAAAAAAAAAAAAAAADYBAAAZHJzL2Rvd25yZXYueG1sUEsFBgAAAAAEAAQA8wAA&#10;AOUFAAAAAA==&#10;" filled="f" stroked="f">
                 <v:textbox>
                   <w:txbxContent>
                     <w:p>
@@ -181,83 +183,85 @@
                         <w:t>Range</w:t>
                       </w:r>
                       <w:r>
+                        <w:t>: Burst 2, Friendly, Sonic</w:t>
+                      </w:r>
+                    </w:p>
+                    <w:p>
+                      <w:pPr>
+                        <w:rPr>
+                          <w:sz w:val="18"/>
+                          <w:szCs w:val="18"/>
+                        </w:rPr>
+                      </w:pPr>
+                    </w:p>
+                    <w:p>
+                      <w:pPr>
+                        <w:rPr>
+                          <w:sz w:val="18"/>
+                          <w:szCs w:val="18"/>
+                        </w:rPr>
+                      </w:pPr>
+                      <w:r>
+                        <w:rPr>
+                          <w:b/>
+                          <w:sz w:val="18"/>
+                          <w:szCs w:val="18"/>
+                        </w:rPr>
+                        <w:t>Effect</w:t>
+                      </w:r>
+                      <w:r>
+                        <w:rPr>
+                          <w:sz w:val="18"/>
+                          <w:szCs w:val="18"/>
+                        </w:rPr>
+                        <w:t>: All legal Targets fall Asleep. On a miss, Sing instead causes targets to become Slowed and suffer a -2 penalty to their Evasion until the end of the user’s next turn.</w:t>
+                      </w:r>
+                    </w:p>
+                    <w:p>
+                      <w:pPr>
+                        <w:rPr>
+                          <w:sz w:val="18"/>
+                          <w:szCs w:val="18"/>
+                        </w:rPr>
+                      </w:pPr>
+                    </w:p>
+                    <w:p>
+                      <w:pPr>
+                        <w:rPr>
+                          <w:sz w:val="18"/>
+                          <w:szCs w:val="18"/>
+                        </w:rPr>
+                      </w:pPr>
+                      <w:r>
+                        <w:rPr>
+                          <w:b/>
+                          <w:sz w:val="18"/>
+                          <w:szCs w:val="18"/>
+                        </w:rPr>
+                        <w:t/>
+                      </w:r>
+                      <w:r>
+                        <w:rPr>
+                          <w:b/>
+                          <w:sz w:val="18"/>
+                          <w:szCs w:val="18"/>
+                        </w:rPr>
+                        <w:t>Contest Effects</w:t>
+                      </w:r>
+                      <w:r>
+                        <w:rPr>
+                          <w:sz w:val="18"/>
+                          <w:szCs w:val="18"/>
+                        </w:rPr>
                         <w:t xml:space="preserve">: </w:t>
                       </w:r>
-                      <w:proofErr w:type="gramStart"/>
-                      <w:r>
-                        <w:t>Burst 1, Friendly</w:t>
-                      </w:r>
-                    </w:p>
-                    <w:p>
-                      <w:pPr>
-                        <w:rPr>
-                          <w:sz w:val="18"/>
-                          <w:szCs w:val="18"/>
-                        </w:rPr>
-                      </w:pPr>
-                    </w:p>
-                    <w:p>
-                      <w:pPr>
-                        <w:rPr>
-                          <w:sz w:val="18"/>
-                          <w:szCs w:val="18"/>
-                        </w:rPr>
-                      </w:pPr>
-                      <w:r>
-                        <w:rPr>
-                          <w:b/>
-                          <w:sz w:val="18"/>
-                          <w:szCs w:val="18"/>
-                        </w:rPr>
-                        <w:t>Effect</w:t>
-                      </w:r>
-                      <w:r>
-                        <w:rPr>
-                          <w:sz w:val="18"/>
-                          <w:szCs w:val="18"/>
-                        </w:rPr>
-                        <w:t xml:space="preserve">: </w:t>
-                      </w:r>
-                      <w:proofErr w:type="gramStart"/>
-                      <w:r>
-                        <w:rPr>
-                          <w:sz w:val="18"/>
-                          <w:szCs w:val="18"/>
-                        </w:rPr>
-                        <w:t>All legal targets have their Defense lowered by 1 Combat Stage.</w:t>
-                      </w:r>
-                    </w:p>
-                    <w:p>
-                      <w:pPr>
-                        <w:rPr>
-                          <w:sz w:val="18"/>
-                          <w:szCs w:val="18"/>
-                        </w:rPr>
-                      </w:pPr>
-                    </w:p>
-                    <w:p>
-                      <w:pPr>
-                        <w:rPr>
-                          <w:sz w:val="18"/>
-                          <w:szCs w:val="18"/>
-                        </w:rPr>
-                      </w:pPr>
-                      <w:r>
-                        <w:rPr>
-                          <w:b/>
-                          <w:sz w:val="18"/>
-                          <w:szCs w:val="18"/>
-                        </w:rPr>
-                        <w:t>Contest Effects</w:t>
-                      </w:r>
-                      <w:r>
-                        <w:rPr>
-                          <w:sz w:val="18"/>
-                          <w:szCs w:val="18"/>
-                        </w:rPr>
-                        <w:t xml:space="preserve">: </w:t>
-                      </w:r>
-                      <w:proofErr w:type="gramStart"/>
+                      <w:r>
+                        <w:rPr>
+                          <w:sz w:val="18"/>
+                          <w:szCs w:val="18"/>
+                        </w:rPr>
+                        <w:t/>
+                      </w:r>
                       <w:r>
                         <w:rPr>
                           <w:sz w:val="18"/>
@@ -336,20 +340,18 @@
                                 <w:szCs w:val="28"/>
                               </w:rPr>
                             </w:pPr>
-                            <w:proofErr w:type="gramStart"/>
                             <w:r>
                               <w:rPr>
                                 <w:sz w:val="28"/>
                                 <w:szCs w:val="28"/>
                               </w:rPr>
-                              <w:t>At-Will</w:t>
+                              <w:t>Scene</w:t>
                             </w:r>
                           </w:p>
                           <w:p>
                             <w:pPr>
                               <w:jc w:val="right"/>
                             </w:pPr>
-                            <w:proofErr w:type="gramStart"/>
                             <w:r>
                               <w:t>Status</w:t>
                             </w:r>
@@ -365,11 +367,7 @@
                               <w:t>AC</w:t>
                             </w:r>
                             <w:r>
-                              <w:t xml:space="preserve"> </w:t>
-                            </w:r>
-                            <w:proofErr w:type="gramStart"/>
-                            <w:r>
-                              <w:t>2</w:t>
+                              <w:t xml:space="preserve"> 10</w:t>
                             </w:r>
                           </w:p>
                         </w:txbxContent>
@@ -394,7 +392,7 @@
           </mc:Choice>
           <mc:Fallback>
             <w:pict>
-              <v:shape w14:anchorId="53A5DD3B" id="Text Box 32" o:spid="_x0000_s1027" type="#_x0000_t202" style="position:absolute;margin-left:456.85pt;margin-top:598.05pt;width:179.9pt;height:61.6pt;rotation:90;z-index:251702272;visibility:visible;mso-wrap-style:square;mso-width-percent:0;mso-height-percent:0;mso-wrap-distance-left:9pt;mso-wrap-distance-top:0;mso-wrap-distance-right:9pt;mso-wrap-distance-bottom:0;mso-position-horizontal:absolute;mso-position-horizontal-relative:text;mso-position-vertical:absolute;mso-position-vertical-relative:text;mso-width-percent:0;mso-height-percent:0;mso-width-relative:margin;mso-height-relative:margin;v-text-anchor:top" o:gfxdata="UEsDBBQABgAIAAAAIQDkmcPA+wAAAOEBAAATAAAAW0NvbnRlbnRfVHlwZXNdLnhtbJSRQU7DMBBF&#10;90jcwfIWJQ5dIISSdEHaJSBUDjCyJ4nVZGx53NDeHictG4SKWNrj9//TuFwfx0FMGNg6quR9XkiB&#10;pJ2x1FXyY7fNHqXgCGRgcISVPCHLdX17U+5OHlkkmriSfYz+SSnWPY7AufNIadK6MEJMx9ApD3oP&#10;HapVUTwo7SgixSzOGbIuG2zhMESxOabrs0nCpXg+v5urKgneD1ZDTKJqnqpfuYADXwEnMj/ssotZ&#10;nsglnHvr+e7S8JpWE6xB8QYhvsCYPJQJrHDlGqfz65Zz2ciZa1urMW8Cbxbqr2zjPing9N/wJmHv&#10;OH2nq+WD6i8AAAD//wMAUEsDBBQABgAIAAAAIQAjsmrh1wAAAJQBAAALAAAAX3JlbHMvLnJlbHOk&#10;kMFqwzAMhu+DvYPRfXGawxijTi+j0GvpHsDYimMaW0Yy2fr28w6DZfS2o36h7xP//vCZFrUiS6Rs&#10;YNf1oDA78jEHA++X49MLKKk2e7tQRgM3FDiMjw/7My62tiOZYxHVKFkMzLWWV63FzZisdFQwt81E&#10;nGxtIwddrLvagHro+2fNvxkwbpjq5A3wye9AXW6lmf+wU3RMQlPtHCVN0xTdPaoObMsc3ZFtwjdy&#10;jWY5YDXgWTQO1LKu/Qj6vn74p97TRz7jutV+h4zrj1dvuhy/AAAA//8DAFBLAwQUAAYACAAAACEA&#10;3KQwsoMCAABwBQAADgAAAGRycy9lMm9Eb2MueG1srFTBbtswDL0P2D8Iuq9O3HTtgjpF1qLDgKIt&#10;1g49K7LUGJNFTVISZ1+/J9nJsm6XDvNBoMlHinwkdX7RtYatlQ8N2YqPj0acKSupbuxzxb8+Xr87&#10;4yxEYWthyKqKb1XgF7O3b843bqpKWpKplWcIYsN04yq+jNFNiyLIpWpFOCKnLIyafCsifv1zUXux&#10;QfTWFOVo9L7YkK+dJ6lCgPaqN/JZjq+1kvFO66AiMxVHbjGfPp+LdBazczF99sItGzmkIf4hi1Y0&#10;FpfuQ12JKNjKN3+EahvpKZCOR5LagrRupMo1oJrx6EU1D0vhVK4F5AS3pyn8v7Dydn3vWVNX/Ljk&#10;zIoWPXpUXWQfqWNQgZ+NC1PAHhyAsYMefd7pA5Sp7E77lnkCvSeTUfoyGSiPAQ3et3uuU2wJZVme&#10;TU6PYZKwnZ6Vx2VuRtHHSjGdD/GTopYloeIevcxRxfomROQF6A6S4JauG2NyP439TQFgr1F5IAbv&#10;VFaffpbi1qjkZewXpUFIzjsp8iiqS+PZWmCIhJTKxkxAjgt0Qmnc/RrHAZ9c+6xe47z3yDeTjXvn&#10;trHkM0sv0q6/7VLWPR78HdSdxNgtujwJ++4uqN6i6bmv6FRw8rpBL25EiPfCY0+gxO7HOxza0Kbi&#10;NEicLcn/+Js+4TG+sHK2wd5VPHxfCa84M58tBvvDeDJB2Jh/JienGAvmDy2LQ4tdtZeEroxzdllM&#10;+Gh2ovbUPuGJmKdbYRJW4u6Kx514GfvXAE+MVPN5BmE1nYg39sHJFDqxnCbtsXsS3g3jGDHIt7Tb&#10;UDF9MZU9Nnlamq8i6SaPbOK5Z3XgH2udJ3l4gtK7cfifUb8eytlPAAAA//8DAFBLAwQUAAYACAAA&#10;ACEAcO/5j+IAAAAPAQAADwAAAGRycy9kb3ducmV2LnhtbEyPwU7DMBBE70j8g7VI3KiTlCZVGqeC&#10;SuUAubTwAW5skgh7HcVOE/h6Nie4zWhHs/OK/WwNu+rBdw4FxKsImMbaqQ4bAR/vx4ctMB8kKmkc&#10;agHf2sO+vL0pZK7chCd9PYeGUQn6XApoQ+hzzn3daiv9yvUa6fbpBisD2aHhapATlVvDkyhKuZUd&#10;0odW9vrQ6vrrPFoB4/Rm8PBaVS9p9nM6VnVczc+xEPd389MOWNBz+AvDMp+mQ0mbLm5E5ZkhH60T&#10;ggmLyjKiWDLxZpMAu5B6XGcp8LLg/znKXwAAAP//AwBQSwECLQAUAAYACAAAACEA5JnDwPsAAADh&#10;AQAAEwAAAAAAAAAAAAAAAAAAAAAAW0NvbnRlbnRfVHlwZXNdLnhtbFBLAQItABQABgAIAAAAIQAj&#10;smrh1wAAAJQBAAALAAAAAAAAAAAAAAAAACwBAABfcmVscy8ucmVsc1BLAQItABQABgAIAAAAIQDc&#10;pDCygwIAAHAFAAAOAAAAAAAAAAAAAAAAACwCAABkcnMvZTJvRG9jLnhtbFBLAQItABQABgAIAAAA&#10;IQBw7/mP4gAAAA8BAAAPAAAAAAAAAAAAAAAAANsEAABkcnMvZG93bnJldi54bWxQSwUGAAAAAAQA&#10;BADzAAAA6gUAAAAA&#10;" filled="f" stroked="f">
+              <v:shape w14:anchorId="53A5DD3B" id="Text Box 32" o:spid="_x0000_s1027" type="#_x0000_t202" style="position:absolute;margin-left:456.85pt;margin-top:598.05pt;width:179.9pt;height:61.6pt;rotation:90;z-index:251702272;visibility:visible;mso-wrap-style:square;mso-width-percent:0;mso-height-percent:0;mso-wrap-distance-left:9pt;mso-wrap-distance-top:0;mso-wrap-distance-right:9pt;mso-wrap-distance-bottom:0;mso-position-horizontal:absolute;mso-position-horizontal-relative:text;mso-position-vertical:absolute;mso-position-vertical-relative:text;mso-width-percent:0;mso-height-percent:0;mso-width-relative:margin;mso-height-relative:margin;v-text-anchor:top" o:gfxdata="UEsDBBQABgAIAAAAIQC2gziS/gAAAOEBAAATAAAAW0NvbnRlbnRfVHlwZXNdLnhtbJSRQU7DMBBF&#10;90jcwfIWJU67QAgl6YK0S0CoHGBkTxKLZGx5TGhvj5O2G0SRWNoz/78nu9wcxkFMGNg6quQqL6RA&#10;0s5Y6ir5vt9lD1JwBDIwOMJKHpHlpr69KfdHjyxSmriSfYz+USnWPY7AufNIadK6MEJMx9ApD/oD&#10;OlTrorhX2lFEilmcO2RdNtjC5xDF9pCuTyYBB5bi6bQ4syoJ3g9WQ0ymaiLzg5KdCXlKLjvcW893&#10;SUOqXwnz5DrgnHtJTxOsQfEKIT7DmDSUCaxw7Rqn8787ZsmRM9e2VmPeBN4uqYvTtW7jvijg9N/y&#10;JsXecLq0q+WD6m8AAAD//wMAUEsDBBQABgAIAAAAIQA4/SH/1gAAAJQBAAALAAAAX3JlbHMvLnJl&#10;bHOkkMFqwzAMhu+DvYPRfXGawxijTi+j0GvpHsDYimMaW0Yy2fr2M4PBMnrbUb/Q94l/f/hMi1qR&#10;JVI2sOt6UJgd+ZiDgffL8ekFlFSbvV0oo4EbChzGx4f9GRdb25HMsYhqlCwG5lrLq9biZkxWOiqY&#10;22YiTra2kYMu1l1tQD30/bPm3wwYN0x18gb45AdQl1tp5j/sFB2T0FQ7R0nTNEV3j6o9feQzro1i&#10;OWA14Fm+Q8a1a8+Bvu/d/dMb2JY5uiPbhG/ktn4cqGU/er3pcvwCAAD//wMAUEsDBBQABgAIAAAA&#10;IQDcpDCygwIAAHAFAAAOAAAAZHJzL2Uyb0RvYy54bWysVMFu2zAMvQ/YPwi6r07cdO2COkXWosOA&#10;oi3WDj0rstQYk0VNUhJnX78n2cmybpcO80GgyUeKfCR1ftG1hq2VDw3Zio+PRpwpK6lu7HPFvz5e&#10;vzvjLERha2HIqopvVeAXs7dvzjduqkpakqmVZwhiw3TjKr6M0U2LIsilakU4IqcsjJp8KyJ+/XNR&#10;e7FB9NYU5Wj0vtiQr50nqUKA9qo38lmOr7WS8U7roCIzFUduMZ8+n4t0FrNzMX32wi0bOaQh/iGL&#10;VjQWl+5DXYko2Mo3f4RqG+kpkI5HktqCtG6kyjWgmvHoRTUPS+FUrgXkBLenKfy/sPJ2fe9ZU1f8&#10;uOTMihY9elRdZB+pY1CBn40LU8AeHICxgx593ukDlKnsTvuWeQK9J5NR+jIZKI8BDd63e65TbAll&#10;WZ5NTo9hkrCdnpXHZW5G0cdKMZ0P8ZOiliWh4h69zFHF+iZE5AXoDpLglq4bY3I/jf1NAWCvUXkg&#10;Bu9UVp9+luLWqORl7BelQUjOOynyKKpL49laYIiElMrGTECOC3RCadz9GscBn1z7rF7jvPfIN5ON&#10;e+e2seQzSy/Srr/tUtY9Hvwd1J3E2C26PAn77i6o3qLpua/oVHDyukEvbkSI98JjT6DE7sc7HNrQ&#10;puI0SJwtyf/4mz7hMb6wcrbB3lU8fF8Jrzgzny0G+8N4MkHYmH8mJ6cYC+YPLYtDi121l4SujHN2&#10;WUz4aHai9tQ+4YmYp1thElbi7orHnXgZ+9cAT4xU83kGYTWdiDf2wckUOrGcJu2xexLeDeMYMci3&#10;tNtQMX0xlT02eVqaryLpJo9s4rlndeAfa50neXiC0rtx+J9Rvx7K2U8AAAD//wMAUEsDBBQABgAI&#10;AAAAIQBw7/mP4gAAAA8BAAAPAAAAZHJzL2Rvd25yZXYueG1sTI/BTsMwEETvSPyDtUjcqJOUJlUa&#10;p4JK5QC5tPABbmySCHsdxU4T+Ho2J7jNaEez84r9bA276sF3DgXEqwiYxtqpDhsBH+/Hhy0wHyQq&#10;aRxqAd/aw768vSlkrtyEJ309h4ZRCfpcCmhD6HPOfd1qK/3K9Rrp9ukGKwPZoeFqkBOVW8OTKEq5&#10;lR3Sh1b2+tDq+us8WgHj9Gbw8FpVL2n2czpWdVzNz7EQ93fz0w5Y0HP4C8Myn6ZDSZsubkTlmSEf&#10;rROCCYvKMqJYMvFmkwC7kHpcZynwsuD/OcpfAAAA//8DAFBLAQItABQABgAIAAAAIQC2gziS/gAA&#10;AOEBAAATAAAAAAAAAAAAAAAAAAAAAABbQ29udGVudF9UeXBlc10ueG1sUEsBAi0AFAAGAAgAAAAh&#10;ADj9If/WAAAAlAEAAAsAAAAAAAAAAAAAAAAALwEAAF9yZWxzLy5yZWxzUEsBAi0AFAAGAAgAAAAh&#10;ANykMLKDAgAAcAUAAA4AAAAAAAAAAAAAAAAALgIAAGRycy9lMm9Eb2MueG1sUEsBAi0AFAAGAAgA&#10;AAAhAHDv+Y/iAAAADwEAAA8AAAAAAAAAAAAAAAAA3QQAAGRycy9kb3ducmV2LnhtbFBLBQYAAAAA&#10;BAAEAPMAAADsBQAAAAA=&#10;" filled="f" stroked="f">
                 <v:textbox>
                   <w:txbxContent>
                     <w:p>
@@ -405,20 +403,18 @@
                           <w:szCs w:val="28"/>
                         </w:rPr>
                       </w:pPr>
-                      <w:proofErr w:type="gramStart"/>
                       <w:r>
                         <w:rPr>
                           <w:sz w:val="28"/>
                           <w:szCs w:val="28"/>
                         </w:rPr>
-                        <w:t>At-Will</w:t>
+                        <w:t>Scene</w:t>
                       </w:r>
                     </w:p>
                     <w:p>
                       <w:pPr>
                         <w:jc w:val="right"/>
                       </w:pPr>
-                      <w:proofErr w:type="gramStart"/>
                       <w:r>
                         <w:t>Status</w:t>
                       </w:r>
@@ -434,11 +430,7 @@
                         <w:t>AC</w:t>
                       </w:r>
                       <w:r>
-                        <w:t xml:space="preserve"> </w:t>
-                      </w:r>
-                      <w:proofErr w:type="gramStart"/>
-                      <w:r>
-                        <w:t>2</w:t>
+                        <w:t xml:space="preserve"> 10</w:t>
                       </w:r>
                     </w:p>
                   </w:txbxContent>
@@ -504,14 +496,13 @@
                       <wps:txbx>
                         <w:txbxContent>
                           <w:p>
-                            <w:proofErr w:type="gramStart"/>
                             <w:r>
                               <w:rPr>
                                 <w:b/>
                                 <w:sz w:val="28"/>
                                 <w:szCs w:val="28"/>
                               </w:rPr>
-                              <w:t xml:space="preserve">Tail Whip</w:t>
+                              <w:t xml:space="preserve">Sing</w:t>
                             </w:r>
                             <w:r>
                               <w:br/>
@@ -519,7 +510,6 @@
                             </w:r>
                           </w:p>
                           <w:p>
-                            <w:proofErr w:type="gramStart"/>
                             <w:r>
                               <w:t/>
                             </w:r>
@@ -546,18 +536,17 @@
           </mc:Choice>
           <mc:Fallback>
             <w:pict>
-              <v:shape w14:anchorId="613E1FC8" id="Text Box 31" o:spid="_x0000_s1028" type="#_x0000_t202" style="position:absolute;margin-left:462.5pt;margin-top:412.2pt;width:168.15pt;height:61.6pt;rotation:90;z-index:251700224;visibility:visible;mso-wrap-style:square;mso-width-percent:0;mso-height-percent:0;mso-wrap-distance-left:9pt;mso-wrap-distance-top:0;mso-wrap-distance-right:9pt;mso-wrap-distance-bottom:0;mso-position-horizontal:absolute;mso-position-horizontal-relative:text;mso-position-vertical:absolute;mso-position-vertical-relative:text;mso-width-percent:0;mso-height-percent:0;mso-width-relative:margin;mso-height-relative:margin;v-text-anchor:top" o:gfxdata="UEsDBBQABgAIAAAAIQDkmcPA+wAAAOEBAAATAAAAW0NvbnRlbnRfVHlwZXNdLnhtbJSRQU7DMBBF&#10;90jcwfIWJQ5dIISSdEHaJSBUDjCyJ4nVZGx53NDeHictG4SKWNrj9//TuFwfx0FMGNg6quR9XkiB&#10;pJ2x1FXyY7fNHqXgCGRgcISVPCHLdX17U+5OHlkkmriSfYz+SSnWPY7AufNIadK6MEJMx9ApD3oP&#10;HapVUTwo7SgixSzOGbIuG2zhMESxOabrs0nCpXg+v5urKgneD1ZDTKJqnqpfuYADXwEnMj/ssotZ&#10;nsglnHvr+e7S8JpWE6xB8QYhvsCYPJQJrHDlGqfz65Zz2ciZa1urMW8Cbxbqr2zjPing9N/wJmHv&#10;OH2nq+WD6i8AAAD//wMAUEsDBBQABgAIAAAAIQAjsmrh1wAAAJQBAAALAAAAX3JlbHMvLnJlbHOk&#10;kMFqwzAMhu+DvYPRfXGawxijTi+j0GvpHsDYimMaW0Yy2fr28w6DZfS2o36h7xP//vCZFrUiS6Rs&#10;YNf1oDA78jEHA++X49MLKKk2e7tQRgM3FDiMjw/7My62tiOZYxHVKFkMzLWWV63FzZisdFQwt81E&#10;nGxtIwddrLvagHro+2fNvxkwbpjq5A3wye9AXW6lmf+wU3RMQlPtHCVN0xTdPaoObMsc3ZFtwjdy&#10;jWY5YDXgWTQO1LKu/Qj6vn74p97TRz7jutV+h4zrj1dvuhy/AAAA//8DAFBLAwQUAAYACAAAACEA&#10;tFzb1YUCAABwBQAADgAAAGRycy9lMm9Eb2MueG1srFTBbtswDL0P2D8Iuq9O0mTtgjpF1qLDgKIt&#10;lg49K7LUGLNFTVJiZ1+/J9nOsm6XDvNBoMlHinwkdXHZ1hXbKedLMjkfn4w4U0ZSUZrnnH99vHl3&#10;zpkPwhSiIqNyvleeXy7evrlo7FxNaENVoRxDEOPnjc35JgQ7zzIvN6oW/oSsMjBqcrUI+HXPWeFE&#10;g+h1lU1Go/dZQ66wjqTyHtrrzsgXKb7WSoZ7rb0KrMo5cgvpdOlcxzNbXIj5sxN2U8o+DfEPWdSi&#10;NLj0EOpaBMG2rvwjVF1KR550OJFUZ6R1KVWqAdWMRy+qWW2EVakWkOPtgSb//8LKu92DY2WR89Mx&#10;Z0bU6NGjagP7SC2DCvw01s8BW1kAQws9+jzoPZSx7Fa7mjkCvbPpKH6JDJTHgAbv+wPXMbaEcjI+&#10;nc1GM84kbGfnk9NJakbWxYoxrfPhk6KaRSHnDr1MUcXu1gfkBegAiXBDN2VVpX5W5jcFgJ1GpYHo&#10;vWNZXfpJCvtKRa/KfFEahKS8oyKNorqqHNsJDJGQUpmQCEhxgY4ojbtf49jjo2uX1WucDx7pZjLh&#10;4FyXhlxi6UXaxbchZd3hwd9R3VEM7bpNkzAZurumYo+mp76iid7KmxK9uBU+PAiHPYESux/uceiK&#10;mpxTL3G2Iffjb/qIx/jCylmDvcu5/74VTnFWfTYY7A/j6TQuavqZzs4wFswdW9bHFrOtrwhdwewi&#10;uyRGfKgGUTuqn/BELOOtMAkjcXfOwyBehe41wBMj1XKZQFhNK8KtWVkZQ0eW46Q9tk/C2X4cAwb5&#10;joYNFfMXU9lho6eh5TaQLtPIRp47Vnv+sdZpkvsnKL4bx/8J9euhXPwEAAD//wMAUEsDBBQABgAI&#10;AAAAIQBWRYkr4AAAAA4BAAAPAAAAZHJzL2Rvd25yZXYueG1sTI/BTsMwEETvSPyDtUjcqGNoExTi&#10;VFCpHCCXFj7AjU0SYa+j2GkCX8/mVG47mqfZmWI7O8vOZgidRwlilQAzWHvdYSPh82N/9wgsRIVa&#10;WY9Gwo8JsC2vrwqVaz/hwZyPsWEUgiFXEtoY+5zzULfGqbDyvUHyvvzgVCQ5NFwPaqJwZ/l9kqTc&#10;qQ7pQ6t6s2tN/X0cnYRxere4e6uq1zT7PeyrWlTzi5Dy9mZ+fgIWzRwvMCz1qTqU1OnkR9SBWdLJ&#10;g0iJlZCJjEYsiNis6Tot5mYtgJcF/z+j/AMAAP//AwBQSwECLQAUAAYACAAAACEA5JnDwPsAAADh&#10;AQAAEwAAAAAAAAAAAAAAAAAAAAAAW0NvbnRlbnRfVHlwZXNdLnhtbFBLAQItABQABgAIAAAAIQAj&#10;smrh1wAAAJQBAAALAAAAAAAAAAAAAAAAACwBAABfcmVscy8ucmVsc1BLAQItABQABgAIAAAAIQC0&#10;XNvVhQIAAHAFAAAOAAAAAAAAAAAAAAAAACwCAABkcnMvZTJvRG9jLnhtbFBLAQItABQABgAIAAAA&#10;IQBWRYkr4AAAAA4BAAAPAAAAAAAAAAAAAAAAAN0EAABkcnMvZG93bnJldi54bWxQSwUGAAAAAAQA&#10;BADzAAAA6gUAAAAA&#10;" filled="f" stroked="f">
+              <v:shape w14:anchorId="613E1FC8" id="Text Box 31" o:spid="_x0000_s1028" type="#_x0000_t202" style="position:absolute;margin-left:462.5pt;margin-top:412.2pt;width:168.15pt;height:61.6pt;rotation:90;z-index:251700224;visibility:visible;mso-wrap-style:square;mso-width-percent:0;mso-height-percent:0;mso-wrap-distance-left:9pt;mso-wrap-distance-top:0;mso-wrap-distance-right:9pt;mso-wrap-distance-bottom:0;mso-position-horizontal:absolute;mso-position-horizontal-relative:text;mso-position-vertical:absolute;mso-position-vertical-relative:text;mso-width-percent:0;mso-height-percent:0;mso-width-relative:margin;mso-height-relative:margin;v-text-anchor:top" o:gfxdata="UEsDBBQABgAIAAAAIQC2gziS/gAAAOEBAAATAAAAW0NvbnRlbnRfVHlwZXNdLnhtbJSRQU7DMBBF&#10;90jcwfIWJU67QAgl6YK0S0CoHGBkTxKLZGx5TGhvj5O2G0SRWNoz/78nu9wcxkFMGNg6quQqL6RA&#10;0s5Y6ir5vt9lD1JwBDIwOMJKHpHlpr69KfdHjyxSmriSfYz+USnWPY7AufNIadK6MEJMx9ApD/oD&#10;OlTrorhX2lFEilmcO2RdNtjC5xDF9pCuTyYBB5bi6bQ4syoJ3g9WQ0ymaiLzg5KdCXlKLjvcW893&#10;SUOqXwnz5DrgnHtJTxOsQfEKIT7DmDSUCaxw7Rqn8787ZsmRM9e2VmPeBN4uqYvTtW7jvijg9N/y&#10;JsXecLq0q+WD6m8AAAD//wMAUEsDBBQABgAIAAAAIQA4/SH/1gAAAJQBAAALAAAAX3JlbHMvLnJl&#10;bHOkkMFqwzAMhu+DvYPRfXGawxijTi+j0GvpHsDYimMaW0Yy2fr2M4PBMnrbUb/Q94l/f/hMi1qR&#10;JVI2sOt6UJgd+ZiDgffL8ekFlFSbvV0oo4EbChzGx4f9GRdb25HMsYhqlCwG5lrLq9biZkxWOiqY&#10;22YiTra2kYMu1l1tQD30/bPm3wwYN0x18gb45AdQl1tp5j/sFB2T0FQ7R0nTNEV3j6o9feQzro1i&#10;OWA14Fm+Q8a1a8+Bvu/d/dMb2JY5uiPbhG/ktn4cqGU/er3pcvwCAAD//wMAUEsDBBQABgAIAAAA&#10;IQC0XNvVhQIAAHAFAAAOAAAAZHJzL2Uyb0RvYy54bWysVMFu2zAMvQ/YPwi6r07SZO2COkXWosOA&#10;oi2WDj0rstQYs0VNUmJnX78n2c6ybpcO80GgyUeKfCR1cdnWFdsp50syOR+fjDhTRlJRmuecf328&#10;eXfOmQ/CFKIio3K+V55fLt6+uWjsXE1oQ1WhHEMQ4+eNzfkmBDvPMi83qhb+hKwyMGpytQj4dc9Z&#10;4USD6HWVTUaj91lDrrCOpPIe2uvOyBcpvtZKhnutvQqsyjlyC+l06VzHM1tciPmzE3ZTyj4N8Q9Z&#10;1KI0uPQQ6loEwbau/CNUXUpHnnQ4kVRnpHUpVaoB1YxHL6pZbYRVqRaQ4+2BJv//wsq73YNjZZHz&#10;0zFnRtTo0aNqA/tILYMK/DTWzwFbWQBDCz36POg9lLHsVruaOQK9s+kofokMlMeABu/7A9cxtoRy&#10;Mj6dzUYzziRsZ+eT00lqRtbFijGt8+GToppFIecOvUxRxe7WB+QF6ACJcEM3ZVWlflbmNwWAnUal&#10;gei9Y1ld+kkK+0pFr8p8URqEpLyjIo2iuqoc2wkMkZBSmZAISHGBjiiNu1/j2OOja5fVa5wPHulm&#10;MuHgXJeGXGLpRdrFtyFl3eHB31HdUQztuk2TMBm6u6Zij6anvqKJ3sqbEr24FT48CIc9gRK7H+5x&#10;6IqanFMvcbYh9+Nv+ojH+MLKWYO9y7n/vhVOcVZ9NhjsD+PpNC5q+pnOzjAWzB1b1scWs62vCF3B&#10;7CK7JEZ8qAZRO6qf8EQs460wCSNxd87DIF6F7jXAEyPVcplAWE0rwq1ZWRlDR5bjpD22T8LZfhwD&#10;BvmOhg0V8xdT2WGjp6HlNpAu08hGnjtWe/6x1mmS+ycovhvH/wn166Fc/AQAAP//AwBQSwMEFAAG&#10;AAgAAAAhAFZFiSvgAAAADgEAAA8AAABkcnMvZG93bnJldi54bWxMj8FOwzAQRO9I/IO1SNyoY2gT&#10;FOJUUKkcIJcWPsCNTRJhr6PYaQJfz+ZUbjuap9mZYjs7y85mCJ1HCWKVADNYe91hI+HzY3/3CCxE&#10;hVpZj0bCjwmwLa+vCpVrP+HBnI+xYRSCIVcS2hj7nPNQt8apsPK9QfK+/OBUJDk0XA9qonBn+X2S&#10;pNypDulDq3qza039fRydhHF6t7h7q6rXNPs97KtaVPOLkPL2Zn5+AhbNHC8wLPWpOpTU6eRH1IFZ&#10;0smDSImVkImMRiyI2KzpOi3mZi2AlwX/P6P8AwAA//8DAFBLAQItABQABgAIAAAAIQC2gziS/gAA&#10;AOEBAAATAAAAAAAAAAAAAAAAAAAAAABbQ29udGVudF9UeXBlc10ueG1sUEsBAi0AFAAGAAgAAAAh&#10;ADj9If/WAAAAlAEAAAsAAAAAAAAAAAAAAAAALwEAAF9yZWxzLy5yZWxzUEsBAi0AFAAGAAgAAAAh&#10;ALRc29WFAgAAcAUAAA4AAAAAAAAAAAAAAAAALgIAAGRycy9lMm9Eb2MueG1sUEsBAi0AFAAGAAgA&#10;AAAhAFZFiSvgAAAADgEAAA8AAAAAAAAAAAAAAAAA3wQAAGRycy9kb3ducmV2LnhtbFBLBQYAAAAA&#10;BAAEAPMAAADsBQAAAAA=&#10;" filled="f" stroked="f">
                 <v:textbox>
                   <w:txbxContent>
                     <w:p>
-                      <w:proofErr w:type="gramStart"/>
                       <w:r>
                         <w:rPr>
                           <w:b/>
                           <w:sz w:val="28"/>
                           <w:szCs w:val="28"/>
                         </w:rPr>
-                        <w:t xml:space="preserve">Tail Whip</w:t>
+                        <w:t xml:space="preserve">Sing</w:t>
                       </w:r>
                       <w:r>
                         <w:br/>
@@ -565,7 +554,6 @@
                       </w:r>
                     </w:p>
                     <w:p>
-                      <w:proofErr w:type="gramStart"/>
                       <w:r>
                         <w:t/>
                       </w:r>
@@ -640,7 +628,6 @@
                                 <w:szCs w:val="28"/>
                               </w:rPr>
                             </w:pPr>
-                            <w:proofErr w:type="gramStart"/>
                             <w:r>
                               <w:rPr>
                                 <w:sz w:val="28"/>
@@ -653,9 +640,8 @@
                             <w:pPr>
                               <w:jc w:val="right"/>
                             </w:pPr>
-                            <w:proofErr w:type="gramStart"/>
-                            <w:r>
-                              <w:t>Special</w:t>
+                            <w:r>
+                              <w:t>Physical</w:t>
                             </w:r>
                           </w:p>
                           <w:p>
@@ -669,11 +655,7 @@
                               <w:t>AC</w:t>
                             </w:r>
                             <w:r>
-                              <w:t xml:space="preserve"> </w:t>
-                            </w:r>
-                            <w:proofErr w:type="gramStart"/>
-                            <w:r>
-                              <w:t>2</w:t>
+                              <w:t xml:space="preserve"> 2</w:t>
                             </w:r>
                           </w:p>
                         </w:txbxContent>
@@ -698,7 +680,7 @@
           </mc:Choice>
           <mc:Fallback>
             <w:pict>
-              <v:shape w14:anchorId="5081451C" id="Text Box 29" o:spid="_x0000_s1029" type="#_x0000_t202" style="position:absolute;margin-left:456.7pt;margin-top:238.35pt;width:179.9pt;height:61.6pt;rotation:90;z-index:251696128;visibility:visible;mso-wrap-style:square;mso-width-percent:0;mso-height-percent:0;mso-wrap-distance-left:9pt;mso-wrap-distance-top:0;mso-wrap-distance-right:9pt;mso-wrap-distance-bottom:0;mso-position-horizontal:absolute;mso-position-horizontal-relative:text;mso-position-vertical:absolute;mso-position-vertical-relative:text;mso-width-percent:0;mso-height-percent:0;mso-width-relative:margin;mso-height-relative:margin;v-text-anchor:top" o:gfxdata="UEsDBBQABgAIAAAAIQDkmcPA+wAAAOEBAAATAAAAW0NvbnRlbnRfVHlwZXNdLnhtbJSRQU7DMBBF&#10;90jcwfIWJQ5dIISSdEHaJSBUDjCyJ4nVZGx53NDeHictG4SKWNrj9//TuFwfx0FMGNg6quR9XkiB&#10;pJ2x1FXyY7fNHqXgCGRgcISVPCHLdX17U+5OHlkkmriSfYz+SSnWPY7AufNIadK6MEJMx9ApD3oP&#10;HapVUTwo7SgixSzOGbIuG2zhMESxOabrs0nCpXg+v5urKgneD1ZDTKJqnqpfuYADXwEnMj/ssotZ&#10;nsglnHvr+e7S8JpWE6xB8QYhvsCYPJQJrHDlGqfz65Zz2ciZa1urMW8Cbxbqr2zjPing9N/wJmHv&#10;OH2nq+WD6i8AAAD//wMAUEsDBBQABgAIAAAAIQAjsmrh1wAAAJQBAAALAAAAX3JlbHMvLnJlbHOk&#10;kMFqwzAMhu+DvYPRfXGawxijTi+j0GvpHsDYimMaW0Yy2fr28w6DZfS2o36h7xP//vCZFrUiS6Rs&#10;YNf1oDA78jEHA++X49MLKKk2e7tQRgM3FDiMjw/7My62tiOZYxHVKFkMzLWWV63FzZisdFQwt81E&#10;nGxtIwddrLvagHro+2fNvxkwbpjq5A3wye9AXW6lmf+wU3RMQlPtHCVN0xTdPaoObMsc3ZFtwjdy&#10;jWY5YDXgWTQO1LKu/Qj6vn74p97TRz7jutV+h4zrj1dvuhy/AAAA//8DAFBLAwQUAAYACAAAACEA&#10;aENluYQCAABwBQAADgAAAGRycy9lMm9Eb2MueG1srFTBbtswDL0P2D8Iuq9O3HRtgzpF1qLDgGIt&#10;1g49K7LUGLNFTVJiZ1+/J9nOsm6XDvNBoMlHinwkdXHZNTXbKucrMgWfHk04U0ZSWZnngn99vHl3&#10;xpkPwpSiJqMKvlOeXy7evrlo7VzltKa6VI4hiPHz1hZ8HYKdZ5mXa9UIf0RWGRg1uUYE/LrnrHSi&#10;RfSmzvLJ5H3WkiutI6m8h/a6N/JFiq+1kuFOa68CqwuO3EI6XTpX8cwWF2L+7IRdV3JIQ/xDFo2o&#10;DC7dh7oWQbCNq/4I1VTSkScdjiQ1GWldSZVqQDXTyYtqHtbCqlQLyPF2T5P/f2Hl5+29Y1VZ8Pyc&#10;MyMa9OhRdYF9oI5BBX5a6+eAPVgAQwc9+jzqPZSx7E67hjkCvSezSfwSGSiPAQ3ed3uuY2wJZZ6f&#10;zU6PYZKwnZ7lx3lqRtbHijGt8+GjooZFoeAOvUxRxfbWB+QF6AiJcEM3VV2nftbmNwWAvUalgRi8&#10;Y1l9+kkKu1pFr9p8URqEpLyjIo2iuqod2woMkZBSmZAISHGBjiiNu1/jOOCja5/Va5z3HulmMmHv&#10;3FSGXGLpRdrltzFl3ePB30HdUQzdqkuTcDx2d0XlDk1PfUWnvJU3FXpxK3y4Fw57AiV2P9zh0DW1&#10;BadB4mxN7sff9BGP8YWVsxZ7V3D/fSOc4qz+ZDDY59PZDGFD+pmdnGIsmDu0rA4tZtNcEboyTdkl&#10;MeJDPYraUfOEJ2IZb4VJGIm7Cx5G8Sr0rwGeGKmWywTCaloRbs2DlTF0ZDlO2mP3JJwdxjFgkD/T&#10;uKFi/mIqe2z0NLTcBNJVGtnIc8/qwD/WOk3y8ATFd+PwP6F+PZSLnwAAAP//AwBQSwMEFAAGAAgA&#10;AAAhAMXMa5XiAAAADQEAAA8AAABkcnMvZG93bnJldi54bWxMj8tOwzAQRfdI/IM1SOyo476ShjgV&#10;VCoLyKaFD3DjaRIRj6PYaQJfj7sqy6s5uvdMtp1Myy7Yu8aSBDGLgCGVVjdUSfj63D8lwJxXpFVr&#10;CSX8oINtfn+XqVTbkQ54OfqKhRJyqZJQe9+lnLuyRqPczHZI4Xa2vVE+xL7iuldjKDctn0fRmhvV&#10;UFioVYe7Gsvv42AkDONHS7v3onhbx7+HfVGKYnoVUj4+TC/PwDxO/gbDVT+oQx6cTnYg7VgbcrQQ&#10;cWAlLFbJEtgVEavlBthJQiySOfA84/+/yP8AAAD//wMAUEsBAi0AFAAGAAgAAAAhAOSZw8D7AAAA&#10;4QEAABMAAAAAAAAAAAAAAAAAAAAAAFtDb250ZW50X1R5cGVzXS54bWxQSwECLQAUAAYACAAAACEA&#10;I7Jq4dcAAACUAQAACwAAAAAAAAAAAAAAAAAsAQAAX3JlbHMvLnJlbHNQSwECLQAUAAYACAAAACEA&#10;aENluYQCAABwBQAADgAAAAAAAAAAAAAAAAAsAgAAZHJzL2Uyb0RvYy54bWxQSwECLQAUAAYACAAA&#10;ACEAxcxrleIAAAANAQAADwAAAAAAAAAAAAAAAADcBAAAZHJzL2Rvd25yZXYueG1sUEsFBgAAAAAE&#10;AAQA8wAAAOsFAAAAAA==&#10;" filled="f" stroked="f">
+              <v:shape w14:anchorId="5081451C" id="Text Box 29" o:spid="_x0000_s1029" type="#_x0000_t202" style="position:absolute;margin-left:456.7pt;margin-top:238.35pt;width:179.9pt;height:61.6pt;rotation:90;z-index:251696128;visibility:visible;mso-wrap-style:square;mso-width-percent:0;mso-height-percent:0;mso-wrap-distance-left:9pt;mso-wrap-distance-top:0;mso-wrap-distance-right:9pt;mso-wrap-distance-bottom:0;mso-position-horizontal:absolute;mso-position-horizontal-relative:text;mso-position-vertical:absolute;mso-position-vertical-relative:text;mso-width-percent:0;mso-height-percent:0;mso-width-relative:margin;mso-height-relative:margin;v-text-anchor:top" o:gfxdata="UEsDBBQABgAIAAAAIQC2gziS/gAAAOEBAAATAAAAW0NvbnRlbnRfVHlwZXNdLnhtbJSRQU7DMBBF&#10;90jcwfIWJU67QAgl6YK0S0CoHGBkTxKLZGx5TGhvj5O2G0SRWNoz/78nu9wcxkFMGNg6quQqL6RA&#10;0s5Y6ir5vt9lD1JwBDIwOMJKHpHlpr69KfdHjyxSmriSfYz+USnWPY7AufNIadK6MEJMx9ApD/oD&#10;OlTrorhX2lFEilmcO2RdNtjC5xDF9pCuTyYBB5bi6bQ4syoJ3g9WQ0ymaiLzg5KdCXlKLjvcW893&#10;SUOqXwnz5DrgnHtJTxOsQfEKIT7DmDSUCaxw7Rqn8787ZsmRM9e2VmPeBN4uqYvTtW7jvijg9N/y&#10;JsXecLq0q+WD6m8AAAD//wMAUEsDBBQABgAIAAAAIQA4/SH/1gAAAJQBAAALAAAAX3JlbHMvLnJl&#10;bHOkkMFqwzAMhu+DvYPRfXGawxijTi+j0GvpHsDYimMaW0Yy2fr2M4PBMnrbUb/Q94l/f/hMi1qR&#10;JVI2sOt6UJgd+ZiDgffL8ekFlFSbvV0oo4EbChzGx4f9GRdb25HMsYhqlCwG5lrLq9biZkxWOiqY&#10;22YiTra2kYMu1l1tQD30/bPm3wwYN0x18gb45AdQl1tp5j/sFB2T0FQ7R0nTNEV3j6o9feQzro1i&#10;OWA14Fm+Q8a1a8+Bvu/d/dMb2JY5uiPbhG/ktn4cqGU/er3pcvwCAAD//wMAUEsDBBQABgAIAAAA&#10;IQBoQ2W5hAIAAHAFAAAOAAAAZHJzL2Uyb0RvYy54bWysVMFu2zAMvQ/YPwi6r07cdG2DOkXWosOA&#10;Yi3WDj0rstQYs0VNUmJnX78n2c6ybpcO80GgyUeKfCR1cdk1Ndsq5ysyBZ8eTThTRlJZmeeCf328&#10;eXfGmQ/ClKImowq+U55fLt6+uWjtXOW0prpUjiGI8fPWFnwdgp1nmZdr1Qh/RFYZGDW5RgT8uues&#10;dKJF9KbO8snkfdaSK60jqbyH9ro38kWKr7WS4U5rrwKrC47cQjpdOlfxzBYXYv7shF1XckhD/EMW&#10;jagMLt2HuhZBsI2r/gjVVNKRJx2OJDUZaV1JlWpANdPJi2oe1sKqVAvI8XZPk/9/YeXn7b1jVVnw&#10;/JwzIxr06FF1gX2gjkEFflrr54A9WABDBz36POo9lLHsTruGOQK9J7NJ/BIZKI8BDd53e65jbAll&#10;np/NTo9hkrCdnuXHeWpG1seKMa3z4aOihkWh4A69TFHF9tYH5AXoCIlwQzdVXad+1uY3BYC9RqWB&#10;GLxjWX36SQq7WkWv2nxRGoSkvKMijaK6qh3bCgyRkFKZkAhIcYGOKI27X+M44KNrn9VrnPce6WYy&#10;Ye/cVIZcYulF2uW3MWXd48HfQd1RDN2qS5NwPHZ3ReUOTU99Rae8lTcVenErfLgXDnsCJXY/3OHQ&#10;NbUFp0HibE3ux9/0EY/xhZWzFntXcP99I5zirP5kMNjn09kMYUP6mZ2cYiyYO7SsDi1m01wRujJN&#10;2SUx4kM9itpR84QnYhlvhUkYibsLHkbxKvSvAZ4YqZbLBMJqWhFuzYOVMXRkOU7aY/cknB3GMWCQ&#10;P9O4oWL+Yip7bPQ0tNwE0lUa2chzz+rAP9Y6TfLwBMV34/A/oX49lIufAAAA//8DAFBLAwQUAAYA&#10;CAAAACEAxcxrleIAAAANAQAADwAAAGRycy9kb3ducmV2LnhtbEyPy07DMBBF90j8gzVI7KjjvpKG&#10;OBVUKgvIpoUPcONpEhGPo9hpAl+PuyrLqzm690y2nUzLLti7xpIEMYuAIZVWN1RJ+PrcPyXAnFek&#10;VWsJJfygg21+f5epVNuRDng5+oqFEnKpklB736Wcu7JGo9zMdkjhdra9UT7EvuK6V2MoNy2fR9Ga&#10;G9VQWKhVh7say+/jYCQM40dLu/eieFvHv4d9UYpiehVSPj5ML8/APE7+BsNVP6hDHpxOdiDtWBty&#10;tBBxYCUsVskS2BURq+UG2ElCLJI58Dzj/7/I/wAAAP//AwBQSwECLQAUAAYACAAAACEAtoM4kv4A&#10;AADhAQAAEwAAAAAAAAAAAAAAAAAAAAAAW0NvbnRlbnRfVHlwZXNdLnhtbFBLAQItABQABgAIAAAA&#10;IQA4/SH/1gAAAJQBAAALAAAAAAAAAAAAAAAAAC8BAABfcmVscy8ucmVsc1BLAQItABQABgAIAAAA&#10;IQBoQ2W5hAIAAHAFAAAOAAAAAAAAAAAAAAAAAC4CAABkcnMvZTJvRG9jLnhtbFBLAQItABQABgAI&#10;AAAAIQDFzGuV4gAAAA0BAAAPAAAAAAAAAAAAAAAAAN4EAABkcnMvZG93bnJldi54bWxQSwUGAAAA&#10;AAQABADzAAAA7QUAAAAA&#10;" filled="f" stroked="f">
                 <v:textbox>
                   <w:txbxContent>
                     <w:p>
@@ -709,7 +691,6 @@
                           <w:szCs w:val="28"/>
                         </w:rPr>
                       </w:pPr>
-                      <w:proofErr w:type="gramStart"/>
                       <w:r>
                         <w:rPr>
                           <w:sz w:val="28"/>
@@ -722,9 +703,8 @@
                       <w:pPr>
                         <w:jc w:val="right"/>
                       </w:pPr>
-                      <w:proofErr w:type="gramStart"/>
-                      <w:r>
-                        <w:t>Special</w:t>
+                      <w:r>
+                        <w:t>Physical</w:t>
                       </w:r>
                     </w:p>
                     <w:p>
@@ -738,11 +718,7 @@
                         <w:t>AC</w:t>
                       </w:r>
                       <w:r>
-                        <w:t xml:space="preserve"> </w:t>
-                      </w:r>
-                      <w:proofErr w:type="gramStart"/>
-                      <w:r>
-                        <w:t>2</w:t>
+                        <w:t xml:space="preserve"> 2</w:t>
                       </w:r>
                     </w:p>
                   </w:txbxContent>
@@ -817,9 +793,8 @@
                             <w:r>
                               <w:t xml:space="preserve">: </w:t>
                             </w:r>
-                            <w:proofErr w:type="gramStart"/>
-                            <w:r>
-                              <w:t>4, 1 Target</w:t>
+                            <w:r>
+                              <w:t>6, 1 Target</w:t>
                             </w:r>
                           </w:p>
                           <w:p>
@@ -850,54 +825,60 @@
                                 <w:sz w:val="18"/>
                                 <w:szCs w:val="18"/>
                               </w:rPr>
+                              <w:t>: Poison Sting Poisons the target on 17+.</w:t>
+                            </w:r>
+                          </w:p>
+                          <w:p>
+                            <w:pPr>
+                              <w:rPr>
+                                <w:sz w:val="18"/>
+                                <w:szCs w:val="18"/>
+                              </w:rPr>
+                            </w:pPr>
+                          </w:p>
+                          <w:p>
+                            <w:pPr>
+                              <w:rPr>
+                                <w:sz w:val="18"/>
+                                <w:szCs w:val="18"/>
+                              </w:rPr>
+                            </w:pPr>
+                            <w:r>
+                              <w:rPr>
+                                <w:b/>
+                                <w:sz w:val="18"/>
+                                <w:szCs w:val="18"/>
+                              </w:rPr>
+                              <w:t/>
+                            </w:r>
+                            <w:r>
+                              <w:rPr>
+                                <w:b/>
+                                <w:sz w:val="18"/>
+                                <w:szCs w:val="18"/>
+                              </w:rPr>
+                              <w:t>Contest Effects</w:t>
+                            </w:r>
+                            <w:r>
+                              <w:rPr>
+                                <w:sz w:val="18"/>
+                                <w:szCs w:val="18"/>
+                              </w:rPr>
                               <w:t xml:space="preserve">: </w:t>
                             </w:r>
-                            <w:proofErr w:type="gramStart"/>
-                            <w:r>
-                              <w:rPr>
-                                <w:sz w:val="18"/>
-                                <w:szCs w:val="18"/>
-                              </w:rPr>
-                              <w:t>Thunder Shock Paralyzes the target on 17+. Grants Zapper</w:t>
-                            </w:r>
-                          </w:p>
-                          <w:p>
-                            <w:pPr>
-                              <w:rPr>
-                                <w:sz w:val="18"/>
-                                <w:szCs w:val="18"/>
-                              </w:rPr>
-                            </w:pPr>
-                          </w:p>
-                          <w:p>
-                            <w:pPr>
-                              <w:rPr>
-                                <w:sz w:val="18"/>
-                                <w:szCs w:val="18"/>
-                              </w:rPr>
-                            </w:pPr>
-                            <w:r>
-                              <w:rPr>
-                                <w:b/>
-                                <w:sz w:val="18"/>
-                                <w:szCs w:val="18"/>
-                              </w:rPr>
-                              <w:t>Contest Effects</w:t>
-                            </w:r>
-                            <w:r>
-                              <w:rPr>
-                                <w:sz w:val="18"/>
-                                <w:szCs w:val="18"/>
-                              </w:rPr>
-                              <w:t xml:space="preserve">: </w:t>
-                            </w:r>
-                            <w:proofErr w:type="gramStart"/>
-                            <w:r>
-                              <w:rPr>
-                                <w:sz w:val="18"/>
-                                <w:szCs w:val="18"/>
-                              </w:rPr>
-                              <w:t>Cool - Steady Performance</w:t>
+                            <w:r>
+                              <w:rPr>
+                                <w:sz w:val="18"/>
+                                <w:szCs w:val="18"/>
+                              </w:rPr>
+                              <w:t/>
+                            </w:r>
+                            <w:r>
+                              <w:rPr>
+                                <w:sz w:val="18"/>
+                                <w:szCs w:val="18"/>
+                              </w:rPr>
+                              <w:t>Smart - Excitement</w:t>
                             </w:r>
                           </w:p>
                         </w:txbxContent>
@@ -916,7 +897,7 @@
           </mc:Choice>
           <mc:Fallback>
             <w:pict>
-              <v:shape w14:anchorId="31151BFF" id="Text Box 30" o:spid="_x0000_s1030" type="#_x0000_t202" style="position:absolute;margin-left:256.55pt;margin-top:103.5pt;width:5in;height:153pt;rotation:90;z-index:251698176;visibility:visible;mso-wrap-style:square;mso-wrap-distance-left:9pt;mso-wrap-distance-top:0;mso-wrap-distance-right:9pt;mso-wrap-distance-bottom:0;mso-position-horizontal:absolute;mso-position-horizontal-relative:text;mso-position-vertical:absolute;mso-position-vertical-relative:text;v-text-anchor:top" o:gfxdata="UEsDBBQABgAIAAAAIQDkmcPA+wAAAOEBAAATAAAAW0NvbnRlbnRfVHlwZXNdLnhtbJSRQU7DMBBF&#10;90jcwfIWJQ5dIISSdEHaJSBUDjCyJ4nVZGx53NDeHictG4SKWNrj9//TuFwfx0FMGNg6quR9XkiB&#10;pJ2x1FXyY7fNHqXgCGRgcISVPCHLdX17U+5OHlkkmriSfYz+SSnWPY7AufNIadK6MEJMx9ApD3oP&#10;HapVUTwo7SgixSzOGbIuG2zhMESxOabrs0nCpXg+v5urKgneD1ZDTKJqnqpfuYADXwEnMj/ssotZ&#10;nsglnHvr+e7S8JpWE6xB8QYhvsCYPJQJrHDlGqfz65Zz2ciZa1urMW8Cbxbqr2zjPing9N/wJmHv&#10;OH2nq+WD6i8AAAD//wMAUEsDBBQABgAIAAAAIQAjsmrh1wAAAJQBAAALAAAAX3JlbHMvLnJlbHOk&#10;kMFqwzAMhu+DvYPRfXGawxijTi+j0GvpHsDYimMaW0Yy2fr28w6DZfS2o36h7xP//vCZFrUiS6Rs&#10;YNf1oDA78jEHA++X49MLKKk2e7tQRgM3FDiMjw/7My62tiOZYxHVKFkMzLWWV63FzZisdFQwt81E&#10;nGxtIwddrLvagHro+2fNvxkwbpjq5A3wye9AXW6lmf+wU3RMQlPtHCVN0xTdPaoObMsc3ZFtwjdy&#10;jWY5YDXgWTQO1LKu/Qj6vn74p97TRz7jutV+h4zrj1dvuhy/AAAA//8DAFBLAwQUAAYACAAAACEA&#10;uFko8YACAABxBQAADgAAAGRycy9lMm9Eb2MueG1srFRRb9MwEH5H4j9Yfmdptw5YtXQqm4aQJjax&#10;oT27jr1GOD5ju03Kr+ezk5QyeBkiD5F9993nu+/OPr/oGsO2yoeabMmnRxPOlJVU1fap5F8frt+8&#10;5yxEYSthyKqS71TgF4vXr85bN1fHtCZTKc9AYsO8dSVfx+jmRRHkWjUiHJFTFk5NvhERW/9UVF60&#10;YG9McTyZvC1a8pXzJFUIsF71Tr7I/ForGW+1DioyU3LkFvPf5/8q/YvFuZg/eeHWtRzSEP+QRSNq&#10;i0P3VFciCrbx9R9UTS09BdLxSFJTkNa1VLkGVDOdPKvmfi2cyrVAnOD2MoX/Rys/b+88q6uSn0Ae&#10;Kxr06EF1kX2gjsEEfVoX5oDdOwBjBzv6PNoDjKnsTvuGeYK8p7NJ+rIYKI8BDeLdXuvELWGcnb5D&#10;/+CS8E3PZidTbHBa0ZMlUudD/KioYWlRco9mZlqxvQmxh46QBLd0XRuTG2rsbwZw9haVJ2KITnX1&#10;+edV3BmVooz9ojQUyYknQ55FdWk82wpMkZBS2ZgVyLxAJ5TG2S8JHPAptM/qJcH7iHwy2bgPbmpL&#10;Pqv0LO3q25iy7vGQ+qDutIzdqsujMBvbu6Jqh67nxqJVwcnrGr24ESHeCY+LAiMuf7zFTxtqS07D&#10;irM1+R9/syc85hdezlpcvJKH7xvhFWfmk8Vkn01nM9DGvMlTwpk/9KwOPXbTXBK6Ms3Z5SWCfTTj&#10;UntqHvFGLNOpcAkrcXbJ47i8jP1zgDdGquUyg3A3nYg39t7JRJ1UTpP20D0K74ZxjJjkzzReUTF/&#10;NpU9NkVaWm4i6TqPbNK5V3XQH/c6D/3wBqWH43CfUb9eysVPAAAA//8DAFBLAwQUAAYACAAAACEA&#10;Y58izNsAAAAJAQAADwAAAGRycy9kb3ducmV2LnhtbEyPTU7DMBCF90jcwRokdtROFikKcapSqSwg&#10;mxYO4MZDEjUeR7HTBE7PlA0sn76n91NsFteLC46h86QhWSkQSLW3HTUaPt73D48gQjRkTe8JNXxh&#10;gE15e1OY3PqZDng5xkZwCIXcaGhjHHIpQ92iM2HlByRmn350JrIcG2lHM3O462WqVCad6YgbWjPg&#10;rsX6fJychml+62n3WlUv2fr7sK/qpFqeE63v75btE4iIS/wzw3U+T4eSN538RDaIXsM6VQlbNfCj&#10;K1Zpxvr0CxTIspD/H5Q/AAAA//8DAFBLAQItABQABgAIAAAAIQDkmcPA+wAAAOEBAAATAAAAAAAA&#10;AAAAAAAAAAAAAABbQ29udGVudF9UeXBlc10ueG1sUEsBAi0AFAAGAAgAAAAhACOyauHXAAAAlAEA&#10;AAsAAAAAAAAAAAAAAAAALAEAAF9yZWxzLy5yZWxzUEsBAi0AFAAGAAgAAAAhALhZKPGAAgAAcQUA&#10;AA4AAAAAAAAAAAAAAAAALAIAAGRycy9lMm9Eb2MueG1sUEsBAi0AFAAGAAgAAAAhAGOfIszbAAAA&#10;CQEAAA8AAAAAAAAAAAAAAAAA2AQAAGRycy9kb3ducmV2LnhtbFBLBQYAAAAABAAEAPMAAADgBQAA&#10;AAA=&#10;" filled="f" stroked="f">
+              <v:shape w14:anchorId="31151BFF" id="Text Box 30" o:spid="_x0000_s1030" type="#_x0000_t202" style="position:absolute;margin-left:256.55pt;margin-top:103.5pt;width:5in;height:153pt;rotation:90;z-index:251698176;visibility:visible;mso-wrap-style:square;mso-wrap-distance-left:9pt;mso-wrap-distance-top:0;mso-wrap-distance-right:9pt;mso-wrap-distance-bottom:0;mso-position-horizontal:absolute;mso-position-horizontal-relative:text;mso-position-vertical:absolute;mso-position-vertical-relative:text;v-text-anchor:top" o:gfxdata="UEsDBBQABgAIAAAAIQC2gziS/gAAAOEBAAATAAAAW0NvbnRlbnRfVHlwZXNdLnhtbJSRQU7DMBBF&#10;90jcwfIWJU67QAgl6YK0S0CoHGBkTxKLZGx5TGhvj5O2G0SRWNoz/78nu9wcxkFMGNg6quQqL6RA&#10;0s5Y6ir5vt9lD1JwBDIwOMJKHpHlpr69KfdHjyxSmriSfYz+USnWPY7AufNIadK6MEJMx9ApD/oD&#10;OlTrorhX2lFEilmcO2RdNtjC5xDF9pCuTyYBB5bi6bQ4syoJ3g9WQ0ymaiLzg5KdCXlKLjvcW893&#10;SUOqXwnz5DrgnHtJTxOsQfEKIT7DmDSUCaxw7Rqn8787ZsmRM9e2VmPeBN4uqYvTtW7jvijg9N/y&#10;JsXecLq0q+WD6m8AAAD//wMAUEsDBBQABgAIAAAAIQA4/SH/1gAAAJQBAAALAAAAX3JlbHMvLnJl&#10;bHOkkMFqwzAMhu+DvYPRfXGawxijTi+j0GvpHsDYimMaW0Yy2fr2M4PBMnrbUb/Q94l/f/hMi1qR&#10;JVI2sOt6UJgd+ZiDgffL8ekFlFSbvV0oo4EbChzGx4f9GRdb25HMsYhqlCwG5lrLq9biZkxWOiqY&#10;22YiTra2kYMu1l1tQD30/bPm3wwYN0x18gb45AdQl1tp5j/sFB2T0FQ7R0nTNEV3j6o9feQzro1i&#10;OWA14Fm+Q8a1a8+Bvu/d/dMb2JY5uiPbhG/ktn4cqGU/er3pcvwCAAD//wMAUEsDBBQABgAIAAAA&#10;IQC4WSjxgAIAAHEFAAAOAAAAZHJzL2Uyb0RvYy54bWysVFFv0zAQfkfiP1h+Z2m3Dli1dCqbhpAm&#10;NrGhPbuOvUY4PmO7Tcqv57OTlDJ4GSIPkX333ee7784+v+gaw7bKh5psyadHE86UlVTV9qnkXx+u&#10;37znLERhK2HIqpLvVOAXi9evzls3V8e0JlMpz0Biw7x1JV/H6OZFEeRaNSIckVMWTk2+ERFb/1RU&#10;XrRgb0xxPJm8LVrylfMkVQiwXvVOvsj8WisZb7UOKjJTcuQW89/n/yr9i8W5mD954da1HNIQ/5BF&#10;I2qLQ/dUVyIKtvH1H1RNLT0F0vFIUlOQ1rVUuQZUM508q+Z+LZzKtUCc4PYyhf9HKz9v7zyrq5Kf&#10;QB4rGvToQXWRfaCOwQR9WhfmgN07AGMHO/o82gOMqexO+4Z5gryns0n6shgojwEN4t1e68QtYZyd&#10;vkP/4JLwTc9mJ1NscFrRkyVS50P8qKhhaVFyj2ZmWrG9CbGHjpAEt3RdG5MbauxvBnD2FpUnYohO&#10;dfX551XcGZWijP2iNBTJiSdDnkV1aTzbCkyRkFLZmBXIvEAnlMbZLwkc8Cm0z+olwfuIfDLZuA9u&#10;aks+q/Qs7erbmLLu8ZD6oO60jN2qy6MwG9u7omqHrufGolXByesavbgRId4Jj4sCIy5/vMVPG2pL&#10;TsOKszX5H3+zJzzmF17OWly8kofvG+EVZ+aTxWSfTWcz0Ma8yVPCmT/0rA49dtNcEroyzdnlJYJ9&#10;NONSe2oe8UYs06lwCStxdsnjuLyM/XOAN0aq5TKDcDediDf23slEnVROk/bQPQrvhnGMmOTPNF5R&#10;MX82lT02RVpabiLpOo9s0rlXddAf9zoP/fAGpYfjcJ9Rv17KxU8AAAD//wMAUEsDBBQABgAIAAAA&#10;IQBjnyLM2wAAAAkBAAAPAAAAZHJzL2Rvd25yZXYueG1sTI9NTsMwEIX3SNzBGiR21E4WKQpxqlKp&#10;LCCbFg7gxkMSNR5HsdMETs+UDSyfvqf3U2wW14sLjqHzpCFZKRBItbcdNRo+3vcPjyBCNGRN7wk1&#10;fGGATXl7U5jc+pkOeDnGRnAIhdxoaGMccilD3aIzYeUHJGaffnQmshwbaUczc7jrZapUJp3piBta&#10;M+Cuxfp8nJyGaX7rafdaVS/Z+vuwr+qkWp4Tre/vlu0TiIhL/DPDdT5Ph5I3nfxENohewzpVCVs1&#10;8KMrVmnG+vQLFMiykP8flD8AAAD//wMAUEsBAi0AFAAGAAgAAAAhALaDOJL+AAAA4QEAABMAAAAA&#10;AAAAAAAAAAAAAAAAAFtDb250ZW50X1R5cGVzXS54bWxQSwECLQAUAAYACAAAACEAOP0h/9YAAACU&#10;AQAACwAAAAAAAAAAAAAAAAAvAQAAX3JlbHMvLnJlbHNQSwECLQAUAAYACAAAACEAuFko8YACAABx&#10;BQAADgAAAAAAAAAAAAAAAAAuAgAAZHJzL2Uyb0RvYy54bWxQSwECLQAUAAYACAAAACEAY58izNsA&#10;AAAJAQAADwAAAAAAAAAAAAAAAADaBAAAZHJzL2Rvd25yZXYueG1sUEsFBgAAAAAEAAQA8wAAAOIF&#10;AAAAAA==&#10;" filled="f" stroked="f">
                 <v:textbox>
                   <w:txbxContent>
                     <w:p>
@@ -929,9 +910,8 @@
                       <w:r>
                         <w:t xml:space="preserve">: </w:t>
                       </w:r>
-                      <w:proofErr w:type="gramStart"/>
-                      <w:r>
-                        <w:t>4, 1 Target</w:t>
+                      <w:r>
+                        <w:t>6, 1 Target</w:t>
                       </w:r>
                     </w:p>
                     <w:p>
@@ -962,54 +942,60 @@
                           <w:sz w:val="18"/>
                           <w:szCs w:val="18"/>
                         </w:rPr>
+                        <w:t>: Poison Sting Poisons the target on 17+.</w:t>
+                      </w:r>
+                    </w:p>
+                    <w:p>
+                      <w:pPr>
+                        <w:rPr>
+                          <w:sz w:val="18"/>
+                          <w:szCs w:val="18"/>
+                        </w:rPr>
+                      </w:pPr>
+                    </w:p>
+                    <w:p>
+                      <w:pPr>
+                        <w:rPr>
+                          <w:sz w:val="18"/>
+                          <w:szCs w:val="18"/>
+                        </w:rPr>
+                      </w:pPr>
+                      <w:r>
+                        <w:rPr>
+                          <w:b/>
+                          <w:sz w:val="18"/>
+                          <w:szCs w:val="18"/>
+                        </w:rPr>
+                        <w:t/>
+                      </w:r>
+                      <w:r>
+                        <w:rPr>
+                          <w:b/>
+                          <w:sz w:val="18"/>
+                          <w:szCs w:val="18"/>
+                        </w:rPr>
+                        <w:t>Contest Effects</w:t>
+                      </w:r>
+                      <w:r>
+                        <w:rPr>
+                          <w:sz w:val="18"/>
+                          <w:szCs w:val="18"/>
+                        </w:rPr>
                         <w:t xml:space="preserve">: </w:t>
                       </w:r>
-                      <w:proofErr w:type="gramStart"/>
-                      <w:r>
-                        <w:rPr>
-                          <w:sz w:val="18"/>
-                          <w:szCs w:val="18"/>
-                        </w:rPr>
-                        <w:t>Thunder Shock Paralyzes the target on 17+. Grants Zapper</w:t>
-                      </w:r>
-                    </w:p>
-                    <w:p>
-                      <w:pPr>
-                        <w:rPr>
-                          <w:sz w:val="18"/>
-                          <w:szCs w:val="18"/>
-                        </w:rPr>
-                      </w:pPr>
-                    </w:p>
-                    <w:p>
-                      <w:pPr>
-                        <w:rPr>
-                          <w:sz w:val="18"/>
-                          <w:szCs w:val="18"/>
-                        </w:rPr>
-                      </w:pPr>
-                      <w:r>
-                        <w:rPr>
-                          <w:b/>
-                          <w:sz w:val="18"/>
-                          <w:szCs w:val="18"/>
-                        </w:rPr>
-                        <w:t>Contest Effects</w:t>
-                      </w:r>
-                      <w:r>
-                        <w:rPr>
-                          <w:sz w:val="18"/>
-                          <w:szCs w:val="18"/>
-                        </w:rPr>
-                        <w:t xml:space="preserve">: </w:t>
-                      </w:r>
-                      <w:proofErr w:type="gramStart"/>
-                      <w:r>
-                        <w:rPr>
-                          <w:sz w:val="18"/>
-                          <w:szCs w:val="18"/>
-                        </w:rPr>
-                        <w:t>Cool - Steady Performance</w:t>
+                      <w:r>
+                        <w:rPr>
+                          <w:sz w:val="18"/>
+                          <w:szCs w:val="18"/>
+                        </w:rPr>
+                        <w:t/>
+                      </w:r>
+                      <w:r>
+                        <w:rPr>
+                          <w:sz w:val="18"/>
+                          <w:szCs w:val="18"/>
+                        </w:rPr>
+                        <w:t>Smart - Excitement</w:t>
                       </w:r>
                     </w:p>
                   </w:txbxContent>
@@ -1075,24 +1061,22 @@
                       <wps:txbx>
                         <w:txbxContent>
                           <w:p>
-                            <w:proofErr w:type="gramStart"/>
                             <w:r>
                               <w:rPr>
                                 <w:b/>
                                 <w:sz w:val="28"/>
                                 <w:szCs w:val="28"/>
                               </w:rPr>
-                              <w:t xml:space="preserve">Thunder Shock</w:t>
+                              <w:t xml:space="preserve">Poison Sting</w:t>
                             </w:r>
                             <w:r>
                               <w:br/>
-                              <w:t>Electric</w:t>
-                            </w:r>
-                          </w:p>
-                          <w:p>
-                            <w:proofErr w:type="gramStart"/>
-                            <w:r>
-                              <w:t>DB 6: 2d6+8+10</w:t>
+                              <w:t>Poison</w:t>
+                            </w:r>
+                          </w:p>
+                          <w:p>
+                            <w:r>
+                              <w:t>DB 4: 1d8+6+7</w:t>
                             </w:r>
                           </w:p>
                         </w:txbxContent>
@@ -1117,28 +1101,26 @@
           </mc:Choice>
           <mc:Fallback>
             <w:pict>
-              <v:shape w14:anchorId="3FCAD0C2" id="Text Box 28" o:spid="_x0000_s1031" type="#_x0000_t202" style="position:absolute;margin-left:462.45pt;margin-top:53.3pt;width:168.15pt;height:61.6pt;rotation:90;z-index:251694080;visibility:visible;mso-wrap-style:square;mso-width-percent:0;mso-height-percent:0;mso-wrap-distance-left:9pt;mso-wrap-distance-top:0;mso-wrap-distance-right:9pt;mso-wrap-distance-bottom:0;mso-position-horizontal:absolute;mso-position-horizontal-relative:text;mso-position-vertical:absolute;mso-position-vertical-relative:text;mso-width-percent:0;mso-height-percent:0;mso-width-relative:margin;mso-height-relative:margin;v-text-anchor:top" o:gfxdata="UEsDBBQABgAIAAAAIQDkmcPA+wAAAOEBAAATAAAAW0NvbnRlbnRfVHlwZXNdLnhtbJSRQU7DMBBF&#10;90jcwfIWJQ5dIISSdEHaJSBUDjCyJ4nVZGx53NDeHictG4SKWNrj9//TuFwfx0FMGNg6quR9XkiB&#10;pJ2x1FXyY7fNHqXgCGRgcISVPCHLdX17U+5OHlkkmriSfYz+SSnWPY7AufNIadK6MEJMx9ApD3oP&#10;HapVUTwo7SgixSzOGbIuG2zhMESxOabrs0nCpXg+v5urKgneD1ZDTKJqnqpfuYADXwEnMj/ssotZ&#10;nsglnHvr+e7S8JpWE6xB8QYhvsCYPJQJrHDlGqfz65Zz2ciZa1urMW8Cbxbqr2zjPing9N/wJmHv&#10;OH2nq+WD6i8AAAD//wMAUEsDBBQABgAIAAAAIQAjsmrh1wAAAJQBAAALAAAAX3JlbHMvLnJlbHOk&#10;kMFqwzAMhu+DvYPRfXGawxijTi+j0GvpHsDYimMaW0Yy2fr28w6DZfS2o36h7xP//vCZFrUiS6Rs&#10;YNf1oDA78jEHA++X49MLKKk2e7tQRgM3FDiMjw/7My62tiOZYxHVKFkMzLWWV63FzZisdFQwt81E&#10;nGxtIwddrLvagHro+2fNvxkwbpjq5A3wye9AXW6lmf+wU3RMQlPtHCVN0xTdPaoObMsc3ZFtwjdy&#10;jWY5YDXgWTQO1LKu/Qj6vn74p97TRz7jutV+h4zrj1dvuhy/AAAA//8DAFBLAwQUAAYACAAAACEA&#10;cO0rUIQCAABwBQAADgAAAGRycy9lMm9Eb2MueG1srFTBbtswDL0P2D8Iuq9O0mTtgjpF1qLDgKIt&#10;lg49K7LUGJNETVJiZ18/irazrNulw3wQaPKRIh9JXVy21rCdCrEGV/LxyYgz5SRUtXsu+dfHm3fn&#10;nMUkXCUMOFXyvYr8cvH2zUXj52oCGzCVCgyDuDhvfMk3Kfl5UUS5UVbEE/DKoVFDsCLhb3guqiAa&#10;jG5NMRmN3hcNhMoHkCpG1F53Rr6g+Forme61jioxU3LMLdEZ6Fzns1hciPlzEH5Tyz4N8Q9ZWFE7&#10;vPQQ6lokwbah/iOUrWWACDqdSLAFaF1LRTVgNePRi2pWG+EV1YLkRH+gKf6/sPJu9xBYXZV8gp1y&#10;wmKPHlWb2EdoGaqQn8bHOcJWHoGpRT32edBHVOayWx0sC4D0zqaj/BEZWB5DNPK+P3CdY0tUTsan&#10;s9loxplE29n55HRCzSi6WDmmDzF9UmBZFkoesJcUVexuY8K8EDpAMtzBTW0M9dO43xQI7DSKBqL3&#10;zmV16ZOU9kZlL+O+KI2EUN5ZQaOorkxgO4FDJKRULhEBFBfRGaXx7tc49vjs2mX1GueDB90MLh2c&#10;be0gEEsv0q6+DSnrDo/8HdWdxdSuW5qE2dDdNVR7bDr1FZsYvbypsRe3IqYHEXBPUIm7n+7x0Aaa&#10;kkMvcbaB8ONv+ozH8UUrZw3uXcnj960IijPz2eFgfxhPp3lR6Wc6O8OxYOHYsj62uK29AuzKmLIj&#10;MeOTGUQdwD7hE7HMt6JJOIl3lzwN4lXqXgN8YqRaLgmEq+lFunUrL3PozHKetMf2SQTfj2PCQb6D&#10;YUPF/MVUdtjs6WC5TaBrGtnMc8dqzz+uNU1y/wTld+P4n1C/HsrFTwAAAP//AwBQSwMEFAAGAAgA&#10;AAAhAN3fb1XfAAAACgEAAA8AAABkcnMvZG93bnJldi54bWxMj8FOwzAQRO9I/IO1SNyoY0JTlMap&#10;oFI5QC4tfIAbu0mEvY5ipwl8PdtTOY5mNPOm2MzOsrMZQudRglgkwAzWXnfYSPj63D08AwtRoVbW&#10;o5HwYwJsytubQuXaT7g350NsGJVgyJWENsY+5zzUrXEqLHxvkLyTH5yKJIeG60FNVO4sf0ySjDvV&#10;IS20qjfb1tTfh9FJGKcPi9v3qnrLVr/7XVWLan4VUt7fzS9rYNHM8RqGCz6hQ0lMRz+iDsySTlKx&#10;pKwEunTxxfJpBewoIU2zFHhZ8P8Xyj8AAAD//wMAUEsBAi0AFAAGAAgAAAAhAOSZw8D7AAAA4QEA&#10;ABMAAAAAAAAAAAAAAAAAAAAAAFtDb250ZW50X1R5cGVzXS54bWxQSwECLQAUAAYACAAAACEAI7Jq&#10;4dcAAACUAQAACwAAAAAAAAAAAAAAAAAsAQAAX3JlbHMvLnJlbHNQSwECLQAUAAYACAAAACEAcO0r&#10;UIQCAABwBQAADgAAAAAAAAAAAAAAAAAsAgAAZHJzL2Uyb0RvYy54bWxQSwECLQAUAAYACAAAACEA&#10;3d9vVd8AAAAKAQAADwAAAAAAAAAAAAAAAADcBAAAZHJzL2Rvd25yZXYueG1sUEsFBgAAAAAEAAQA&#10;8wAAAOgFAAAAAA==&#10;" filled="f" stroked="f">
+              <v:shape w14:anchorId="3FCAD0C2" id="Text Box 28" o:spid="_x0000_s1031" type="#_x0000_t202" style="position:absolute;margin-left:462.45pt;margin-top:53.3pt;width:168.15pt;height:61.6pt;rotation:90;z-index:251694080;visibility:visible;mso-wrap-style:square;mso-width-percent:0;mso-height-percent:0;mso-wrap-distance-left:9pt;mso-wrap-distance-top:0;mso-wrap-distance-right:9pt;mso-wrap-distance-bottom:0;mso-position-horizontal:absolute;mso-position-horizontal-relative:text;mso-position-vertical:absolute;mso-position-vertical-relative:text;mso-width-percent:0;mso-height-percent:0;mso-width-relative:margin;mso-height-relative:margin;v-text-anchor:top" o:gfxdata="UEsDBBQABgAIAAAAIQC2gziS/gAAAOEBAAATAAAAW0NvbnRlbnRfVHlwZXNdLnhtbJSRQU7DMBBF&#10;90jcwfIWJU67QAgl6YK0S0CoHGBkTxKLZGx5TGhvj5O2G0SRWNoz/78nu9wcxkFMGNg6quQqL6RA&#10;0s5Y6ir5vt9lD1JwBDIwOMJKHpHlpr69KfdHjyxSmriSfYz+USnWPY7AufNIadK6MEJMx9ApD/oD&#10;OlTrorhX2lFEilmcO2RdNtjC5xDF9pCuTyYBB5bi6bQ4syoJ3g9WQ0ymaiLzg5KdCXlKLjvcW893&#10;SUOqXwnz5DrgnHtJTxOsQfEKIT7DmDSUCaxw7Rqn8787ZsmRM9e2VmPeBN4uqYvTtW7jvijg9N/y&#10;JsXecLq0q+WD6m8AAAD//wMAUEsDBBQABgAIAAAAIQA4/SH/1gAAAJQBAAALAAAAX3JlbHMvLnJl&#10;bHOkkMFqwzAMhu+DvYPRfXGawxijTi+j0GvpHsDYimMaW0Yy2fr2M4PBMnrbUb/Q94l/f/hMi1qR&#10;JVI2sOt6UJgd+ZiDgffL8ekFlFSbvV0oo4EbChzGx4f9GRdb25HMsYhqlCwG5lrLq9biZkxWOiqY&#10;22YiTra2kYMu1l1tQD30/bPm3wwYN0x18gb45AdQl1tp5j/sFB2T0FQ7R0nTNEV3j6o9feQzro1i&#10;OWA14Fm+Q8a1a8+Bvu/d/dMb2JY5uiPbhG/ktn4cqGU/er3pcvwCAAD//wMAUEsDBBQABgAIAAAA&#10;IQBw7StQhAIAAHAFAAAOAAAAZHJzL2Uyb0RvYy54bWysVMFu2zAMvQ/YPwi6r07SZO2COkXWosOA&#10;oi2WDj0rstQYk0RNUmJnXz+KtrOs26XDfBBo8pEiH0ldXLbWsJ0KsQZX8vHJiDPlJFS1ey7518eb&#10;d+ecxSRcJQw4VfK9ivxy8fbNRePnagIbMJUKDIO4OG98yTcp+XlRRLlRVsQT8MqhUUOwIuFveC6q&#10;IBqMbk0xGY3eFw2EygeQKkbUXndGvqD4WiuZ7rWOKjFTcswt0RnoXOezWFyI+XMQflPLPg3xD1lY&#10;UTu89BDqWiTBtqH+I5StZYAIOp1IsAVoXUtFNWA149GLalYb4RXVguREf6Ap/r+w8m73EFhdlXyC&#10;nXLCYo8eVZvYR2gZqpCfxsc5wlYegalFPfZ50EdU5rJbHSwLgPTOpqP8ERlYHkM08r4/cJ1jS1RO&#10;xqez2WjGmUTb2fnkdELNKLpYOaYPMX1SYFkWSh6wlxRV7G5jwrwQOkAy3MFNbQz107jfFAjsNIoG&#10;ovfOZXXpk5T2RmUv474ojYRQ3llBo6iuTGA7gUMkpFQuEQEUF9EZpfHu1zj2+OzaZfUa54MH3Qwu&#10;HZxt7SAQSy/Srr4NKesOj/wd1Z3F1K5bmoTZ0N01VHtsOvUVmxi9vKmxF7cipgcRcE9Qibuf7vHQ&#10;BpqSQy9xtoHw42/6jMfxRStnDe5dyeP3rQiKM/PZ4WB/GE+neVHpZzo7w7Fg4diyPra4rb0C7MqY&#10;siMx45MZRB3APuETscy3okk4iXeXPA3iVepeA3xipFouCYSr6UW6dSsvc+jMcp60x/ZJBN+PY8JB&#10;voNhQ8X8xVR22OzpYLlNoGsa2cxzx2rPP641TXL/BOV34/ifUL8eysVPAAAA//8DAFBLAwQUAAYA&#10;CAAAACEA3d9vVd8AAAAKAQAADwAAAGRycy9kb3ducmV2LnhtbEyPwU7DMBBE70j8g7VI3KhjQlOU&#10;xqmgUjlALi18gBu7SYS9jmKnCXw921M5jmY086bYzM6ysxlC51GCWCTADNZed9hI+PrcPTwDC1Gh&#10;VtajkfBjAmzK25tC5dpPuDfnQ2wYlWDIlYQ2xj7nPNStcSosfG+QvJMfnIokh4brQU1U7ix/TJKM&#10;O9UhLbSqN9vW1N+H0UkYpw+L2/eqestWv/tdVYtqfhVS3t/NL2tg0czxGoYLPqFDSUxHP6IOzJJO&#10;UrGkrAS6dPHF8mkF7CghTbMUeFnw/xfKPwAAAP//AwBQSwECLQAUAAYACAAAACEAtoM4kv4AAADh&#10;AQAAEwAAAAAAAAAAAAAAAAAAAAAAW0NvbnRlbnRfVHlwZXNdLnhtbFBLAQItABQABgAIAAAAIQA4&#10;/SH/1gAAAJQBAAALAAAAAAAAAAAAAAAAAC8BAABfcmVscy8ucmVsc1BLAQItABQABgAIAAAAIQBw&#10;7StQhAIAAHAFAAAOAAAAAAAAAAAAAAAAAC4CAABkcnMvZTJvRG9jLnhtbFBLAQItABQABgAIAAAA&#10;IQDd329V3wAAAAoBAAAPAAAAAAAAAAAAAAAAAN4EAABkcnMvZG93bnJldi54bWxQSwUGAAAAAAQA&#10;BADzAAAA6gUAAAAA&#10;" filled="f" stroked="f">
                 <v:textbox>
                   <w:txbxContent>
                     <w:p>
-                      <w:proofErr w:type="gramStart"/>
                       <w:r>
                         <w:rPr>
                           <w:b/>
                           <w:sz w:val="28"/>
                           <w:szCs w:val="28"/>
                         </w:rPr>
-                        <w:t xml:space="preserve">Thunder Shock</w:t>
+                        <w:t xml:space="preserve">Poison Sting</w:t>
                       </w:r>
                       <w:r>
                         <w:br/>
-                        <w:t>Electric</w:t>
-                      </w:r>
-                    </w:p>
-                    <w:p>
-                      <w:proofErr w:type="gramStart"/>
-                      <w:r>
-                        <w:t>DB 6: 2d6+8+10</w:t>
+                        <w:t>Poison</w:t>
+                      </w:r>
+                    </w:p>
+                    <w:p>
+                      <w:r>
+                        <w:t>DB 4: 1d8+6+7</w:t>
                       </w:r>
                     </w:p>
                   </w:txbxContent>
@@ -1213,9 +1195,8 @@
                             <w:r>
                               <w:t xml:space="preserve">: </w:t>
                             </w:r>
-                            <w:proofErr w:type="gramStart"/>
-                            <w:r>
-                              <w:t>6, 1 Target, Social</w:t>
+                            <w:r>
+                              <w:t>See Effect</w:t>
                             </w:r>
                           </w:p>
                           <w:p>
@@ -1246,54 +1227,60 @@
                                 <w:sz w:val="18"/>
                                 <w:szCs w:val="18"/>
                               </w:rPr>
+                              <w:t>: The user gains a +1 Bonus to Accuracy Rolls made to initiate Grapple Maneuvers, and +2 to Skill Checks made to initiate Grapple Maneuvers or gain Dominance. Whenever the user gains Dominance in a Grapple, the target of the Grapple loses a Tick of Hit Points.</w:t>
+                            </w:r>
+                          </w:p>
+                          <w:p>
+                            <w:pPr>
+                              <w:rPr>
+                                <w:sz w:val="18"/>
+                                <w:szCs w:val="18"/>
+                              </w:rPr>
+                            </w:pPr>
+                          </w:p>
+                          <w:p>
+                            <w:pPr>
+                              <w:rPr>
+                                <w:sz w:val="18"/>
+                                <w:szCs w:val="18"/>
+                              </w:rPr>
+                            </w:pPr>
+                            <w:r>
+                              <w:rPr>
+                                <w:b/>
+                                <w:sz w:val="18"/>
+                                <w:szCs w:val="18"/>
+                              </w:rPr>
+                              <w:t/>
+                            </w:r>
+                            <w:r>
+                              <w:rPr>
+                                <w:b/>
+                                <w:sz w:val="18"/>
+                                <w:szCs w:val="18"/>
+                              </w:rPr>
+                              <w:t>Contest Effects</w:t>
+                            </w:r>
+                            <w:r>
+                              <w:rPr>
+                                <w:sz w:val="18"/>
+                                <w:szCs w:val="18"/>
+                              </w:rPr>
                               <w:t xml:space="preserve">: </w:t>
                             </w:r>
-                            <w:proofErr w:type="gramStart"/>
-                            <w:r>
-                              <w:rPr>
-                                <w:sz w:val="18"/>
-                                <w:szCs w:val="18"/>
-                              </w:rPr>
-                              <w:t>Charm lowers the target’s Attack 2 Combat Stages.</w:t>
-                            </w:r>
-                          </w:p>
-                          <w:p>
-                            <w:pPr>
-                              <w:rPr>
-                                <w:sz w:val="18"/>
-                                <w:szCs w:val="18"/>
-                              </w:rPr>
-                            </w:pPr>
-                          </w:p>
-                          <w:p>
-                            <w:pPr>
-                              <w:rPr>
-                                <w:sz w:val="18"/>
-                                <w:szCs w:val="18"/>
-                              </w:rPr>
-                            </w:pPr>
-                            <w:r>
-                              <w:rPr>
-                                <w:b/>
-                                <w:sz w:val="18"/>
-                                <w:szCs w:val="18"/>
-                              </w:rPr>
-                              <w:t>Contest Effects</w:t>
-                            </w:r>
-                            <w:r>
-                              <w:rPr>
-                                <w:sz w:val="18"/>
-                                <w:szCs w:val="18"/>
-                              </w:rPr>
-                              <w:t xml:space="preserve">: </w:t>
-                            </w:r>
-                            <w:proofErr w:type="gramStart"/>
-                            <w:r>
-                              <w:rPr>
-                                <w:sz w:val="18"/>
-                                <w:szCs w:val="18"/>
-                              </w:rPr>
-                              <w:t>Cute - Excitement</w:t>
+                            <w:r>
+                              <w:rPr>
+                                <w:sz w:val="18"/>
+                                <w:szCs w:val="18"/>
+                              </w:rPr>
+                              <w:t/>
+                            </w:r>
+                            <w:r>
+                              <w:rPr>
+                                <w:sz w:val="18"/>
+                                <w:szCs w:val="18"/>
+                              </w:rPr>
+                              <w:t>Tough - Safe Option</w:t>
                             </w:r>
                           </w:p>
                         </w:txbxContent>
@@ -1312,7 +1299,7 @@
           </mc:Choice>
           <mc:Fallback>
             <w:pict>
-              <v:shape w14:anchorId="5F8406E6" id="Text Box 27" o:spid="_x0000_s1032" type="#_x0000_t202" style="position:absolute;margin-left:.15pt;margin-top:494.1pt;width:5in;height:153pt;z-index:251692032;visibility:visible;mso-wrap-style:square;mso-wrap-distance-left:9pt;mso-wrap-distance-top:0;mso-wrap-distance-right:9pt;mso-wrap-distance-bottom:0;mso-position-horizontal:absolute;mso-position-horizontal-relative:text;mso-position-vertical:absolute;mso-position-vertical-relative:text;v-text-anchor:top" o:gfxdata="UEsDBBQABgAIAAAAIQDkmcPA+wAAAOEBAAATAAAAW0NvbnRlbnRfVHlwZXNdLnhtbJSRQU7DMBBF&#10;90jcwfIWJQ5dIISSdEHaJSBUDjCyJ4nVZGx53NDeHictG4SKWNrj9//TuFwfx0FMGNg6quR9XkiB&#10;pJ2x1FXyY7fNHqXgCGRgcISVPCHLdX17U+5OHlkkmriSfYz+SSnWPY7AufNIadK6MEJMx9ApD3oP&#10;HapVUTwo7SgixSzOGbIuG2zhMESxOabrs0nCpXg+v5urKgneD1ZDTKJqnqpfuYADXwEnMj/ssotZ&#10;nsglnHvr+e7S8JpWE6xB8QYhvsCYPJQJrHDlGqfz65Zz2ciZa1urMW8Cbxbqr2zjPing9N/wJmHv&#10;OH2nq+WD6i8AAAD//wMAUEsDBBQABgAIAAAAIQAjsmrh1wAAAJQBAAALAAAAX3JlbHMvLnJlbHOk&#10;kMFqwzAMhu+DvYPRfXGawxijTi+j0GvpHsDYimMaW0Yy2fr28w6DZfS2o36h7xP//vCZFrUiS6Rs&#10;YNf1oDA78jEHA++X49MLKKk2e7tQRgM3FDiMjw/7My62tiOZYxHVKFkMzLWWV63FzZisdFQwt81E&#10;nGxtIwddrLvagHro+2fNvxkwbpjq5A3wye9AXW6lmf+wU3RMQlPtHCVN0xTdPaoObMsc3ZFtwjdy&#10;jWY5YDXgWTQO1LKu/Qj6vn74p97TRz7jutV+h4zrj1dvuhy/AAAA//8DAFBLAwQUAAYACAAAACEA&#10;ldPKIHcCAABjBQAADgAAAGRycy9lMm9Eb2MueG1srFRbT9swFH6ftP9g+X2kZR2MihR1IKZJCNDK&#10;xLPr2DSa4+PZbpPu1++zk5aO7YVpL8nxuZ/vXM4vusawjfKhJlvy8dGIM2UlVbV9Kvm3h+t3HzkL&#10;UdhKGLKq5FsV+MXs7Zvz1k3VMa3IVMozOLFh2rqSr2J006IIcqUaEY7IKQuhJt+IiKd/KiovWnhv&#10;THE8Gp0ULfnKeZIqBHCveiGfZf9aKxnvtA4qMlNy5Bbz1+fvMn2L2bmYPnnhVrUc0hD/kEUjaoug&#10;e1dXIgq29vUfrppaegqk45GkpiCta6lyDahmPHpRzWIlnMq1AJzg9jCF/+dW3m7uPaurkh+fcmZF&#10;gx49qC6yT9QxsIBP68IUagsHxdiBjz7v+AHMVHanfZP+KIhBDqS3e3STNwnm5MMpOgaRhGx8Nnk/&#10;xgP+i2dz50P8rKhhiSi5R/syqmJzE2KvulNJ0Sxd18bkFhr7GwM+e47KMzBYp0r6jDMVt0YlK2O/&#10;Kg0McuKJkadPXRrPNgJzI6RUNuaas19oJy2N2K8xHPSTaZ/Va4z3Fjky2bg3bmpLPqP0Iu3q+y5l&#10;3esD6oO6Exm7ZZebf7Jr6JKqLfrsqd+U4OR1jV7ciBDvhcdqoH9Y93iHjzbUlpwGirMV+Z9/4yd9&#10;TCyknLVYtZKHH2vhFWfmi8Usn40nk7Sb+ZGnhDN/KFkeSuy6uSR0ZYzD4mQmYeyj2ZHaU/OIqzBP&#10;USESViJ2yeOOvIz9AcBVkWo+z0rYRifijV04mVwnlNOkPXSPwrthHCMm+ZZ2SymmL6ay102Wlubr&#10;SLrOI5tw7lEd8Mcm56Efrk46FYfvrPV8G2e/AAAA//8DAFBLAwQUAAYACAAAACEAFAjkpNwAAAAJ&#10;AQAADwAAAGRycy9kb3ducmV2LnhtbEyPwU7DMAyG70i8Q2QkbiwhDNaWphMCcQVtMCRuWeO1FY1T&#10;Ndla3h5zgqP9f/r9uVzPvhcnHGMXyMD1QoFAqoPrqDHw/vZ8lYGIyZKzfSA08I0R1tX5WWkLFyba&#10;4GmbGsElFAtroE1pKKSMdYvexkUYkDg7hNHbxOPYSDfaict9L7VSd9LbjvhCawd8bLH+2h69gd3L&#10;4fNjqV6bJ387TGFWknwujbm8mB/uQSSc0x8Mv/qsDhU77cORXBS9gRvmDORZpkFwvNKKN3vmdL7U&#10;IKtS/v+g+gEAAP//AwBQSwECLQAUAAYACAAAACEA5JnDwPsAAADhAQAAEwAAAAAAAAAAAAAAAAAA&#10;AAAAW0NvbnRlbnRfVHlwZXNdLnhtbFBLAQItABQABgAIAAAAIQAjsmrh1wAAAJQBAAALAAAAAAAA&#10;AAAAAAAAACwBAABfcmVscy8ucmVsc1BLAQItABQABgAIAAAAIQCV08ogdwIAAGMFAAAOAAAAAAAA&#10;AAAAAAAAACwCAABkcnMvZTJvRG9jLnhtbFBLAQItABQABgAIAAAAIQAUCOSk3AAAAAkBAAAPAAAA&#10;AAAAAAAAAAAAAM8EAABkcnMvZG93bnJldi54bWxQSwUGAAAAAAQABADzAAAA2AUAAAAA&#10;" filled="f" stroked="f">
+              <v:shape w14:anchorId="5F8406E6" id="Text Box 27" o:spid="_x0000_s1032" type="#_x0000_t202" style="position:absolute;margin-left:.15pt;margin-top:494.1pt;width:5in;height:153pt;z-index:251692032;visibility:visible;mso-wrap-style:square;mso-wrap-distance-left:9pt;mso-wrap-distance-top:0;mso-wrap-distance-right:9pt;mso-wrap-distance-bottom:0;mso-position-horizontal:absolute;mso-position-horizontal-relative:text;mso-position-vertical:absolute;mso-position-vertical-relative:text;v-text-anchor:top" o:gfxdata="UEsDBBQABgAIAAAAIQC2gziS/gAAAOEBAAATAAAAW0NvbnRlbnRfVHlwZXNdLnhtbJSRQU7DMBBF&#10;90jcwfIWJU67QAgl6YK0S0CoHGBkTxKLZGx5TGhvj5O2G0SRWNoz/78nu9wcxkFMGNg6quQqL6RA&#10;0s5Y6ir5vt9lD1JwBDIwOMJKHpHlpr69KfdHjyxSmriSfYz+USnWPY7AufNIadK6MEJMx9ApD/oD&#10;OlTrorhX2lFEilmcO2RdNtjC5xDF9pCuTyYBB5bi6bQ4syoJ3g9WQ0ymaiLzg5KdCXlKLjvcW893&#10;SUOqXwnz5DrgnHtJTxOsQfEKIT7DmDSUCaxw7Rqn8787ZsmRM9e2VmPeBN4uqYvTtW7jvijg9N/y&#10;JsXecLq0q+WD6m8AAAD//wMAUEsDBBQABgAIAAAAIQA4/SH/1gAAAJQBAAALAAAAX3JlbHMvLnJl&#10;bHOkkMFqwzAMhu+DvYPRfXGawxijTi+j0GvpHsDYimMaW0Yy2fr2M4PBMnrbUb/Q94l/f/hMi1qR&#10;JVI2sOt6UJgd+ZiDgffL8ekFlFSbvV0oo4EbChzGx4f9GRdb25HMsYhqlCwG5lrLq9biZkxWOiqY&#10;22YiTra2kYMu1l1tQD30/bPm3wwYN0x18gb45AdQl1tp5j/sFB2T0FQ7R0nTNEV3j6o9feQzro1i&#10;OWA14Fm+Q8a1a8+Bvu/d/dMb2JY5uiPbhG/ktn4cqGU/er3pcvwCAAD//wMAUEsDBBQABgAIAAAA&#10;IQCV08ogdwIAAGMFAAAOAAAAZHJzL2Uyb0RvYy54bWysVFtP2zAUfp+0/2D5faRlHYyKFHUgpkkI&#10;0MrEs+vYNJrj49luk+7X77OTlo7thWkvyfG5n+9czi+6xrCN8qEmW/Lx0YgzZSVVtX0q+beH63cf&#10;OQtR2EoYsqrkWxX4xeztm/PWTdUxrchUyjM4sWHaupKvYnTToghypRoRjsgpC6Em34iIp38qKi9a&#10;eG9McTwanRQt+cp5kioEcK96IZ9l/1orGe+0DioyU3LkFvPX5+8yfYvZuZg+eeFWtRzSEP+QRSNq&#10;i6B7V1ciCrb29R+umlp6CqTjkaSmIK1rqXINqGY8elHNYiWcyrUAnOD2MIX/51bebu49q6uSH59y&#10;ZkWDHj2oLrJP1DGwgE/rwhRqCwfF2IGPPu/4AcxUdqd9k/4oiEEOpLd7dJM3Cebkwyk6BpGEbHw2&#10;eT/GA/6LZ3PnQ/ysqGGJKLlH+zKqYnMTYq+6U0nRLF3XxuQWGvsbAz57jsozMFinSvqMMxW3RiUr&#10;Y78qDQxy4omRp09dGs82AnMjpFQ25pqzX2gnLY3YrzEc9JNpn9VrjPcWOTLZuDduaks+o/Qi7er7&#10;LmXd6wPqg7oTGbtll5t/smvokqot+uyp35Tg5HWNXtyIEO+Fx2qgf1j3eIePNtSWnAaKsxX5n3/j&#10;J31MLKSctVi1kocfa+EVZ+aLxSyfjSeTtJv5kaeEM38oWR5K7Lq5JHRljMPiZCZh7KPZkdpT84ir&#10;ME9RIRJWInbJ4468jP0BwFWRaj7PSthGJ+KNXTiZXCeU06Q9dI/Cu2EcIyb5lnZLKaYvprLXTZaW&#10;5utIus4jm3DuUR3wxybnoR+uTjoVh++s9XwbZ78AAAD//wMAUEsDBBQABgAIAAAAIQAUCOSk3AAA&#10;AAkBAAAPAAAAZHJzL2Rvd25yZXYueG1sTI/BTsMwDIbvSLxDZCRuLCEM1pamEwJxBW0wJG5Z47UV&#10;jVM12VreHnOCo/1/+v25XM++FyccYxfIwPVCgUCqg+uoMfD+9nyVgYjJkrN9IDTwjRHW1flZaQsX&#10;JtrgaZsawSUUC2ugTWkopIx1i97GRRiQODuE0dvE49hIN9qJy30vtVJ30tuO+EJrB3xssf7aHr2B&#10;3cvh82OpXpsnfztMYVaSfC6NubyYH+5BJJzTHwy/+qwOFTvtw5FcFL2BG+YM5FmmQXC80oo3e+Z0&#10;vtQgq1L+/6D6AQAA//8DAFBLAQItABQABgAIAAAAIQC2gziS/gAAAOEBAAATAAAAAAAAAAAAAAAA&#10;AAAAAABbQ29udGVudF9UeXBlc10ueG1sUEsBAi0AFAAGAAgAAAAhADj9If/WAAAAlAEAAAsAAAAA&#10;AAAAAAAAAAAALwEAAF9yZWxzLy5yZWxzUEsBAi0AFAAGAAgAAAAhAJXTyiB3AgAAYwUAAA4AAAAA&#10;AAAAAAAAAAAALgIAAGRycy9lMm9Eb2MueG1sUEsBAi0AFAAGAAgAAAAhABQI5KTcAAAACQEAAA8A&#10;AAAAAAAAAAAAAAAA0QQAAGRycy9kb3ducmV2LnhtbFBLBQYAAAAABAAEAPMAAADaBQAAAAA=&#10;" filled="f" stroked="f">
                 <v:textbox>
                   <w:txbxContent>
                     <w:p>
@@ -1325,9 +1312,8 @@
                       <w:r>
                         <w:t xml:space="preserve">: </w:t>
                       </w:r>
-                      <w:proofErr w:type="gramStart"/>
-                      <w:r>
-                        <w:t>6, 1 Target, Social</w:t>
+                      <w:r>
+                        <w:t>See Effect</w:t>
                       </w:r>
                     </w:p>
                     <w:p>
@@ -1358,54 +1344,60 @@
                           <w:sz w:val="18"/>
                           <w:szCs w:val="18"/>
                         </w:rPr>
+                        <w:t>: The user gains a +1 Bonus to Accuracy Rolls made to initiate Grapple Maneuvers, and +2 to Skill Checks made to initiate Grapple Maneuvers or gain Dominance. Whenever the user gains Dominance in a Grapple, the target of the Grapple loses a Tick of Hit Points.</w:t>
+                      </w:r>
+                    </w:p>
+                    <w:p>
+                      <w:pPr>
+                        <w:rPr>
+                          <w:sz w:val="18"/>
+                          <w:szCs w:val="18"/>
+                        </w:rPr>
+                      </w:pPr>
+                    </w:p>
+                    <w:p>
+                      <w:pPr>
+                        <w:rPr>
+                          <w:sz w:val="18"/>
+                          <w:szCs w:val="18"/>
+                        </w:rPr>
+                      </w:pPr>
+                      <w:r>
+                        <w:rPr>
+                          <w:b/>
+                          <w:sz w:val="18"/>
+                          <w:szCs w:val="18"/>
+                        </w:rPr>
+                        <w:t/>
+                      </w:r>
+                      <w:r>
+                        <w:rPr>
+                          <w:b/>
+                          <w:sz w:val="18"/>
+                          <w:szCs w:val="18"/>
+                        </w:rPr>
+                        <w:t>Contest Effects</w:t>
+                      </w:r>
+                      <w:r>
+                        <w:rPr>
+                          <w:sz w:val="18"/>
+                          <w:szCs w:val="18"/>
+                        </w:rPr>
                         <w:t xml:space="preserve">: </w:t>
                       </w:r>
-                      <w:proofErr w:type="gramStart"/>
-                      <w:r>
-                        <w:rPr>
-                          <w:sz w:val="18"/>
-                          <w:szCs w:val="18"/>
-                        </w:rPr>
-                        <w:t>Charm lowers the target’s Attack 2 Combat Stages.</w:t>
-                      </w:r>
-                    </w:p>
-                    <w:p>
-                      <w:pPr>
-                        <w:rPr>
-                          <w:sz w:val="18"/>
-                          <w:szCs w:val="18"/>
-                        </w:rPr>
-                      </w:pPr>
-                    </w:p>
-                    <w:p>
-                      <w:pPr>
-                        <w:rPr>
-                          <w:sz w:val="18"/>
-                          <w:szCs w:val="18"/>
-                        </w:rPr>
-                      </w:pPr>
-                      <w:r>
-                        <w:rPr>
-                          <w:b/>
-                          <w:sz w:val="18"/>
-                          <w:szCs w:val="18"/>
-                        </w:rPr>
-                        <w:t>Contest Effects</w:t>
-                      </w:r>
-                      <w:r>
-                        <w:rPr>
-                          <w:sz w:val="18"/>
-                          <w:szCs w:val="18"/>
-                        </w:rPr>
-                        <w:t xml:space="preserve">: </w:t>
-                      </w:r>
-                      <w:proofErr w:type="gramStart"/>
-                      <w:r>
-                        <w:rPr>
-                          <w:sz w:val="18"/>
-                          <w:szCs w:val="18"/>
-                        </w:rPr>
-                        <w:t>Cute - Excitement</w:t>
+                      <w:r>
+                        <w:rPr>
+                          <w:sz w:val="18"/>
+                          <w:szCs w:val="18"/>
+                        </w:rPr>
+                        <w:t/>
+                      </w:r>
+                      <w:r>
+                        <w:rPr>
+                          <w:sz w:val="18"/>
+                          <w:szCs w:val="18"/>
+                        </w:rPr>
+                        <w:t>Tough - Safe Option</w:t>
                       </w:r>
                     </w:p>
                   </w:txbxContent>
@@ -1478,20 +1470,18 @@
                                 <w:szCs w:val="28"/>
                               </w:rPr>
                             </w:pPr>
-                            <w:proofErr w:type="gramStart"/>
                             <w:r>
                               <w:rPr>
                                 <w:sz w:val="28"/>
                                 <w:szCs w:val="28"/>
                               </w:rPr>
-                              <w:t>EOT</w:t>
+                              <w:t>Static</w:t>
                             </w:r>
                           </w:p>
                           <w:p>
                             <w:pPr>
                               <w:jc w:val="right"/>
                             </w:pPr>
-                            <w:proofErr w:type="gramStart"/>
                             <w:r>
                               <w:t>Status</w:t>
                             </w:r>
@@ -1507,11 +1497,7 @@
                               <w:t>AC</w:t>
                             </w:r>
                             <w:r>
-                              <w:t xml:space="preserve"> </w:t>
-                            </w:r>
-                            <w:proofErr w:type="gramStart"/>
-                            <w:r>
-                              <w:t>2</w:t>
+                              <w:t xml:space="preserve"> None</w:t>
                             </w:r>
                           </w:p>
                         </w:txbxContent>
@@ -1536,7 +1522,7 @@
           </mc:Choice>
           <mc:Fallback>
             <w:pict>
-              <v:shape w14:anchorId="75179AFD" id="Text Box 26" o:spid="_x0000_s1033" type="#_x0000_t202" style="position:absolute;margin-left:179.75pt;margin-top:430.75pt;width:179.9pt;height:61.6pt;z-index:251689984;visibility:visible;mso-wrap-style:square;mso-width-percent:0;mso-height-percent:0;mso-wrap-distance-left:9pt;mso-wrap-distance-top:0;mso-wrap-distance-right:9pt;mso-wrap-distance-bottom:0;mso-position-horizontal:absolute;mso-position-horizontal-relative:text;mso-position-vertical:absolute;mso-position-vertical-relative:text;mso-width-percent:0;mso-height-percent:0;mso-width-relative:margin;mso-height-relative:margin;v-text-anchor:top" o:gfxdata="UEsDBBQABgAIAAAAIQDkmcPA+wAAAOEBAAATAAAAW0NvbnRlbnRfVHlwZXNdLnhtbJSRQU7DMBBF&#10;90jcwfIWJQ5dIISSdEHaJSBUDjCyJ4nVZGx53NDeHictG4SKWNrj9//TuFwfx0FMGNg6quR9XkiB&#10;pJ2x1FXyY7fNHqXgCGRgcISVPCHLdX17U+5OHlkkmriSfYz+SSnWPY7AufNIadK6MEJMx9ApD3oP&#10;HapVUTwo7SgixSzOGbIuG2zhMESxOabrs0nCpXg+v5urKgneD1ZDTKJqnqpfuYADXwEnMj/ssotZ&#10;nsglnHvr+e7S8JpWE6xB8QYhvsCYPJQJrHDlGqfz65Zz2ciZa1urMW8Cbxbqr2zjPing9N/wJmHv&#10;OH2nq+WD6i8AAAD//wMAUEsDBBQABgAIAAAAIQAjsmrh1wAAAJQBAAALAAAAX3JlbHMvLnJlbHOk&#10;kMFqwzAMhu+DvYPRfXGawxijTi+j0GvpHsDYimMaW0Yy2fr28w6DZfS2o36h7xP//vCZFrUiS6Rs&#10;YNf1oDA78jEHA++X49MLKKk2e7tQRgM3FDiMjw/7My62tiOZYxHVKFkMzLWWV63FzZisdFQwt81E&#10;nGxtIwddrLvagHro+2fNvxkwbpjq5A3wye9AXW6lmf+wU3RMQlPtHCVN0xTdPaoObMsc3ZFtwjdy&#10;jWY5YDXgWTQO1LKu/Qj6vn74p97TRz7jutV+h4zrj1dvuhy/AAAA//8DAFBLAwQUAAYACAAAACEA&#10;KrURyHsCAABiBQAADgAAAGRycy9lMm9Eb2MueG1srFTBbtswDL0P2D8Iui9O3KzpgjhF1qLDgKAt&#10;1gw9K7KUGJNETVJiZ19fSrbTLNulwy4yTT5S5COp2XWjFdkL5yswBR0NhpQIw6GszKag31d3H64o&#10;8YGZkikwoqAH4en1/P27WW2nIoctqFI4gkGMn9a2oNsQ7DTLPN8KzfwArDBolOA0C/jrNlnpWI3R&#10;tcry4fAyq8GV1gEX3qP2tjXSeYovpeDhQUovAlEFxdxCOl061/HM5jM23ThmtxXv0mD/kIVmlcFL&#10;j6FuWWBk56o/QumKO/Agw4CDzkDKiotUA1YzGp5V87RlVqRakBxvjzT5/xeW3+8fHanKguaXlBim&#10;sUcr0QTyGRqCKuSntn6KsCeLwNCgHvvc6z0qY9mNdDp+sSCCdmT6cGQ3RuOozPOr8eQCTRxtk6v8&#10;Ik/0Z6/e1vnwRYAmUSiow+4lUtl+6QNmgtAeEi8zcFcplTqozG8KBLYakUag846FtAknKRyUiF7K&#10;fBMSKUh5R0UaPnGjHNkzHBvGuTAhlZziIjqiJN79FscOH13brN7ifPRIN4MJR2ddGXCJpbO0yx99&#10;yrLFI38ndUcxNOsm9X7S93MN5QHb7KBdFG/5XYW9WDIfHpnDzcD24baHBzykgrqg0EmUbMH9+ps+&#10;4nFg0UpJjZtWUP9zx5ygRH01OMqfRuNxXM30M/44wbEg7tSyPrWYnb4B7MoI3xXLkxjxQfWidKCf&#10;8VFYxFvRxAzHuwsaevEmtPuPjwoXi0UC4TJaFpbmyfIYOrIcJ23VPDNnu3EMOMj30O8km55NZYuN&#10;ngYWuwCySiMbeW5Z7fjHRU6T3D068aU4/U+o16dx/gIAAP//AwBQSwMEFAAGAAgAAAAhAPvT9ILg&#10;AAAACwEAAA8AAABkcnMvZG93bnJldi54bWxMj01PwzAMhu9I/IfISNxYUrZubWk6IRBX0MaHxC1r&#10;vLaicaomW8u/x5zgZsuPXj9vuZ1dL844hs6ThmShQCDV3nbUaHh7fbrJQIRoyJreE2r4xgDb6vKi&#10;NIX1E+3wvI+N4BAKhdHQxjgUUoa6RWfCwg9IfDv60ZnI69hIO5qJw10vb5VaS2c64g+tGfChxfpr&#10;f3Ia3p+Pnx8r9dI8unSY/KwkuVxqfX0139+BiDjHPxh+9VkdKnY6+BPZIHoNyzRPGdWQrRMemNgk&#10;+RLEQUOerTYgq1L+71D9AAAA//8DAFBLAQItABQABgAIAAAAIQDkmcPA+wAAAOEBAAATAAAAAAAA&#10;AAAAAAAAAAAAAABbQ29udGVudF9UeXBlc10ueG1sUEsBAi0AFAAGAAgAAAAhACOyauHXAAAAlAEA&#10;AAsAAAAAAAAAAAAAAAAALAEAAF9yZWxzLy5yZWxzUEsBAi0AFAAGAAgAAAAhACq1Ech7AgAAYgUA&#10;AA4AAAAAAAAAAAAAAAAALAIAAGRycy9lMm9Eb2MueG1sUEsBAi0AFAAGAAgAAAAhAPvT9ILgAAAA&#10;CwEAAA8AAAAAAAAAAAAAAAAA0wQAAGRycy9kb3ducmV2LnhtbFBLBQYAAAAABAAEAPMAAADgBQAA&#10;AAA=&#10;" filled="f" stroked="f">
+              <v:shape w14:anchorId="75179AFD" id="Text Box 26" o:spid="_x0000_s1033" type="#_x0000_t202" style="position:absolute;margin-left:179.75pt;margin-top:430.75pt;width:179.9pt;height:61.6pt;z-index:251689984;visibility:visible;mso-wrap-style:square;mso-width-percent:0;mso-height-percent:0;mso-wrap-distance-left:9pt;mso-wrap-distance-top:0;mso-wrap-distance-right:9pt;mso-wrap-distance-bottom:0;mso-position-horizontal:absolute;mso-position-horizontal-relative:text;mso-position-vertical:absolute;mso-position-vertical-relative:text;mso-width-percent:0;mso-height-percent:0;mso-width-relative:margin;mso-height-relative:margin;v-text-anchor:top" o:gfxdata="UEsDBBQABgAIAAAAIQC2gziS/gAAAOEBAAATAAAAW0NvbnRlbnRfVHlwZXNdLnhtbJSRQU7DMBBF&#10;90jcwfIWJU67QAgl6YK0S0CoHGBkTxKLZGx5TGhvj5O2G0SRWNoz/78nu9wcxkFMGNg6quQqL6RA&#10;0s5Y6ir5vt9lD1JwBDIwOMJKHpHlpr69KfdHjyxSmriSfYz+USnWPY7AufNIadK6MEJMx9ApD/oD&#10;OlTrorhX2lFEilmcO2RdNtjC5xDF9pCuTyYBB5bi6bQ4syoJ3g9WQ0ymaiLzg5KdCXlKLjvcW893&#10;SUOqXwnz5DrgnHtJTxOsQfEKIT7DmDSUCaxw7Rqn8787ZsmRM9e2VmPeBN4uqYvTtW7jvijg9N/y&#10;JsXecLq0q+WD6m8AAAD//wMAUEsDBBQABgAIAAAAIQA4/SH/1gAAAJQBAAALAAAAX3JlbHMvLnJl&#10;bHOkkMFqwzAMhu+DvYPRfXGawxijTi+j0GvpHsDYimMaW0Yy2fr2M4PBMnrbUb/Q94l/f/hMi1qR&#10;JVI2sOt6UJgd+ZiDgffL8ekFlFSbvV0oo4EbChzGx4f9GRdb25HMsYhqlCwG5lrLq9biZkxWOiqY&#10;22YiTra2kYMu1l1tQD30/bPm3wwYN0x18gb45AdQl1tp5j/sFB2T0FQ7R0nTNEV3j6o9feQzro1i&#10;OWA14Fm+Q8a1a8+Bvu/d/dMb2JY5uiPbhG/ktn4cqGU/er3pcvwCAAD//wMAUEsDBBQABgAIAAAA&#10;IQAqtRHIewIAAGIFAAAOAAAAZHJzL2Uyb0RvYy54bWysVMFu2zAMvQ/YPwi6L07crOmCOEXWosOA&#10;oC3WDD0rspQYk0RNUmJnX19KttMs26XDLjJNPlLkI6nZdaMV2QvnKzAFHQ2GlAjDoazMpqDfV3cf&#10;rijxgZmSKTCioAfh6fX8/btZbacihy2oUjiCQYyf1rag2xDsNMs83wrN/ACsMGiU4DQL+Os2WelY&#10;jdG1yvLh8DKrwZXWARfeo/a2NdJ5ii+l4OFBSi8CUQXF3EI6XTrX8czmMzbdOGa3Fe/SYP+QhWaV&#10;wUuPoW5ZYGTnqj9C6Yo78CDDgIPOQMqKi1QDVjManlXztGVWpFqQHG+PNPn/F5bf7x8dqcqC5peU&#10;GKaxRyvRBPIZGoIq5Ke2foqwJ4vA0KAe+9zrPSpj2Y10On6xIIJ2ZPpwZDdG46jM86vx5AJNHG2T&#10;q/wiT/Rnr97W+fBFgCZRKKjD7iVS2X7pA2aC0B4SLzNwVymVOqjMbwoEthqRRqDzjoW0CScpHJSI&#10;Xsp8ExIpSHlHRRo+caMc2TMcG8a5MCGVnOIiOqIk3v0Wxw4fXdus3uJ89Eg3gwlHZ10ZcImls7TL&#10;H33KssUjfyd1RzE06yb1ftL3cw3lAdvsoF0Ub/ldhb1YMh8emcPNwPbhtocHPKSCuqDQSZRswf36&#10;mz7icWDRSkmNm1ZQ/3PHnKBEfTU4yp9G43FczfQz/jjBsSDu1LI+tZidvgHsygjfFcuTGPFB9aJ0&#10;oJ/xUVjEW9HEDMe7Cxp68Sa0+4+PCheLRQLhMloWlubJ8hg6shwnbdU8M2e7cQw4yPfQ7ySbnk1l&#10;i42eBha7ALJKIxt5blnt+MdFTpPcPTrxpTj9T6jXp3H+AgAA//8DAFBLAwQUAAYACAAAACEA+9P0&#10;guAAAAALAQAADwAAAGRycy9kb3ducmV2LnhtbEyPTU/DMAyG70j8h8hI3FhStm5taTohEFfQxofE&#10;LWu8tqJxqiZby7/HnOBmy49eP2+5nV0vzjiGzpOGZKFAINXedtRoeHt9uslAhGjImt4TavjGANvq&#10;8qI0hfUT7fC8j43gEAqF0dDGOBRShrpFZ8LCD0h8O/rRmcjr2Eg7monDXS9vlVpLZzriD60Z8KHF&#10;+mt/chren4+fHyv10jy6dJj8rCS5XGp9fTXf34GIOMc/GH71WR0qdjr4E9kgeg3LNE8Z1ZCtEx6Y&#10;2CT5EsRBQ56tNiCrUv7vUP0AAAD//wMAUEsBAi0AFAAGAAgAAAAhALaDOJL+AAAA4QEAABMAAAAA&#10;AAAAAAAAAAAAAAAAAFtDb250ZW50X1R5cGVzXS54bWxQSwECLQAUAAYACAAAACEAOP0h/9YAAACU&#10;AQAACwAAAAAAAAAAAAAAAAAvAQAAX3JlbHMvLnJlbHNQSwECLQAUAAYACAAAACEAKrURyHsCAABi&#10;BQAADgAAAAAAAAAAAAAAAAAuAgAAZHJzL2Uyb0RvYy54bWxQSwECLQAUAAYACAAAACEA+9P0guAA&#10;AAALAQAADwAAAAAAAAAAAAAAAADVBAAAZHJzL2Rvd25yZXYueG1sUEsFBgAAAAAEAAQA8wAAAOIF&#10;AAAAAA==&#10;" filled="f" stroked="f">
                 <v:textbox>
                   <w:txbxContent>
                     <w:p>
@@ -1547,20 +1533,18 @@
                           <w:szCs w:val="28"/>
                         </w:rPr>
                       </w:pPr>
-                      <w:proofErr w:type="gramStart"/>
                       <w:r>
                         <w:rPr>
                           <w:sz w:val="28"/>
                           <w:szCs w:val="28"/>
                         </w:rPr>
-                        <w:t>EOT</w:t>
+                        <w:t>Static</w:t>
                       </w:r>
                     </w:p>
                     <w:p>
                       <w:pPr>
                         <w:jc w:val="right"/>
                       </w:pPr>
-                      <w:proofErr w:type="gramStart"/>
                       <w:r>
                         <w:t>Status</w:t>
                       </w:r>
@@ -1576,11 +1560,7 @@
                         <w:t>AC</w:t>
                       </w:r>
                       <w:r>
-                        <w:t xml:space="preserve"> </w:t>
-                      </w:r>
-                      <w:proofErr w:type="gramStart"/>
-                      <w:r>
-                        <w:t>2</w:t>
+                        <w:t xml:space="preserve"> None</w:t>
                       </w:r>
                     </w:p>
                   </w:txbxContent>
@@ -1646,22 +1626,20 @@
                       <wps:txbx>
                         <w:txbxContent>
                           <w:p>
-                            <w:proofErr w:type="gramStart"/>
                             <w:r>
                               <w:rPr>
                                 <w:b/>
                                 <w:sz w:val="28"/>
                                 <w:szCs w:val="28"/>
                               </w:rPr>
-                              <w:t xml:space="preserve">Charm</w:t>
+                              <w:t xml:space="preserve">Wrap</w:t>
                             </w:r>
                             <w:r>
                               <w:br/>
-                              <w:t>Fairy</w:t>
-                            </w:r>
-                          </w:p>
-                          <w:p>
-                            <w:proofErr w:type="gramStart"/>
+                              <w:t>Normal</w:t>
+                            </w:r>
+                          </w:p>
+                          <w:p>
                             <w:r>
                               <w:t/>
                             </w:r>
@@ -1688,26 +1666,24 @@
           </mc:Choice>
           <mc:Fallback>
             <w:pict>
-              <v:shape w14:anchorId="25940589" id="Text Box 25" o:spid="_x0000_s1034" type="#_x0000_t202" style="position:absolute;margin-left:.15pt;margin-top:430.75pt;width:168.15pt;height:61.4pt;z-index:251687936;visibility:visible;mso-wrap-style:square;mso-width-percent:0;mso-height-percent:0;mso-wrap-distance-left:9pt;mso-wrap-distance-top:0;mso-wrap-distance-right:9pt;mso-wrap-distance-bottom:0;mso-position-horizontal:absolute;mso-position-horizontal-relative:text;mso-position-vertical:absolute;mso-position-vertical-relative:text;mso-width-percent:0;mso-height-percent:0;mso-width-relative:margin;mso-height-relative:margin;v-text-anchor:top" o:gfxdata="UEsDBBQABgAIAAAAIQDkmcPA+wAAAOEBAAATAAAAW0NvbnRlbnRfVHlwZXNdLnhtbJSRQU7DMBBF&#10;90jcwfIWJQ5dIISSdEHaJSBUDjCyJ4nVZGx53NDeHictG4SKWNrj9//TuFwfx0FMGNg6quR9XkiB&#10;pJ2x1FXyY7fNHqXgCGRgcISVPCHLdX17U+5OHlkkmriSfYz+SSnWPY7AufNIadK6MEJMx9ApD3oP&#10;HapVUTwo7SgixSzOGbIuG2zhMESxOabrs0nCpXg+v5urKgneD1ZDTKJqnqpfuYADXwEnMj/ssotZ&#10;nsglnHvr+e7S8JpWE6xB8QYhvsCYPJQJrHDlGqfz65Zz2ciZa1urMW8Cbxbqr2zjPing9N/wJmHv&#10;OH2nq+WD6i8AAAD//wMAUEsDBBQABgAIAAAAIQAjsmrh1wAAAJQBAAALAAAAX3JlbHMvLnJlbHOk&#10;kMFqwzAMhu+DvYPRfXGawxijTi+j0GvpHsDYimMaW0Yy2fr28w6DZfS2o36h7xP//vCZFrUiS6Rs&#10;YNf1oDA78jEHA++X49MLKKk2e7tQRgM3FDiMjw/7My62tiOZYxHVKFkMzLWWV63FzZisdFQwt81E&#10;nGxtIwddrLvagHro+2fNvxkwbpjq5A3wye9AXW6lmf+wU3RMQlPtHCVN0xTdPaoObMsc3ZFtwjdy&#10;jWY5YDXgWTQO1LKu/Qj6vn74p97TRz7jutV+h4zrj1dvuhy/AAAA//8DAFBLAwQUAAYACAAAACEA&#10;aCgbEHsCAABiBQAADgAAAGRycy9lMm9Eb2MueG1srFTfT9swEH6ftP/B8vtI29EVKlLUgZgmIUCD&#10;iWfXsWk02+fZ1ybdX8/ZSUrH9sK0l8S+++7Xd3c+O2+tYVsVYg2u5OOjEWfKSahq91Ty7w9XH044&#10;iyhcJQw4VfKdivx88f7dWePnagJrMJUKjJy4OG98ydeIfl4UUa6VFfEIvHKk1BCsQLqGp6IKoiHv&#10;1hST0ehT0UCofACpYiTpZafki+xfayXxVuuokJmSU26YvyF/V+lbLM7E/CkIv65ln4b4hyysqB0F&#10;3bu6FCjYJtR/uLK1DBBB45EEW4DWtVS5BqpmPHpVzf1aeJVrIXKi39MU/59bebO9C6yuSj6ZcuaE&#10;pR49qBbZZ2gZiYifxsc5we49AbElOfV5kEcSprJbHWz6U0GM9MT0bs9u8iZJOBl/nE5HFEWSbjY7&#10;nZ1k+osXax8iflFgWTqUPFD3Mqliex2RMiHoAEnBHFzVxuQOGvebgICdROUR6K1TIV3C+YQ7o5KV&#10;cd+UJgpy3kmQh09dmMC2gsZGSKkc5pKzX0InlKbYbzHs8cm0y+otxnuLHBkc7o1t7SBkll6lXf0Y&#10;UtYdnvg7qDsdsV21ufcnQz9XUO2ozQG6RYleXtXUi2sR8U4E2gzqLG073tJHG2hKDv2JszWEX3+T&#10;JzwNLGk5a2jTSh5/bkRQnJmvjkb5dHx8nFYzX46nswldwqFmdahxG3sB1JUxvSte5mPCoxmOOoB9&#10;pEdhmaKSSjhJsUuOw/ECu/2nR0Wq5TKDaBm9wGt372VynVhOk/bQPorg+3FEGuQbGHZSzF9NZYdN&#10;lg6WGwRd55FNPHes9vzTIudJ7h+d9FIc3jPq5WlcPAMAAP//AwBQSwMEFAAGAAgAAAAhALNJSAnd&#10;AAAACAEAAA8AAABkcnMvZG93bnJldi54bWxMj8FOwzAQRO9I/IO1SNyoXdJGacimQiCuVLQFiZsb&#10;b5OIeB3FbhP+HvdEj6MZzbwp1pPtxJkG3zpGmM8UCOLKmZZrhP3u7SED4YNmozvHhPBLHtbl7U2h&#10;c+NG/qDzNtQilrDPNUITQp9L6auGrPYz1xNH7+gGq0OUQy3NoMdYbjv5qFQqrW45LjS6p5eGqp/t&#10;ySJ8vh+/vxZqU7/aZT+6SUm2K4l4fzc9P4EINIX/MFzwIzqUkengTmy86BCSmEPI0vkSRLSTJE1B&#10;HBBW2SIBWRby+kD5BwAA//8DAFBLAQItABQABgAIAAAAIQDkmcPA+wAAAOEBAAATAAAAAAAAAAAA&#10;AAAAAAAAAABbQ29udGVudF9UeXBlc10ueG1sUEsBAi0AFAAGAAgAAAAhACOyauHXAAAAlAEAAAsA&#10;AAAAAAAAAAAAAAAALAEAAF9yZWxzLy5yZWxzUEsBAi0AFAAGAAgAAAAhAGgoGxB7AgAAYgUAAA4A&#10;AAAAAAAAAAAAAAAALAIAAGRycy9lMm9Eb2MueG1sUEsBAi0AFAAGAAgAAAAhALNJSAndAAAACAEA&#10;AA8AAAAAAAAAAAAAAAAA0wQAAGRycy9kb3ducmV2LnhtbFBLBQYAAAAABAAEAPMAAADdBQAAAAA=&#10;" filled="f" stroked="f">
+              <v:shape w14:anchorId="25940589" id="Text Box 25" o:spid="_x0000_s1034" type="#_x0000_t202" style="position:absolute;margin-left:.15pt;margin-top:430.75pt;width:168.15pt;height:61.4pt;z-index:251687936;visibility:visible;mso-wrap-style:square;mso-width-percent:0;mso-height-percent:0;mso-wrap-distance-left:9pt;mso-wrap-distance-top:0;mso-wrap-distance-right:9pt;mso-wrap-distance-bottom:0;mso-position-horizontal:absolute;mso-position-horizontal-relative:text;mso-position-vertical:absolute;mso-position-vertical-relative:text;mso-width-percent:0;mso-height-percent:0;mso-width-relative:margin;mso-height-relative:margin;v-text-anchor:top" o:gfxdata="UEsDBBQABgAIAAAAIQC2gziS/gAAAOEBAAATAAAAW0NvbnRlbnRfVHlwZXNdLnhtbJSRQU7DMBBF&#10;90jcwfIWJU67QAgl6YK0S0CoHGBkTxKLZGx5TGhvj5O2G0SRWNoz/78nu9wcxkFMGNg6quQqL6RA&#10;0s5Y6ir5vt9lD1JwBDIwOMJKHpHlpr69KfdHjyxSmriSfYz+USnWPY7AufNIadK6MEJMx9ApD/oD&#10;OlTrorhX2lFEilmcO2RdNtjC5xDF9pCuTyYBB5bi6bQ4syoJ3g9WQ0ymaiLzg5KdCXlKLjvcW893&#10;SUOqXwnz5DrgnHtJTxOsQfEKIT7DmDSUCaxw7Rqn8787ZsmRM9e2VmPeBN4uqYvTtW7jvijg9N/y&#10;JsXecLq0q+WD6m8AAAD//wMAUEsDBBQABgAIAAAAIQA4/SH/1gAAAJQBAAALAAAAX3JlbHMvLnJl&#10;bHOkkMFqwzAMhu+DvYPRfXGawxijTi+j0GvpHsDYimMaW0Yy2fr2M4PBMnrbUb/Q94l/f/hMi1qR&#10;JVI2sOt6UJgd+ZiDgffL8ekFlFSbvV0oo4EbChzGx4f9GRdb25HMsYhqlCwG5lrLq9biZkxWOiqY&#10;22YiTra2kYMu1l1tQD30/bPm3wwYN0x18gb45AdQl1tp5j/sFB2T0FQ7R0nTNEV3j6o9feQzro1i&#10;OWA14Fm+Q8a1a8+Bvu/d/dMb2JY5uiPbhG/ktn4cqGU/er3pcvwCAAD//wMAUEsDBBQABgAIAAAA&#10;IQBoKBsQewIAAGIFAAAOAAAAZHJzL2Uyb0RvYy54bWysVN9P2zAQfp+0/8Hy+0jb0RUqUtSBmCYh&#10;QIOJZ9exaTTb59nXJt1fz9lJSsf2wrSXxL777td3dz47b61hWxViDa7k46MRZ8pJqGr3VPLvD1cf&#10;TjiLKFwlDDhV8p2K/Hzx/t1Z4+dqAmswlQqMnLg4b3zJ14h+XhRRrpUV8Qi8cqTUEKxAuoanogqi&#10;Ie/WFJPR6FPRQKh8AKliJOllp+SL7F9rJfFW66iQmZJTbpi/IX9X6VsszsT8KQi/rmWfhviHLKyo&#10;HQXdu7oUKNgm1H+4srUMEEHjkQRbgNa1VLkGqmY8elXN/Vp4lWshcqLf0xT/n1t5s70LrK5KPply&#10;5oSlHj2oFtlnaBmJiJ/GxznB7j0BsSU59XmQRxKmslsdbPpTQYz0xPRuz27yJkk4GX+cTkcURZJu&#10;NjudnWT6ixdrHyJ+UWBZOpQ8UPcyqWJ7HZEyIegAScEcXNXG5A4a95uAgJ1E5RHorVMhXcL5hDuj&#10;kpVx35QmCnLeSZCHT12YwLaCxkZIqRzmkrNfQieUpthvMezxybTL6i3Ge4scGRzujW3tIGSWXqVd&#10;/RhS1h2e+DuoOx2xXbW59ydDP1dQ7ajNAbpFiV5e1dSLaxHxTgTaDOosbTve0kcbaEoO/YmzNYRf&#10;f5MnPA0saTlraNNKHn9uRFCcma+ORvl0fHycVjNfjqezCV3CoWZ1qHEbewHUlTG9K17mY8KjGY46&#10;gH2kR2GZopJKOEmxS47D8QK7/adHRarlMoNoGb3Aa3fvZXKdWE6T9tA+iuD7cUQa5BsYdlLMX01l&#10;h02WDpYbBF3nkU08d6z2/NMi50nuH530UhzeM+rlaVw8AwAA//8DAFBLAwQUAAYACAAAACEAs0lI&#10;Cd0AAAAIAQAADwAAAGRycy9kb3ducmV2LnhtbEyPwU7DMBBE70j8g7VI3Khd0kZpyKZCIK5UtAWJ&#10;mxtvk4h4HcVuE/4e90SPoxnNvCnWk+3EmQbfOkaYzxQI4sqZlmuE/e7tIQPhg2ajO8eE8Ese1uXt&#10;TaFz40b+oPM21CKWsM81QhNCn0vpq4as9jPXE0fv6AarQ5RDLc2gx1huO/moVCqtbjkuNLqnl4aq&#10;n+3JIny+H7+/FmpTv9plP7pJSbYriXh/Nz0/gQg0hf8wXPAjOpSR6eBObLzoEJKYQ8jS+RJEtJMk&#10;TUEcEFbZIgFZFvL6QPkHAAD//wMAUEsBAi0AFAAGAAgAAAAhALaDOJL+AAAA4QEAABMAAAAAAAAA&#10;AAAAAAAAAAAAAFtDb250ZW50X1R5cGVzXS54bWxQSwECLQAUAAYACAAAACEAOP0h/9YAAACUAQAA&#10;CwAAAAAAAAAAAAAAAAAvAQAAX3JlbHMvLnJlbHNQSwECLQAUAAYACAAAACEAaCgbEHsCAABiBQAA&#10;DgAAAAAAAAAAAAAAAAAuAgAAZHJzL2Uyb0RvYy54bWxQSwECLQAUAAYACAAAACEAs0lICd0AAAAI&#10;AQAADwAAAAAAAAAAAAAAAADVBAAAZHJzL2Rvd25yZXYueG1sUEsFBgAAAAAEAAQA8wAAAN8FAAAA&#10;AA==&#10;" filled="f" stroked="f">
                 <v:textbox>
                   <w:txbxContent>
                     <w:p>
-                      <w:proofErr w:type="gramStart"/>
                       <w:r>
                         <w:rPr>
                           <w:b/>
                           <w:sz w:val="28"/>
                           <w:szCs w:val="28"/>
                         </w:rPr>
-                        <w:t xml:space="preserve">Charm</w:t>
+                        <w:t xml:space="preserve">Wrap</w:t>
                       </w:r>
                       <w:r>
                         <w:br/>
-                        <w:t>Fairy</w:t>
-                      </w:r>
-                    </w:p>
-                    <w:p>
-                      <w:proofErr w:type="gramStart"/>
+                        <w:t>Normal</w:t>
+                      </w:r>
+                    </w:p>
+                    <w:p>
                       <w:r>
                         <w:t/>
                       </w:r>
@@ -1782,20 +1758,18 @@
                                 <w:szCs w:val="28"/>
                               </w:rPr>
                             </w:pPr>
-                            <w:proofErr w:type="gramStart"/>
                             <w:r>
                               <w:rPr>
                                 <w:sz w:val="28"/>
                                 <w:szCs w:val="28"/>
                               </w:rPr>
-                              <w:t>EOT</w:t>
+                              <w:t>At-Will</w:t>
                             </w:r>
                           </w:p>
                           <w:p>
                             <w:pPr>
                               <w:jc w:val="right"/>
                             </w:pPr>
-                            <w:proofErr w:type="gramStart"/>
                             <w:r>
                               <w:t>Status</w:t>
                             </w:r>
@@ -1811,11 +1785,7 @@
                               <w:t>AC</w:t>
                             </w:r>
                             <w:r>
-                              <w:t xml:space="preserve"> </w:t>
-                            </w:r>
-                            <w:proofErr w:type="gramStart"/>
-                            <w:r>
-                              <w:t>4</w:t>
+                              <w:t xml:space="preserve"> 2</w:t>
                             </w:r>
                           </w:p>
                         </w:txbxContent>
@@ -1840,7 +1810,7 @@
           </mc:Choice>
           <mc:Fallback>
             <w:pict>
-              <v:shape w14:anchorId="47CBC0CB" id="Text Box 24" o:spid="_x0000_s1035" type="#_x0000_t202" style="position:absolute;margin-left:179.85pt;margin-top:215.1pt;width:179.9pt;height:61.6pt;z-index:251685888;visibility:visible;mso-wrap-style:square;mso-width-percent:0;mso-height-percent:0;mso-wrap-distance-left:9pt;mso-wrap-distance-top:0;mso-wrap-distance-right:9pt;mso-wrap-distance-bottom:0;mso-position-horizontal:absolute;mso-position-horizontal-relative:text;mso-position-vertical:absolute;mso-position-vertical-relative:text;mso-width-percent:0;mso-height-percent:0;mso-width-relative:margin;mso-height-relative:margin;v-text-anchor:top" o:gfxdata="UEsDBBQABgAIAAAAIQDkmcPA+wAAAOEBAAATAAAAW0NvbnRlbnRfVHlwZXNdLnhtbJSRQU7DMBBF&#10;90jcwfIWJQ5dIISSdEHaJSBUDjCyJ4nVZGx53NDeHictG4SKWNrj9//TuFwfx0FMGNg6quR9XkiB&#10;pJ2x1FXyY7fNHqXgCGRgcISVPCHLdX17U+5OHlkkmriSfYz+SSnWPY7AufNIadK6MEJMx9ApD3oP&#10;HapVUTwo7SgixSzOGbIuG2zhMESxOabrs0nCpXg+v5urKgneD1ZDTKJqnqpfuYADXwEnMj/ssotZ&#10;nsglnHvr+e7S8JpWE6xB8QYhvsCYPJQJrHDlGqfz65Zz2ciZa1urMW8Cbxbqr2zjPing9N/wJmHv&#10;OH2nq+WD6i8AAAD//wMAUEsDBBQABgAIAAAAIQAjsmrh1wAAAJQBAAALAAAAX3JlbHMvLnJlbHOk&#10;kMFqwzAMhu+DvYPRfXGawxijTi+j0GvpHsDYimMaW0Yy2fr28w6DZfS2o36h7xP//vCZFrUiS6Rs&#10;YNf1oDA78jEHA++X49MLKKk2e7tQRgM3FDiMjw/7My62tiOZYxHVKFkMzLWWV63FzZisdFQwt81E&#10;nGxtIwddrLvagHro+2fNvxkwbpjq5A3wye9AXW6lmf+wU3RMQlPtHCVN0xTdPaoObMsc3ZFtwjdy&#10;jWY5YDXgWTQO1LKu/Qj6vn74p97TRz7jutV+h4zrj1dvuhy/AAAA//8DAFBLAwQUAAYACAAAACEA&#10;GmW16nsCAABiBQAADgAAAGRycy9lMm9Eb2MueG1srFTBbtswDL0P2D8Iuq9O3GxtgzpF1qLDgGIt&#10;1g49K7LUGJNETWJiZ18/SrbTrNulwy4yTT5S5COp84vOGrZVITbgKj49mnCmnIS6cU8V//Zw/e6U&#10;s4jC1cKAUxXfqcgvFm/fnLd+rkpYg6lVYBTExXnrK75G9POiiHKtrIhH4JUjo4ZgBdJveCrqIFqK&#10;bk1RTiYfihZC7QNIFSNpr3ojX+T4WiuJt1pHhcxUnHLDfIZ8rtJZLM7F/CkIv27kkIb4hyysaBxd&#10;ug91JVCwTWj+CGUbGSCCxiMJtgCtG6lyDVTNdPKimvu18CrXQuREv6cp/r+w8sv2LrCmrng548wJ&#10;Sz16UB2yj9AxUhE/rY9zgt17AmJHeurzqI+kTGV3Otj0pYIY2Ynp3Z7dFE2SsixPZyfHZJJkOzkt&#10;j8tMf/Hs7UPETwosS0LFA3Uvkyq2NxEpE4KOkHSZg+vGmNxB435TELDXqDwCg3cqpE84S7gzKnkZ&#10;91VpoiDnnRR5+NSlCWwraGyElMphLjnHJXRCabr7NY4DPrn2Wb3Gee+RbwaHe2fbOAiZpRdp19/H&#10;lHWPJ/4O6k4idqsu9/5s7OcK6h21OUC/KNHL64Z6cSMi3olAm0Hto23HWzq0gbbiMEicrSH8/Js+&#10;4WlgycpZS5tW8fhjI4LizHx2NMpn09ksrWb+mb0/obFg4dCyOrS4jb0E6sqU3hUvs5jwaEZRB7CP&#10;9Cgs061kEk7S3RXHUbzEfv/pUZFqucwgWkYv8Mbde5lCJ5bTpD10jyL4YRyRBvkLjDsp5i+msscm&#10;TwfLDYJu8sgmnntWB/5pkfMkD49OeikO/zPq+Wlc/AIAAP//AwBQSwMEFAAGAAgAAAAhAKuEbsvf&#10;AAAACwEAAA8AAABkcnMvZG93bnJldi54bWxMj8FOwzAQRO9I/IO1SNyo3SahTcimQiCuIApU4ubG&#10;2yQiXkex24S/x5zguJqnmbfldra9ONPoO8cIy4UCQVw703GD8P72dLMB4YNmo3vHhPBNHrbV5UWp&#10;C+MmfqXzLjQilrAvNEIbwlBI6euWrPYLNxDH7OhGq0M8x0aaUU+x3PZypdSttLrjuNDqgR5aqr92&#10;J4vw8Xz83KfqpXm02TC5WUm2uUS8vprv70AEmsMfDL/6UR2q6HRwJzZe9AhJlq8jipAmagUiEutl&#10;noE4IGRZkoKsSvn/h+oHAAD//wMAUEsBAi0AFAAGAAgAAAAhAOSZw8D7AAAA4QEAABMAAAAAAAAA&#10;AAAAAAAAAAAAAFtDb250ZW50X1R5cGVzXS54bWxQSwECLQAUAAYACAAAACEAI7Jq4dcAAACUAQAA&#10;CwAAAAAAAAAAAAAAAAAsAQAAX3JlbHMvLnJlbHNQSwECLQAUAAYACAAAACEAGmW16nsCAABiBQAA&#10;DgAAAAAAAAAAAAAAAAAsAgAAZHJzL2Uyb0RvYy54bWxQSwECLQAUAAYACAAAACEAq4Ruy98AAAAL&#10;AQAADwAAAAAAAAAAAAAAAADTBAAAZHJzL2Rvd25yZXYueG1sUEsFBgAAAAAEAAQA8wAAAN8FAAAA&#10;AA==&#10;" filled="f" stroked="f">
+              <v:shape w14:anchorId="47CBC0CB" id="Text Box 24" o:spid="_x0000_s1035" type="#_x0000_t202" style="position:absolute;margin-left:179.85pt;margin-top:215.1pt;width:179.9pt;height:61.6pt;z-index:251685888;visibility:visible;mso-wrap-style:square;mso-width-percent:0;mso-height-percent:0;mso-wrap-distance-left:9pt;mso-wrap-distance-top:0;mso-wrap-distance-right:9pt;mso-wrap-distance-bottom:0;mso-position-horizontal:absolute;mso-position-horizontal-relative:text;mso-position-vertical:absolute;mso-position-vertical-relative:text;mso-width-percent:0;mso-height-percent:0;mso-width-relative:margin;mso-height-relative:margin;v-text-anchor:top" o:gfxdata="UEsDBBQABgAIAAAAIQC2gziS/gAAAOEBAAATAAAAW0NvbnRlbnRfVHlwZXNdLnhtbJSRQU7DMBBF&#10;90jcwfIWJU67QAgl6YK0S0CoHGBkTxKLZGx5TGhvj5O2G0SRWNoz/78nu9wcxkFMGNg6quQqL6RA&#10;0s5Y6ir5vt9lD1JwBDIwOMJKHpHlpr69KfdHjyxSmriSfYz+USnWPY7AufNIadK6MEJMx9ApD/oD&#10;OlTrorhX2lFEilmcO2RdNtjC5xDF9pCuTyYBB5bi6bQ4syoJ3g9WQ0ymaiLzg5KdCXlKLjvcW893&#10;SUOqXwnz5DrgnHtJTxOsQfEKIT7DmDSUCaxw7Rqn8787ZsmRM9e2VmPeBN4uqYvTtW7jvijg9N/y&#10;JsXecLq0q+WD6m8AAAD//wMAUEsDBBQABgAIAAAAIQA4/SH/1gAAAJQBAAALAAAAX3JlbHMvLnJl&#10;bHOkkMFqwzAMhu+DvYPRfXGawxijTi+j0GvpHsDYimMaW0Yy2fr2M4PBMnrbUb/Q94l/f/hMi1qR&#10;JVI2sOt6UJgd+ZiDgffL8ekFlFSbvV0oo4EbChzGx4f9GRdb25HMsYhqlCwG5lrLq9biZkxWOiqY&#10;22YiTra2kYMu1l1tQD30/bPm3wwYN0x18gb45AdQl1tp5j/sFB2T0FQ7R0nTNEV3j6o9feQzro1i&#10;OWA14Fm+Q8a1a8+Bvu/d/dMb2JY5uiPbhG/ktn4cqGU/er3pcvwCAAD//wMAUEsDBBQABgAIAAAA&#10;IQAaZbXqewIAAGIFAAAOAAAAZHJzL2Uyb0RvYy54bWysVMFu2zAMvQ/YPwi6r07cbG2DOkXWosOA&#10;Yi3WDj0rstQYk0RNYmJnXz9KttOs26XDLjJNPlLkI6nzi84atlUhNuAqPj2acKachLpxTxX/9nD9&#10;7pSziMLVwoBTFd+pyC8Wb9+ct36uSliDqVVgFMTFeesrvkb086KIcq2siEfglSOjhmAF0m94Kuog&#10;WopuTVFOJh+KFkLtA0gVI2mveiNf5PhaK4m3WkeFzFSccsN8hnyu0lkszsX8KQi/buSQhviHLKxo&#10;HF26D3UlULBNaP4IZRsZIILGIwm2AK0bqXINVM108qKa+7XwKtdC5ES/pyn+v7Dyy/YusKaueDnj&#10;zAlLPXpQHbKP0DFSET+tj3OC3XsCYkd66vOoj6RMZXc62PSlghjZiendnt0UTZKyLE9nJ8dkkmQ7&#10;OS2Py0x/8eztQ8RPCixLQsUDdS+TKrY3ESkTgo6QdJmD68aY3EHjflMQsNeoPAKDdyqkTzhLuDMq&#10;eRn3VWmiIOedFHn41KUJbCtobISUymEuOccldEJpuvs1jgM+ufZZvcZ575FvBod7Z9s4CJmlF2nX&#10;38eUdY8n/g7qTiJ2qy73/mzs5wrqHbU5QL8o0cvrhnpxIyLeiUCbQe2jbcdbOrSBtuIwSJytIfz8&#10;mz7haWDJyllLm1bx+GMjguLMfHY0ymfT2SytZv6ZvT+hsWDh0LI6tLiNvQTqypTeFS+zmPBoRlEH&#10;sI/0KCzTrWQSTtLdFcdRvMR+/+lRkWq5zCBaRi/wxt17mUInltOkPXSPIvhhHJEG+QuMOynmL6ay&#10;xyZPB8sNgm7yyCaee1YH/mmR8yQPj056KQ7/M+r5aVz8AgAA//8DAFBLAwQUAAYACAAAACEAq4Ru&#10;y98AAAALAQAADwAAAGRycy9kb3ducmV2LnhtbEyPwU7DMBBE70j8g7VI3KjdJqFNyKZCIK4gClTi&#10;5sbbJCJeR7HbhL/HnOC4mqeZt+V2tr040+g7xwjLhQJBXDvTcYPw/vZ0swHhg2aje8eE8E0ettXl&#10;RakL4yZ+pfMuNCKWsC80QhvCUEjp65as9gs3EMfs6EarQzzHRppRT7Hc9nKl1K20uuO40OqBHlqq&#10;v3Yni/DxfPzcp+qlebTZMLlZSba5RLy+mu/vQASawx8Mv/pRHarodHAnNl70CEmWryOKkCZqBSIS&#10;62WegTggZFmSgqxK+f+H6gcAAP//AwBQSwECLQAUAAYACAAAACEAtoM4kv4AAADhAQAAEwAAAAAA&#10;AAAAAAAAAAAAAAAAW0NvbnRlbnRfVHlwZXNdLnhtbFBLAQItABQABgAIAAAAIQA4/SH/1gAAAJQB&#10;AAALAAAAAAAAAAAAAAAAAC8BAABfcmVscy8ucmVsc1BLAQItABQABgAIAAAAIQAaZbXqewIAAGIF&#10;AAAOAAAAAAAAAAAAAAAAAC4CAABkcnMvZTJvRG9jLnhtbFBLAQItABQABgAIAAAAIQCrhG7L3wAA&#10;AAsBAAAPAAAAAAAAAAAAAAAAANUEAABkcnMvZG93bnJldi54bWxQSwUGAAAAAAQABADzAAAA4QUA&#10;AAAA&#10;" filled="f" stroked="f">
                 <v:textbox>
                   <w:txbxContent>
                     <w:p>
@@ -1851,20 +1821,18 @@
                           <w:szCs w:val="28"/>
                         </w:rPr>
                       </w:pPr>
-                      <w:proofErr w:type="gramStart"/>
                       <w:r>
                         <w:rPr>
                           <w:sz w:val="28"/>
                           <w:szCs w:val="28"/>
                         </w:rPr>
-                        <w:t>EOT</w:t>
+                        <w:t>At-Will</w:t>
                       </w:r>
                     </w:p>
                     <w:p>
                       <w:pPr>
                         <w:jc w:val="right"/>
                       </w:pPr>
-                      <w:proofErr w:type="gramStart"/>
                       <w:r>
                         <w:t>Status</w:t>
                       </w:r>
@@ -1880,11 +1848,7 @@
                         <w:t>AC</w:t>
                       </w:r>
                       <w:r>
-                        <w:t xml:space="preserve"> </w:t>
-                      </w:r>
-                      <w:proofErr w:type="gramStart"/>
-                      <w:r>
-                        <w:t>4</w:t>
+                        <w:t xml:space="preserve"> 2</w:t>
                       </w:r>
                     </w:p>
                   </w:txbxContent>
@@ -1950,22 +1914,20 @@
                       <wps:txbx>
                         <w:txbxContent>
                           <w:p>
-                            <w:proofErr w:type="gramStart"/>
                             <w:r>
                               <w:rPr>
                                 <w:b/>
                                 <w:sz w:val="28"/>
                                 <w:szCs w:val="28"/>
                               </w:rPr>
-                              <w:t xml:space="preserve">Metal Sound</w:t>
+                              <w:t xml:space="preserve">Leer</w:t>
                             </w:r>
                             <w:r>
                               <w:br/>
-                              <w:t>Steel</w:t>
-                            </w:r>
-                          </w:p>
-                          <w:p>
-                            <w:proofErr w:type="gramStart"/>
+                              <w:t>Normal</w:t>
+                            </w:r>
+                          </w:p>
+                          <w:p>
                             <w:r>
                               <w:t/>
                             </w:r>
@@ -1992,26 +1954,24 @@
           </mc:Choice>
           <mc:Fallback>
             <w:pict>
-              <v:shape w14:anchorId="412BE98E" id="Text Box 23" o:spid="_x0000_s1036" type="#_x0000_t202" style="position:absolute;margin-left:.35pt;margin-top:214.85pt;width:168.15pt;height:61.4pt;z-index:251683840;visibility:visible;mso-wrap-style:square;mso-width-percent:0;mso-height-percent:0;mso-wrap-distance-left:9pt;mso-wrap-distance-top:0;mso-wrap-distance-right:9pt;mso-wrap-distance-bottom:0;mso-position-horizontal:absolute;mso-position-horizontal-relative:text;mso-position-vertical:absolute;mso-position-vertical-relative:text;mso-width-percent:0;mso-height-percent:0;mso-width-relative:margin;mso-height-relative:margin;v-text-anchor:top" o:gfxdata="UEsDBBQABgAIAAAAIQDkmcPA+wAAAOEBAAATAAAAW0NvbnRlbnRfVHlwZXNdLnhtbJSRQU7DMBBF&#10;90jcwfIWJQ5dIISSdEHaJSBUDjCyJ4nVZGx53NDeHictG4SKWNrj9//TuFwfx0FMGNg6quR9XkiB&#10;pJ2x1FXyY7fNHqXgCGRgcISVPCHLdX17U+5OHlkkmriSfYz+SSnWPY7AufNIadK6MEJMx9ApD3oP&#10;HapVUTwo7SgixSzOGbIuG2zhMESxOabrs0nCpXg+v5urKgneD1ZDTKJqnqpfuYADXwEnMj/ssotZ&#10;nsglnHvr+e7S8JpWE6xB8QYhvsCYPJQJrHDlGqfz65Zz2ciZa1urMW8Cbxbqr2zjPing9N/wJmHv&#10;OH2nq+WD6i8AAAD//wMAUEsDBBQABgAIAAAAIQAjsmrh1wAAAJQBAAALAAAAX3JlbHMvLnJlbHOk&#10;kMFqwzAMhu+DvYPRfXGawxijTi+j0GvpHsDYimMaW0Yy2fr28w6DZfS2o36h7xP//vCZFrUiS6Rs&#10;YNf1oDA78jEHA++X49MLKKk2e7tQRgM3FDiMjw/7My62tiOZYxHVKFkMzLWWV63FzZisdFQwt81E&#10;nGxtIwddrLvagHro+2fNvxkwbpjq5A3wye9AXW6lmf+wU3RMQlPtHCVN0xTdPaoObMsc3ZFtwjdy&#10;jWY5YDXgWTQO1LKu/Qj6vn74p97TRz7jutV+h4zrj1dvuhy/AAAA//8DAFBLAwQUAAYACAAAACEA&#10;JQLLSnoCAABjBQAADgAAAGRycy9lMm9Eb2MueG1srFRLTxsxEL5X6n+wfC+bBNJAxAalIKpKCFCh&#10;4ux47WRV2+Pak+ymv75j7yakaS9UveyOZ755Py6vWmvYRoVYgyv58GTAmXISqtotS/7t+fbDOWcR&#10;hauEAadKvlWRX83ev7ts/FSNYAWmUoGRERenjS/5CtFPiyLKlbIinoBXjoQaghVIz7AsqiAasm5N&#10;MRoMPhYNhMoHkCpG4t50Qj7L9rVWEh+0jgqZKTnFhvkb8neRvsXsUkyXQfhVLfswxD9EYUXtyOne&#10;1I1Awdah/sOUrWWACBpPJNgCtK6lyjlQNsPBUTZPK+FVzoWKE/2+TPH/mZX3m8fA6qrko1POnLDU&#10;o2fVIvsELSMW1afxcUqwJ09AbIlPfd7xIzFT2q0ONv0pIUZyqvR2X91kTRJzNDwdjwdjziTJJpOL&#10;yXkuf/Gq7UPEzwosS0TJA3UvF1Vs7iJSJATdQZIzB7e1MbmDxv3GIGDHUXkEeu2USBdwpnBrVNIy&#10;7qvSVIIcd2Lk4VPXJrCNoLERUiqHOeVsl9AJpcn3WxR7fFLtonqL8l4jewaHe2VbOwi5SkdhV993&#10;IesOT/U7yDuR2C7a3Pth7kRiLaDaUp8DdJsSvbytqRl3IuKjCLQa1Fpad3ygjzbQlBx6irMVhJ9/&#10;4yc8TSxJOWto1Uoef6xFUJyZL45m+WJ4dpZ2Mz/OxpMRPcKhZHEocWt7DdSWIR0WLzOZ8Gh2pA5g&#10;X+gqzJNXEgknyXfJcUdeY3cA6KpINZ9nEG2jF3jnnrxMplOZ06g9ty8i+H4ekSb5HnZLKaZHY9lh&#10;k6aD+RpB13lmX6vaN4A2OY9yf3XSqTh8Z9TrbZz9AgAA//8DAFBLAwQUAAYACAAAACEAbWM/Od0A&#10;AAAIAQAADwAAAGRycy9kb3ducmV2LnhtbEyPwU7DMBBE70j8g7VI3KhD2lAasqkQiCuohVbi5sbb&#10;JCJeR7HbhL9nOcFtRzOafVOsJ9epMw2h9YxwO0tAEVfetlwjfLy/3NyDCtGwNZ1nQvimAOvy8qIw&#10;ufUjb+i8jbWSEg65QWhi7HOtQ9WQM2Hme2Lxjn5wJoocam0HM0q563SaJHfamZblQ2N6emqo+tqe&#10;HMLu9fi5XyRv9bPL+tFPiWa30ojXV9PjA6hIU/wLwy++oEMpTAd/YhtUh7CUHMIiXckh9ny+lGkH&#10;hCxLM9Blof8PKH8AAAD//wMAUEsBAi0AFAAGAAgAAAAhAOSZw8D7AAAA4QEAABMAAAAAAAAAAAAA&#10;AAAAAAAAAFtDb250ZW50X1R5cGVzXS54bWxQSwECLQAUAAYACAAAACEAI7Jq4dcAAACUAQAACwAA&#10;AAAAAAAAAAAAAAAsAQAAX3JlbHMvLnJlbHNQSwECLQAUAAYACAAAACEAJQLLSnoCAABjBQAADgAA&#10;AAAAAAAAAAAAAAAsAgAAZHJzL2Uyb0RvYy54bWxQSwECLQAUAAYACAAAACEAbWM/Od0AAAAIAQAA&#10;DwAAAAAAAAAAAAAAAADSBAAAZHJzL2Rvd25yZXYueG1sUEsFBgAAAAAEAAQA8wAAANwFAAAAAA==&#10;" filled="f" stroked="f">
+              <v:shape w14:anchorId="412BE98E" id="Text Box 23" o:spid="_x0000_s1036" type="#_x0000_t202" style="position:absolute;margin-left:.35pt;margin-top:214.85pt;width:168.15pt;height:61.4pt;z-index:251683840;visibility:visible;mso-wrap-style:square;mso-width-percent:0;mso-height-percent:0;mso-wrap-distance-left:9pt;mso-wrap-distance-top:0;mso-wrap-distance-right:9pt;mso-wrap-distance-bottom:0;mso-position-horizontal:absolute;mso-position-horizontal-relative:text;mso-position-vertical:absolute;mso-position-vertical-relative:text;mso-width-percent:0;mso-height-percent:0;mso-width-relative:margin;mso-height-relative:margin;v-text-anchor:top" o:gfxdata="UEsDBBQABgAIAAAAIQC2gziS/gAAAOEBAAATAAAAW0NvbnRlbnRfVHlwZXNdLnhtbJSRQU7DMBBF&#10;90jcwfIWJU67QAgl6YK0S0CoHGBkTxKLZGx5TGhvj5O2G0SRWNoz/78nu9wcxkFMGNg6quQqL6RA&#10;0s5Y6ir5vt9lD1JwBDIwOMJKHpHlpr69KfdHjyxSmriSfYz+USnWPY7AufNIadK6MEJMx9ApD/oD&#10;OlTrorhX2lFEilmcO2RdNtjC5xDF9pCuTyYBB5bi6bQ4syoJ3g9WQ0ymaiLzg5KdCXlKLjvcW893&#10;SUOqXwnz5DrgnHtJTxOsQfEKIT7DmDSUCaxw7Rqn8787ZsmRM9e2VmPeBN4uqYvTtW7jvijg9N/y&#10;JsXecLq0q+WD6m8AAAD//wMAUEsDBBQABgAIAAAAIQA4/SH/1gAAAJQBAAALAAAAX3JlbHMvLnJl&#10;bHOkkMFqwzAMhu+DvYPRfXGawxijTi+j0GvpHsDYimMaW0Yy2fr2M4PBMnrbUb/Q94l/f/hMi1qR&#10;JVI2sOt6UJgd+ZiDgffL8ekFlFSbvV0oo4EbChzGx4f9GRdb25HMsYhqlCwG5lrLq9biZkxWOiqY&#10;22YiTra2kYMu1l1tQD30/bPm3wwYN0x18gb45AdQl1tp5j/sFB2T0FQ7R0nTNEV3j6o9feQzro1i&#10;OWA14Fm+Q8a1a8+Bvu/d/dMb2JY5uiPbhG/ktn4cqGU/er3pcvwCAAD//wMAUEsDBBQABgAIAAAA&#10;IQAlAstKegIAAGMFAAAOAAAAZHJzL2Uyb0RvYy54bWysVEtPGzEQvlfqf7B8L5sE0kDEBqUgqkoI&#10;UKHi7HjtZFXb49qT7Ka/vmPvJqRpL1S97I5nvnk/Lq9aa9hGhViDK/nwZMCZchKq2i1L/u359sM5&#10;ZxGFq4QBp0q+VZFfzd6/u2z8VI1gBaZSgZERF6eNL/kK0U+LIsqVsiKegFeOhBqCFUjPsCyqIBqy&#10;bk0xGgw+Fg2EygeQKkbi3nRCPsv2tVYSH7SOCpkpOcWG+Rvyd5G+xexSTJdB+FUt+zDEP0RhRe3I&#10;6d7UjUDB1qH+w5StZYAIGk8k2AK0rqXKOVA2w8FRNk8r4VXOhYoT/b5M8f+Zlfebx8DqquSjU86c&#10;sNSjZ9Ui+wQtIxbVp/FxSrAnT0BsiU993vEjMVParQ42/SkhRnKq9HZf3WRNEnM0PB2PB2POJMkm&#10;k4vJeS5/8artQ8TPCixLRMkDdS8XVWzuIlIkBN1BkjMHt7UxuYPG/cYgYMdReQR67ZRIF3CmcGtU&#10;0jLuq9JUghx3YuThU9cmsI2gsRFSKoc55WyX0AmlyfdbFHt8Uu2ieovyXiN7Bod7ZVs7CLlKR2FX&#10;33ch6w5P9TvIO5HYLtrc+2HuRGItoNpSnwN0mxK9vK2pGXci4qMItBrUWlp3fKCPNtCUHHqKsxWE&#10;n3/jJzxNLEk5a2jVSh5/rEVQnJkvjmb5Ynh2lnYzP87GkxE9wqFkcShxa3sN1JYhHRYvM5nwaHak&#10;DmBf6CrMk1cSCSfJd8lxR15jdwDoqkg1n2cQbaMXeOeevEymU5nTqD23LyL4fh6RJvkedksppkdj&#10;2WGTpoP5GkHXeWZfq9o3gDY5j3J/ddKpOHxn1OttnP0CAAD//wMAUEsDBBQABgAIAAAAIQBtYz85&#10;3QAAAAgBAAAPAAAAZHJzL2Rvd25yZXYueG1sTI/BTsMwEETvSPyDtUjcqEPaUBqyqRCIK6iFVuLm&#10;xtskIl5HsduEv2c5wW1HM5p9U6wn16kzDaH1jHA7S0ARV962XCN8vL/c3IMK0bA1nWdC+KYA6/Ly&#10;ojC59SNv6LyNtZISDrlBaGLsc61D1ZAzYeZ7YvGOfnAmihxqbQczSrnrdJokd9qZluVDY3p6aqj6&#10;2p4cwu71+LlfJG/1s8v60U+JZrfSiNdX0+MDqEhT/AvDL76gQylMB39iG1SHsJQcwiJdySH2fL6U&#10;aQeELEsz0GWh/w8ofwAAAP//AwBQSwECLQAUAAYACAAAACEAtoM4kv4AAADhAQAAEwAAAAAAAAAA&#10;AAAAAAAAAAAAW0NvbnRlbnRfVHlwZXNdLnhtbFBLAQItABQABgAIAAAAIQA4/SH/1gAAAJQBAAAL&#10;AAAAAAAAAAAAAAAAAC8BAABfcmVscy8ucmVsc1BLAQItABQABgAIAAAAIQAlAstKegIAAGMFAAAO&#10;AAAAAAAAAAAAAAAAAC4CAABkcnMvZTJvRG9jLnhtbFBLAQItABQABgAIAAAAIQBtYz853QAAAAgB&#10;AAAPAAAAAAAAAAAAAAAAANQEAABkcnMvZG93bnJldi54bWxQSwUGAAAAAAQABADzAAAA3gUAAAAA&#10;" filled="f" stroked="f">
                 <v:textbox>
                   <w:txbxContent>
                     <w:p>
-                      <w:proofErr w:type="gramStart"/>
                       <w:r>
                         <w:rPr>
                           <w:b/>
                           <w:sz w:val="28"/>
                           <w:szCs w:val="28"/>
                         </w:rPr>
-                        <w:t xml:space="preserve">Metal Sound</w:t>
+                        <w:t xml:space="preserve">Leer</w:t>
                       </w:r>
                       <w:r>
                         <w:br/>
-                        <w:t>Steel</w:t>
-                      </w:r>
-                    </w:p>
-                    <w:p>
-                      <w:proofErr w:type="gramStart"/>
+                        <w:t>Normal</w:t>
+                      </w:r>
+                    </w:p>
+                    <w:p>
                       <w:r>
                         <w:t/>
                       </w:r>
@@ -2083,14 +2043,22 @@
                               <w:rPr>
                                 <w:b/>
                               </w:rPr>
+                              <w:t xml:space="preserve"/>
+                            </w:r>
+                            <w:r>
+                              <w:rPr>
+                                <w:b/>
+                              </w:rPr>
                               <w:t>Range</w:t>
                             </w:r>
                             <w:r>
                               <w:t xml:space="preserve">: </w:t>
                             </w:r>
-                            <w:proofErr w:type="gramStart"/>
-                            <w:r>
-                              <w:t>Burst 2, Friendly, Sonic</w:t>
+                            <w:r>
+                              <w:t/>
+                            </w:r>
+                            <w:r>
+                              <w:t>Cone 2, Friendly, Social</w:t>
                             </w:r>
                           </w:p>
                           <w:p>
@@ -2121,54 +2089,60 @@
                                 <w:sz w:val="18"/>
                                 <w:szCs w:val="18"/>
                               </w:rPr>
+                              <w:t>: All legal targets have their Defense lowered by 1 Combat Stage.</w:t>
+                            </w:r>
+                          </w:p>
+                          <w:p>
+                            <w:pPr>
+                              <w:rPr>
+                                <w:sz w:val="18"/>
+                                <w:szCs w:val="18"/>
+                              </w:rPr>
+                            </w:pPr>
+                          </w:p>
+                          <w:p>
+                            <w:pPr>
+                              <w:rPr>
+                                <w:sz w:val="18"/>
+                                <w:szCs w:val="18"/>
+                              </w:rPr>
+                            </w:pPr>
+                            <w:r>
+                              <w:rPr>
+                                <w:b/>
+                                <w:sz w:val="18"/>
+                                <w:szCs w:val="18"/>
+                              </w:rPr>
+                              <w:t/>
+                            </w:r>
+                            <w:r>
+                              <w:rPr>
+                                <w:b/>
+                                <w:sz w:val="18"/>
+                                <w:szCs w:val="18"/>
+                              </w:rPr>
+                              <w:t>Contest Effects</w:t>
+                            </w:r>
+                            <w:r>
+                              <w:rPr>
+                                <w:sz w:val="18"/>
+                                <w:szCs w:val="18"/>
+                              </w:rPr>
                               <w:t xml:space="preserve">: </w:t>
                             </w:r>
-                            <w:proofErr w:type="gramStart"/>
-                            <w:r>
-                              <w:rPr>
-                                <w:sz w:val="18"/>
-                                <w:szCs w:val="18"/>
-                              </w:rPr>
-                              <w:t>All Legal Targets have their Special Defense lowered 2 Combat Stages.</w:t>
-                            </w:r>
-                          </w:p>
-                          <w:p>
-                            <w:pPr>
-                              <w:rPr>
-                                <w:sz w:val="18"/>
-                                <w:szCs w:val="18"/>
-                              </w:rPr>
-                            </w:pPr>
-                          </w:p>
-                          <w:p>
-                            <w:pPr>
-                              <w:rPr>
-                                <w:sz w:val="18"/>
-                                <w:szCs w:val="18"/>
-                              </w:rPr>
-                            </w:pPr>
-                            <w:r>
-                              <w:rPr>
-                                <w:b/>
-                                <w:sz w:val="18"/>
-                                <w:szCs w:val="18"/>
-                              </w:rPr>
-                              <w:t>Contest Effects</w:t>
-                            </w:r>
-                            <w:r>
-                              <w:rPr>
-                                <w:sz w:val="18"/>
-                                <w:szCs w:val="18"/>
-                              </w:rPr>
-                              <w:t xml:space="preserve">: </w:t>
-                            </w:r>
-                            <w:proofErr w:type="gramStart"/>
-                            <w:r>
-                              <w:rPr>
-                                <w:sz w:val="18"/>
-                                <w:szCs w:val="18"/>
-                              </w:rPr>
-                              <w:t>Smart - Unsettling</w:t>
+                            <w:r>
+                              <w:rPr>
+                                <w:sz w:val="18"/>
+                                <w:szCs w:val="18"/>
+                              </w:rPr>
+                              <w:t/>
+                            </w:r>
+                            <w:r>
+                              <w:rPr>
+                                <w:sz w:val="18"/>
+                                <w:szCs w:val="18"/>
+                              </w:rPr>
+                              <w:t>Cool - Excitement</w:t>
                             </w:r>
                           </w:p>
                         </w:txbxContent>
@@ -2187,7 +2161,7 @@
           </mc:Choice>
           <mc:Fallback>
             <w:pict>
-              <v:shape w14:anchorId="1146EC82" id="Text Box 22" o:spid="_x0000_s1037" type="#_x0000_t202" style="position:absolute;margin-left:-.25pt;margin-top:277.7pt;width:5in;height:153pt;z-index:251681792;visibility:visible;mso-wrap-style:square;mso-wrap-distance-left:9pt;mso-wrap-distance-top:0;mso-wrap-distance-right:9pt;mso-wrap-distance-bottom:0;mso-position-horizontal:absolute;mso-position-horizontal-relative:text;mso-position-vertical:absolute;mso-position-vertical-relative:text;v-text-anchor:top" o:gfxdata="UEsDBBQABgAIAAAAIQDkmcPA+wAAAOEBAAATAAAAW0NvbnRlbnRfVHlwZXNdLnhtbJSRQU7DMBBF&#10;90jcwfIWJQ5dIISSdEHaJSBUDjCyJ4nVZGx53NDeHictG4SKWNrj9//TuFwfx0FMGNg6quR9XkiB&#10;pJ2x1FXyY7fNHqXgCGRgcISVPCHLdX17U+5OHlkkmriSfYz+SSnWPY7AufNIadK6MEJMx9ApD3oP&#10;HapVUTwo7SgixSzOGbIuG2zhMESxOabrs0nCpXg+v5urKgneD1ZDTKJqnqpfuYADXwEnMj/ssotZ&#10;nsglnHvr+e7S8JpWE6xB8QYhvsCYPJQJrHDlGqfz65Zz2ciZa1urMW8Cbxbqr2zjPing9N/wJmHv&#10;OH2nq+WD6i8AAAD//wMAUEsDBBQABgAIAAAAIQAjsmrh1wAAAJQBAAALAAAAX3JlbHMvLnJlbHOk&#10;kMFqwzAMhu+DvYPRfXGawxijTi+j0GvpHsDYimMaW0Yy2fr28w6DZfS2o36h7xP//vCZFrUiS6Rs&#10;YNf1oDA78jEHA++X49MLKKk2e7tQRgM3FDiMjw/7My62tiOZYxHVKFkMzLWWV63FzZisdFQwt81E&#10;nGxtIwddrLvagHro+2fNvxkwbpjq5A3wye9AXW6lmf+wU3RMQlPtHCVN0xTdPaoObMsc3ZFtwjdy&#10;jWY5YDXgWTQO1LKu/Qj6vn74p97TRz7jutV+h4zrj1dvuhy/AAAA//8DAFBLAwQUAAYACAAAACEA&#10;u5JhvncCAABkBQAADgAAAGRycy9lMm9Eb2MueG1srFRLb9swDL4P2H8QdF+dZNmjQZ0ia9FhQNEW&#10;S4eeFVlqjMmiJimxs1+/T7KTZt0uHXaxKb7Jj+TZedcYtlU+1GRLPj4ZcaaspKq2jyX/dn/15iNn&#10;IQpbCUNWlXynAj+fv3511rqZmtCaTKU8gxMbZq0r+TpGNyuKINeqEeGEnLIQavKNiHj6x6LyooX3&#10;xhST0eh90ZKvnCepQgD3shfyefavtZLxVuugIjMlR24xf33+rtK3mJ+J2aMXbl3LIQ3xD1k0orYI&#10;enB1KaJgG1//4aqppadAOp5IagrSupYq14BqxqNn1SzXwqlcC5oT3KFN4f+5lTfbO8/qquSTCWdW&#10;NMDoXnWRfaKOgYX+tC7MoLZ0UIwd+MB5zw9gprI77Zv0R0EMcnR6d+hu8ibBnL77AMQgkpCNT6dv&#10;x3jAf/Fk7nyInxU1LBEl94Avd1Vsr0PsVfcqKZqlq9qYDKGxvzHgs+eoPAODdaqkzzhTcWdUsjL2&#10;q9LoQU48MfL0qQvj2VZgboSUysZcc/YL7aSlEfslhoN+Mu2zeonxwSJHJhsPxk1tyecuPUu7+r5P&#10;Wff6aPVR3YmM3arL4I8PiK6o2gFoT/2qBCevaoBxLUK8Ex67AQCx7/EWH22oLTkNFGdr8j//xk/6&#10;GFlIOWuxayUPPzbCK87MF4thPh1Pp2k58yOPCWf+WLI6lthNc0GAZYzL4mQmYeyj2ZPaU/OAs7BI&#10;USESViJ2yeOevIj9BcBZkWqxyEpYRyfitV06mVynNqdRu+8ehHfDPEaM8g3tt1LMno1lr5ssLS02&#10;kXSdZzY1uu/qAABWOU/9cHbSrTh+Z62n4zj/BQAA//8DAFBLAwQUAAYACAAAACEAxOvwvt4AAAAJ&#10;AQAADwAAAGRycy9kb3ducmV2LnhtbEyPzU7DMBCE70i8g7VI3Fo7KC5tyKZCIK4gyo/EzY3dJCJe&#10;R7HbhLdnOdHj7Ixmvi23s+/FyY2xC4SQLRUIR3WwHTUI729PizWImAxZ0wdyCD8uwra6vChNYcNE&#10;r+60S43gEoqFQWhTGgopY906b+IyDI7YO4TRm8RybKQdzcTlvpc3Sq2kNx3xQmsG99C6+nt39Agf&#10;z4evz1y9NI9eD1OYlSS/kYjXV/P9HYjk5vQfhj98RoeKmfbhSDaKHmGhOYigtc5BsH+bbfiyR1iv&#10;shxkVcrzD6pfAAAA//8DAFBLAQItABQABgAIAAAAIQDkmcPA+wAAAOEBAAATAAAAAAAAAAAAAAAA&#10;AAAAAABbQ29udGVudF9UeXBlc10ueG1sUEsBAi0AFAAGAAgAAAAhACOyauHXAAAAlAEAAAsAAAAA&#10;AAAAAAAAAAAALAEAAF9yZWxzLy5yZWxzUEsBAi0AFAAGAAgAAAAhALuSYb53AgAAZAUAAA4AAAAA&#10;AAAAAAAAAAAALAIAAGRycy9lMm9Eb2MueG1sUEsBAi0AFAAGAAgAAAAhAMTr8L7eAAAACQEAAA8A&#10;AAAAAAAAAAAAAAAAzwQAAGRycy9kb3ducmV2LnhtbFBLBQYAAAAABAAEAPMAAADaBQAAAAA=&#10;" filled="f" stroked="f">
+              <v:shape w14:anchorId="1146EC82" id="Text Box 22" o:spid="_x0000_s1037" type="#_x0000_t202" style="position:absolute;margin-left:-.25pt;margin-top:277.7pt;width:5in;height:153pt;z-index:251681792;visibility:visible;mso-wrap-style:square;mso-wrap-distance-left:9pt;mso-wrap-distance-top:0;mso-wrap-distance-right:9pt;mso-wrap-distance-bottom:0;mso-position-horizontal:absolute;mso-position-horizontal-relative:text;mso-position-vertical:absolute;mso-position-vertical-relative:text;v-text-anchor:top" o:gfxdata="UEsDBBQABgAIAAAAIQC2gziS/gAAAOEBAAATAAAAW0NvbnRlbnRfVHlwZXNdLnhtbJSRQU7DMBBF&#10;90jcwfIWJU67QAgl6YK0S0CoHGBkTxKLZGx5TGhvj5O2G0SRWNoz/78nu9wcxkFMGNg6quQqL6RA&#10;0s5Y6ir5vt9lD1JwBDIwOMJKHpHlpr69KfdHjyxSmriSfYz+USnWPY7AufNIadK6MEJMx9ApD/oD&#10;OlTrorhX2lFEilmcO2RdNtjC5xDF9pCuTyYBB5bi6bQ4syoJ3g9WQ0ymaiLzg5KdCXlKLjvcW893&#10;SUOqXwnz5DrgnHtJTxOsQfEKIT7DmDSUCaxw7Rqn8787ZsmRM9e2VmPeBN4uqYvTtW7jvijg9N/y&#10;JsXecLq0q+WD6m8AAAD//wMAUEsDBBQABgAIAAAAIQA4/SH/1gAAAJQBAAALAAAAX3JlbHMvLnJl&#10;bHOkkMFqwzAMhu+DvYPRfXGawxijTi+j0GvpHsDYimMaW0Yy2fr2M4PBMnrbUb/Q94l/f/hMi1qR&#10;JVI2sOt6UJgd+ZiDgffL8ekFlFSbvV0oo4EbChzGx4f9GRdb25HMsYhqlCwG5lrLq9biZkxWOiqY&#10;22YiTra2kYMu1l1tQD30/bPm3wwYN0x18gb45AdQl1tp5j/sFB2T0FQ7R0nTNEV3j6o9feQzro1i&#10;OWA14Fm+Q8a1a8+Bvu/d/dMb2JY5uiPbhG/ktn4cqGU/er3pcvwCAAD//wMAUEsDBBQABgAIAAAA&#10;IQC7kmG+dwIAAGQFAAAOAAAAZHJzL2Uyb0RvYy54bWysVEtv2zAMvg/YfxB0X51k2aNBnSJr0WFA&#10;0RZLh54VWWqMyaImKbGzX79PspNm3S4ddrEpvsmP5Nl51xi2VT7UZEs+PhlxpqykqraPJf92f/Xm&#10;I2chClsJQ1aVfKcCP5+/fnXWupma0JpMpTyDExtmrSv5OkY3K4og16oR4YScshBq8o2IePrHovKi&#10;hffGFJPR6H3Rkq+cJ6lCAPeyF/J59q+1kvFW66AiMyVHbjF/ff6u0reYn4nZoxduXcshDfEPWTSi&#10;tgh6cHUpomAbX//hqqmlp0A6nkhqCtK6lirXgGrGo2fVLNfCqVwLmhPcoU3h/7mVN9s7z+qq5JMJ&#10;Z1Y0wOhedZF9oo6Bhf60LsygtnRQjB34wHnPD2Cmsjvtm/RHQQxydHp36G7yJsGcvvsAxCCSkI1P&#10;p2/HeMB/8WTufIifFTUsESX3gC93VWyvQ+xV9yopmqWr2pgMobG/MeCz56g8A4N1qqTPOFNxZ1Sy&#10;Mvar0uhBTjwx8vSpC+PZVmBuhJTKxlxz9gvtpKUR+yWGg34y7bN6ifHBIkcmGw/GTW3J5y49S7v6&#10;vk9Z9/po9VHdiYzdqsvgjw+IrqjaAWhP/aoEJ69qgHEtQrwTHrsBALHv8RYfbagtOQ0UZ2vyP//G&#10;T/oYWUg5a7FrJQ8/NsIrzswXi2E+HU+naTnzI48JZ/5YsjqW2E1zQYBljMviZCZh7KPZk9pT84Cz&#10;sEhRIRJWInbJ4568iP0FwFmRarHISlhHJ+K1XTqZXKc2p1G77x6Ed8M8RozyDe23UsyejWWvmywt&#10;LTaRdJ1nNjW67+oAAFY5T/1wdtKtOH5nrafjOP8FAAD//wMAUEsDBBQABgAIAAAAIQDE6/C+3gAA&#10;AAkBAAAPAAAAZHJzL2Rvd25yZXYueG1sTI/NTsMwEITvSLyDtUjcWjsoLm3IpkIgriDKj8TNjd0k&#10;Il5HsduEt2c50ePsjGa+Lbez78XJjbELhJAtFQhHdbAdNQjvb0+LNYiYDFnTB3IIPy7Ctrq8KE1h&#10;w0Sv7rRLjeASioVBaFMaCilj3Tpv4jIMjtg7hNGbxHJspB3NxOW+lzdKraQ3HfFCawb30Lr6e3f0&#10;CB/Ph6/PXL00j14PU5iVJL+RiNdX8/0diOTm9B+GP3xGh4qZ9uFINooeYaE5iKC1zkGwf5tt+LJH&#10;WK+yHGRVyvMPql8AAAD//wMAUEsBAi0AFAAGAAgAAAAhALaDOJL+AAAA4QEAABMAAAAAAAAAAAAA&#10;AAAAAAAAAFtDb250ZW50X1R5cGVzXS54bWxQSwECLQAUAAYACAAAACEAOP0h/9YAAACUAQAACwAA&#10;AAAAAAAAAAAAAAAvAQAAX3JlbHMvLnJlbHNQSwECLQAUAAYACAAAACEAu5JhvncCAABkBQAADgAA&#10;AAAAAAAAAAAAAAAuAgAAZHJzL2Uyb0RvYy54bWxQSwECLQAUAAYACAAAACEAxOvwvt4AAAAJAQAA&#10;DwAAAAAAAAAAAAAAAADRBAAAZHJzL2Rvd25yZXYueG1sUEsFBgAAAAAEAAQA8wAAANwFAAAAAA==&#10;" filled="f" stroked="f">
                 <v:textbox>
                   <w:txbxContent>
                     <w:p>
@@ -2195,14 +2169,22 @@
                         <w:rPr>
                           <w:b/>
                         </w:rPr>
+                        <w:t xml:space="preserve"/>
+                      </w:r>
+                      <w:r>
+                        <w:rPr>
+                          <w:b/>
+                        </w:rPr>
                         <w:t>Range</w:t>
                       </w:r>
                       <w:r>
                         <w:t xml:space="preserve">: </w:t>
                       </w:r>
-                      <w:proofErr w:type="gramStart"/>
-                      <w:r>
-                        <w:t>Burst 2, Friendly, Sonic</w:t>
+                      <w:r>
+                        <w:t/>
+                      </w:r>
+                      <w:r>
+                        <w:t>Cone 2, Friendly, Social</w:t>
                       </w:r>
                     </w:p>
                     <w:p>
@@ -2233,54 +2215,60 @@
                           <w:sz w:val="18"/>
                           <w:szCs w:val="18"/>
                         </w:rPr>
+                        <w:t>: All legal targets have their Defense lowered by 1 Combat Stage.</w:t>
+                      </w:r>
+                    </w:p>
+                    <w:p>
+                      <w:pPr>
+                        <w:rPr>
+                          <w:sz w:val="18"/>
+                          <w:szCs w:val="18"/>
+                        </w:rPr>
+                      </w:pPr>
+                    </w:p>
+                    <w:p>
+                      <w:pPr>
+                        <w:rPr>
+                          <w:sz w:val="18"/>
+                          <w:szCs w:val="18"/>
+                        </w:rPr>
+                      </w:pPr>
+                      <w:r>
+                        <w:rPr>
+                          <w:b/>
+                          <w:sz w:val="18"/>
+                          <w:szCs w:val="18"/>
+                        </w:rPr>
+                        <w:t/>
+                      </w:r>
+                      <w:r>
+                        <w:rPr>
+                          <w:b/>
+                          <w:sz w:val="18"/>
+                          <w:szCs w:val="18"/>
+                        </w:rPr>
+                        <w:t>Contest Effects</w:t>
+                      </w:r>
+                      <w:r>
+                        <w:rPr>
+                          <w:sz w:val="18"/>
+                          <w:szCs w:val="18"/>
+                        </w:rPr>
                         <w:t xml:space="preserve">: </w:t>
                       </w:r>
-                      <w:proofErr w:type="gramStart"/>
-                      <w:r>
-                        <w:rPr>
-                          <w:sz w:val="18"/>
-                          <w:szCs w:val="18"/>
-                        </w:rPr>
-                        <w:t>All Legal Targets have their Special Defense lowered 2 Combat Stages.</w:t>
-                      </w:r>
-                    </w:p>
-                    <w:p>
-                      <w:pPr>
-                        <w:rPr>
-                          <w:sz w:val="18"/>
-                          <w:szCs w:val="18"/>
-                        </w:rPr>
-                      </w:pPr>
-                    </w:p>
-                    <w:p>
-                      <w:pPr>
-                        <w:rPr>
-                          <w:sz w:val="18"/>
-                          <w:szCs w:val="18"/>
-                        </w:rPr>
-                      </w:pPr>
-                      <w:r>
-                        <w:rPr>
-                          <w:b/>
-                          <w:sz w:val="18"/>
-                          <w:szCs w:val="18"/>
-                        </w:rPr>
-                        <w:t>Contest Effects</w:t>
-                      </w:r>
-                      <w:r>
-                        <w:rPr>
-                          <w:sz w:val="18"/>
-                          <w:szCs w:val="18"/>
-                        </w:rPr>
-                        <w:t xml:space="preserve">: </w:t>
-                      </w:r>
-                      <w:proofErr w:type="gramStart"/>
-                      <w:r>
-                        <w:rPr>
-                          <w:sz w:val="18"/>
-                          <w:szCs w:val="18"/>
-                        </w:rPr>
-                        <w:t>Smart - Unsettling</w:t>
+                      <w:r>
+                        <w:rPr>
+                          <w:sz w:val="18"/>
+                          <w:szCs w:val="18"/>
+                        </w:rPr>
+                        <w:t/>
+                      </w:r>
+                      <w:r>
+                        <w:rPr>
+                          <w:sz w:val="18"/>
+                          <w:szCs w:val="18"/>
+                        </w:rPr>
+                        <w:t>Cool - Excitement</w:t>
                       </w:r>
                     </w:p>
                   </w:txbxContent>
@@ -2361,9 +2349,8 @@
                             <w:r>
                               <w:t xml:space="preserve">: </w:t>
                             </w:r>
-                            <w:proofErr w:type="gramStart"/>
-                            <w:r>
-                              <w:t>Burst 2, Friendly, Sonic</w:t>
+                            <w:r>
+                              <w:t>Self, Illusion, Coat</w:t>
                             </w:r>
                             <w:r>
                               <w:br/>
@@ -2389,54 +2376,60 @@
                                 <w:sz w:val="18"/>
                                 <w:szCs w:val="18"/>
                               </w:rPr>
+                              <w:t>: The user gains 3 activations of Double Team. The user may either activate Double Team when being targeted by an attack to increase their Evasion by +2 against that attack; or when making an attack to increase their Accuracy by +2 for that attack.</w:t>
+                            </w:r>
+                          </w:p>
+                          <w:p>
+                            <w:pPr>
+                              <w:rPr>
+                                <w:sz w:val="18"/>
+                                <w:szCs w:val="18"/>
+                              </w:rPr>
+                            </w:pPr>
+                          </w:p>
+                          <w:p>
+                            <w:pPr>
+                              <w:rPr>
+                                <w:sz w:val="18"/>
+                                <w:szCs w:val="18"/>
+                              </w:rPr>
+                            </w:pPr>
+                            <w:r>
+                              <w:rPr>
+                                <w:b/>
+                                <w:sz w:val="18"/>
+                                <w:szCs w:val="18"/>
+                              </w:rPr>
+                              <w:t/>
+                            </w:r>
+                            <w:r>
+                              <w:rPr>
+                                <w:b/>
+                                <w:sz w:val="18"/>
+                                <w:szCs w:val="18"/>
+                              </w:rPr>
+                              <w:t>Contest Effects</w:t>
+                            </w:r>
+                            <w:r>
+                              <w:rPr>
+                                <w:sz w:val="18"/>
+                                <w:szCs w:val="18"/>
+                              </w:rPr>
                               <w:t xml:space="preserve">: </w:t>
                             </w:r>
-                            <w:proofErr w:type="gramStart"/>
-                            <w:r>
-                              <w:rPr>
-                                <w:sz w:val="18"/>
-                                <w:szCs w:val="18"/>
-                              </w:rPr>
-                              <w:t>All Legal Targets have their Defense lowered 2 Combat Stages.</w:t>
-                            </w:r>
-                          </w:p>
-                          <w:p>
-                            <w:pPr>
-                              <w:rPr>
-                                <w:sz w:val="18"/>
-                                <w:szCs w:val="18"/>
-                              </w:rPr>
-                            </w:pPr>
-                          </w:p>
-                          <w:p>
-                            <w:pPr>
-                              <w:rPr>
-                                <w:sz w:val="18"/>
-                                <w:szCs w:val="18"/>
-                              </w:rPr>
-                            </w:pPr>
-                            <w:r>
-                              <w:rPr>
-                                <w:b/>
-                                <w:sz w:val="18"/>
-                                <w:szCs w:val="18"/>
-                              </w:rPr>
-                              <w:t>Contest Effects</w:t>
-                            </w:r>
-                            <w:r>
-                              <w:rPr>
-                                <w:sz w:val="18"/>
-                                <w:szCs w:val="18"/>
-                              </w:rPr>
-                              <w:t xml:space="preserve">: </w:t>
-                            </w:r>
-                            <w:proofErr w:type="gramStart"/>
-                            <w:r>
-                              <w:rPr>
-                                <w:sz w:val="18"/>
-                                <w:szCs w:val="18"/>
-                              </w:rPr>
-                              <w:t>Smart - Unsettling</w:t>
+                            <w:r>
+                              <w:rPr>
+                                <w:sz w:val="18"/>
+                                <w:szCs w:val="18"/>
+                              </w:rPr>
+                              <w:t/>
+                            </w:r>
+                            <w:r>
+                              <w:rPr>
+                                <w:sz w:val="18"/>
+                                <w:szCs w:val="18"/>
+                              </w:rPr>
+                              <w:t>Cool - Reliable</w:t>
                             </w:r>
                           </w:p>
                         </w:txbxContent>
@@ -2455,7 +2448,7 @@
           </mc:Choice>
           <mc:Fallback>
             <w:pict>
-              <v:shape w14:anchorId="09300881" id="Text Box 21" o:spid="_x0000_s1038" type="#_x0000_t202" style="position:absolute;margin-left:0;margin-top:61.9pt;width:5in;height:153pt;z-index:251679744;visibility:visible;mso-wrap-style:square;mso-wrap-distance-left:9pt;mso-wrap-distance-top:0;mso-wrap-distance-right:9pt;mso-wrap-distance-bottom:0;mso-position-horizontal:absolute;mso-position-horizontal-relative:text;mso-position-vertical:absolute;mso-position-vertical-relative:text;v-text-anchor:top" o:gfxdata="UEsDBBQABgAIAAAAIQDkmcPA+wAAAOEBAAATAAAAW0NvbnRlbnRfVHlwZXNdLnhtbJSRQU7DMBBF&#10;90jcwfIWJQ5dIISSdEHaJSBUDjCyJ4nVZGx53NDeHictG4SKWNrj9//TuFwfx0FMGNg6quR9XkiB&#10;pJ2x1FXyY7fNHqXgCGRgcISVPCHLdX17U+5OHlkkmriSfYz+SSnWPY7AufNIadK6MEJMx9ApD3oP&#10;HapVUTwo7SgixSzOGbIuG2zhMESxOabrs0nCpXg+v5urKgneD1ZDTKJqnqpfuYADXwEnMj/ssotZ&#10;nsglnHvr+e7S8JpWE6xB8QYhvsCYPJQJrHDlGqfz65Zz2ciZa1urMW8Cbxbqr2zjPing9N/wJmHv&#10;OH2nq+WD6i8AAAD//wMAUEsDBBQABgAIAAAAIQAjsmrh1wAAAJQBAAALAAAAX3JlbHMvLnJlbHOk&#10;kMFqwzAMhu+DvYPRfXGawxijTi+j0GvpHsDYimMaW0Yy2fr28w6DZfS2o36h7xP//vCZFrUiS6Rs&#10;YNf1oDA78jEHA++X49MLKKk2e7tQRgM3FDiMjw/7My62tiOZYxHVKFkMzLWWV63FzZisdFQwt81E&#10;nGxtIwddrLvagHro+2fNvxkwbpjq5A3wye9AXW6lmf+wU3RMQlPtHCVN0xTdPaoObMsc3ZFtwjdy&#10;jWY5YDXgWTQO1LKu/Qj6vn74p97TRz7jutV+h4zrj1dvuhy/AAAA//8DAFBLAwQUAAYACAAAACEA&#10;eYWKuncCAABkBQAADgAAAGRycy9lMm9Eb2MueG1srFRbb9MwFH5H4j9YfmdpSrmsWjqVTUNI0zbR&#10;oT27jr1GJD7GdpuUX89nJ+nK4GWIl+T43C/fOWfnXVOznXK+IlPw/GTCmTKSyso8Fvzb/dWbj5z5&#10;IEwpajKq4Hvl+fni9auz1s7VlDZUl8oxODF+3tqCb0Kw8yzzcqMa4U/IKgOhJteIgKd7zEonWnhv&#10;6mw6mbzPWnKldSSV9+Be9kK+SP61VjLcau1VYHXBkVtIX5e+6/jNFmdi/uiE3VRySEP8QxaNqAyC&#10;HlxdiiDY1lV/uGoq6ciTDieSmoy0rqRKNaCafPKsmtVGWJVqQXO8PbTJ/z+38mZ351hVFnyac2ZE&#10;gxndqy6wT9QxsNCf1vo51FYWiqEDH3Me+R7MWHanXRP/KIhBjk7vD92N3iSYs3cfMDGIJGT56ext&#10;jgf8Z0/m1vnwWVHDIlFwh/GlrordtQ+96qgSoxm6quo6jbA2vzHgs+eohIHBOlbSZ5yosK9VtKrN&#10;V6XRg5R4ZCT0qYvasZ0AboSUyoRUc/IL7ailEfslhoN+NO2zeonxwSJFJhMOxk1lyKUuPUu7/D6m&#10;rHt9tPqo7kiGbt2l4efTcaJrKvcYtKN+VbyVVxWGcS18uBMOu4EBYt/DLT66prbgNFCcbcj9/Bs/&#10;6gOykHLWYtcK7n9shVOc1V8MwHyaz2ZxOdMjwYQzdyxZH0vMtrkgjAV4RXaJhLEL9UhqR80DzsIy&#10;RoVIGInYBQ8jeRH6C4CzItVymZSwjlaEa7OyMrqObY5Qu+8ehLMDHgOgfEPjVor5M1j2utHS0HIb&#10;SFcJs7HRfVeHAWCVE+qHsxNvxfE7aT0dx8UvAAAA//8DAFBLAwQUAAYACAAAACEA0RVt89wAAAAI&#10;AQAADwAAAGRycy9kb3ducmV2LnhtbEyPwU7DMBBE70j8g7VI3KhNKLQN2VQIxBXUQpG4ufE2iYjX&#10;Uew24e9ZTnDcndHMvGI9+U6daIhtYITrmQFFXAXXco3w/vZ8tQQVk2Vnu8CE8E0R1uX5WWFzF0be&#10;0GmbaiUhHHOL0KTU51rHqiFv4yz0xKIdwuBtknOotRvsKOG+05kxd9rblqWhsT09NlR9bY8eYfdy&#10;+PyYm9f6yd/2Y5iMZr/SiJcX08M9qERT+jPD73yZDqVs2ocju6g6BAFJ8s1uBEDkhbSB2iPMs9US&#10;dFno/wDlDwAAAP//AwBQSwECLQAUAAYACAAAACEA5JnDwPsAAADhAQAAEwAAAAAAAAAAAAAAAAAA&#10;AAAAW0NvbnRlbnRfVHlwZXNdLnhtbFBLAQItABQABgAIAAAAIQAjsmrh1wAAAJQBAAALAAAAAAAA&#10;AAAAAAAAACwBAABfcmVscy8ucmVsc1BLAQItABQABgAIAAAAIQB5hYq6dwIAAGQFAAAOAAAAAAAA&#10;AAAAAAAAACwCAABkcnMvZTJvRG9jLnhtbFBLAQItABQABgAIAAAAIQDRFW3z3AAAAAgBAAAPAAAA&#10;AAAAAAAAAAAAAM8EAABkcnMvZG93bnJldi54bWxQSwUGAAAAAAQABADzAAAA2AUAAAAA&#10;" filled="f" stroked="f">
+              <v:shape w14:anchorId="09300881" id="Text Box 21" o:spid="_x0000_s1038" type="#_x0000_t202" style="position:absolute;margin-left:0;margin-top:61.9pt;width:5in;height:153pt;z-index:251679744;visibility:visible;mso-wrap-style:square;mso-wrap-distance-left:9pt;mso-wrap-distance-top:0;mso-wrap-distance-right:9pt;mso-wrap-distance-bottom:0;mso-position-horizontal:absolute;mso-position-horizontal-relative:text;mso-position-vertical:absolute;mso-position-vertical-relative:text;v-text-anchor:top" o:gfxdata="UEsDBBQABgAIAAAAIQC2gziS/gAAAOEBAAATAAAAW0NvbnRlbnRfVHlwZXNdLnhtbJSRQU7DMBBF&#10;90jcwfIWJU67QAgl6YK0S0CoHGBkTxKLZGx5TGhvj5O2G0SRWNoz/78nu9wcxkFMGNg6quQqL6RA&#10;0s5Y6ir5vt9lD1JwBDIwOMJKHpHlpr69KfdHjyxSmriSfYz+USnWPY7AufNIadK6MEJMx9ApD/oD&#10;OlTrorhX2lFEilmcO2RdNtjC5xDF9pCuTyYBB5bi6bQ4syoJ3g9WQ0ymaiLzg5KdCXlKLjvcW893&#10;SUOqXwnz5DrgnHtJTxOsQfEKIT7DmDSUCaxw7Rqn8787ZsmRM9e2VmPeBN4uqYvTtW7jvijg9N/y&#10;JsXecLq0q+WD6m8AAAD//wMAUEsDBBQABgAIAAAAIQA4/SH/1gAAAJQBAAALAAAAX3JlbHMvLnJl&#10;bHOkkMFqwzAMhu+DvYPRfXGawxijTi+j0GvpHsDYimMaW0Yy2fr2M4PBMnrbUb/Q94l/f/hMi1qR&#10;JVI2sOt6UJgd+ZiDgffL8ekFlFSbvV0oo4EbChzGx4f9GRdb25HMsYhqlCwG5lrLq9biZkxWOiqY&#10;22YiTra2kYMu1l1tQD30/bPm3wwYN0x18gb45AdQl1tp5j/sFB2T0FQ7R0nTNEV3j6o9feQzro1i&#10;OWA14Fm+Q8a1a8+Bvu/d/dMb2JY5uiPbhG/ktn4cqGU/er3pcvwCAAD//wMAUEsDBBQABgAIAAAA&#10;IQB5hYq6dwIAAGQFAAAOAAAAZHJzL2Uyb0RvYy54bWysVFtv0zAUfkfiP1h+Z2lKuaxaOpVNQ0jT&#10;NtGhPbuOvUYkPsZ2m5Rfz2cn6crgZYiX5PjcL985Z+ddU7Odcr4iU/D8ZMKZMpLKyjwW/Nv91ZuP&#10;nPkgTClqMqrge+X5+eL1q7PWztWUNlSXyjE4MX7e2oJvQrDzLPNyoxrhT8gqA6Em14iAp3vMSida&#10;eG/qbDqZvM9acqV1JJX34F72Qr5I/rVWMtxq7VVgdcGRW0hfl77r+M0WZ2L+6ITdVHJIQ/xDFo2o&#10;DIIeXF2KINjWVX+4airpyJMOJ5KajLSupEo1oJp88qya1UZYlWpBc7w9tMn/P7fyZnfnWFUWfJpz&#10;ZkSDGd2rLrBP1DGw0J/W+jnUVhaKoQMfcx75HsxYdqddE/8oiEGOTu8P3Y3eJJizdx8wMYgkZPnp&#10;7G2OB/xnT+bW+fBZUcMiUXCH8aWuit21D73qqBKjGbqq6jqNsDa/MeCz56iEgcE6VtJnnKiwr1W0&#10;qs1XpdGDlHhkJPSpi9qxnQBuhJTKhFRz8gvtqKUR+yWGg3407bN6ifHBIkUmEw7GTWXIpS49S7v8&#10;Pqase320+qjuSIZu3aXh59Nxomsq9xi0o35VvJVXFYZxLXy4Ew67gQFi38MtPrqmtuA0UJxtyP38&#10;Gz/qA7KQctZi1wruf2yFU5zVXwzAfJrPZnE50yPBhDN3LFkfS8y2uSCMBXhFdomEsQv1SGpHzQPO&#10;wjJGhUgYidgFDyN5EfoLgLMi1XKZlLCOVoRrs7Iyuo5tjlC77x6EswMeA6B8Q+NWivkzWPa60dLQ&#10;chtIVwmzsdF9V4cBYJUT6oezE2/F8TtpPR3HxS8AAAD//wMAUEsDBBQABgAIAAAAIQDRFW3z3AAA&#10;AAgBAAAPAAAAZHJzL2Rvd25yZXYueG1sTI/BTsMwEETvSPyDtUjcqE0otA3ZVAjEFdRCkbi58TaJ&#10;iNdR7Dbh71lOcNyd0cy8Yj35Tp1oiG1ghOuZAUVcBddyjfD+9ny1BBWTZWe7wITwTRHW5flZYXMX&#10;Rt7QaZtqJSEcc4vQpNTnWseqIW/jLPTEoh3C4G2Sc6i1G+wo4b7TmTF32tuWpaGxPT02VH1tjx5h&#10;93L4/Jib1/rJ3/ZjmIxmv9KIlxfTwz2oRFP6M8PvfJkOpWzahyO7qDoEAUnyzW4EQOSFtIHaI8yz&#10;1RJ0Wej/AOUPAAAA//8DAFBLAQItABQABgAIAAAAIQC2gziS/gAAAOEBAAATAAAAAAAAAAAAAAAA&#10;AAAAAABbQ29udGVudF9UeXBlc10ueG1sUEsBAi0AFAAGAAgAAAAhADj9If/WAAAAlAEAAAsAAAAA&#10;AAAAAAAAAAAALwEAAF9yZWxzLy5yZWxzUEsBAi0AFAAGAAgAAAAhAHmFirp3AgAAZAUAAA4AAAAA&#10;AAAAAAAAAAAALgIAAGRycy9lMm9Eb2MueG1sUEsBAi0AFAAGAAgAAAAhANEVbfPcAAAACAEAAA8A&#10;AAAAAAAAAAAAAAAA0QQAAGRycy9kb3ducmV2LnhtbFBLBQYAAAAABAAEAPMAAADaBQAAAAA=&#10;" filled="f" stroked="f">
                 <v:textbox>
                   <w:txbxContent>
                     <w:p>
@@ -2474,9 +2467,8 @@
                       <w:r>
                         <w:t xml:space="preserve">: </w:t>
                       </w:r>
-                      <w:proofErr w:type="gramStart"/>
-                      <w:r>
-                        <w:t>Burst 2, Friendly, Sonic</w:t>
+                      <w:r>
+                        <w:t>Self, Illusion, Coat</w:t>
                       </w:r>
                       <w:r>
                         <w:br/>
@@ -2502,54 +2494,60 @@
                           <w:sz w:val="18"/>
                           <w:szCs w:val="18"/>
                         </w:rPr>
+                        <w:t>: The user gains 3 activations of Double Team. The user may either activate Double Team when being targeted by an attack to increase their Evasion by +2 against that attack; or when making an attack to increase their Accuracy by +2 for that attack.</w:t>
+                      </w:r>
+                    </w:p>
+                    <w:p>
+                      <w:pPr>
+                        <w:rPr>
+                          <w:sz w:val="18"/>
+                          <w:szCs w:val="18"/>
+                        </w:rPr>
+                      </w:pPr>
+                    </w:p>
+                    <w:p>
+                      <w:pPr>
+                        <w:rPr>
+                          <w:sz w:val="18"/>
+                          <w:szCs w:val="18"/>
+                        </w:rPr>
+                      </w:pPr>
+                      <w:r>
+                        <w:rPr>
+                          <w:b/>
+                          <w:sz w:val="18"/>
+                          <w:szCs w:val="18"/>
+                        </w:rPr>
+                        <w:t/>
+                      </w:r>
+                      <w:r>
+                        <w:rPr>
+                          <w:b/>
+                          <w:sz w:val="18"/>
+                          <w:szCs w:val="18"/>
+                        </w:rPr>
+                        <w:t>Contest Effects</w:t>
+                      </w:r>
+                      <w:r>
+                        <w:rPr>
+                          <w:sz w:val="18"/>
+                          <w:szCs w:val="18"/>
+                        </w:rPr>
                         <w:t xml:space="preserve">: </w:t>
                       </w:r>
-                      <w:proofErr w:type="gramStart"/>
-                      <w:r>
-                        <w:rPr>
-                          <w:sz w:val="18"/>
-                          <w:szCs w:val="18"/>
-                        </w:rPr>
-                        <w:t>All Legal Targets have their Defense lowered 2 Combat Stages.</w:t>
-                      </w:r>
-                    </w:p>
-                    <w:p>
-                      <w:pPr>
-                        <w:rPr>
-                          <w:sz w:val="18"/>
-                          <w:szCs w:val="18"/>
-                        </w:rPr>
-                      </w:pPr>
-                    </w:p>
-                    <w:p>
-                      <w:pPr>
-                        <w:rPr>
-                          <w:sz w:val="18"/>
-                          <w:szCs w:val="18"/>
-                        </w:rPr>
-                      </w:pPr>
-                      <w:r>
-                        <w:rPr>
-                          <w:b/>
-                          <w:sz w:val="18"/>
-                          <w:szCs w:val="18"/>
-                        </w:rPr>
-                        <w:t>Contest Effects</w:t>
-                      </w:r>
-                      <w:r>
-                        <w:rPr>
-                          <w:sz w:val="18"/>
-                          <w:szCs w:val="18"/>
-                        </w:rPr>
-                        <w:t xml:space="preserve">: </w:t>
-                      </w:r>
-                      <w:proofErr w:type="gramStart"/>
-                      <w:r>
-                        <w:rPr>
-                          <w:sz w:val="18"/>
-                          <w:szCs w:val="18"/>
-                        </w:rPr>
-                        <w:t>Smart - Unsettling</w:t>
+                      <w:r>
+                        <w:rPr>
+                          <w:sz w:val="18"/>
+                          <w:szCs w:val="18"/>
+                        </w:rPr>
+                        <w:t/>
+                      </w:r>
+                      <w:r>
+                        <w:rPr>
+                          <w:sz w:val="18"/>
+                          <w:szCs w:val="18"/>
+                        </w:rPr>
+                        <w:t>Cool - Reliable</w:t>
                       </w:r>
                     </w:p>
                   </w:txbxContent>
@@ -2622,20 +2620,18 @@
                                 <w:szCs w:val="28"/>
                               </w:rPr>
                             </w:pPr>
-                            <w:proofErr w:type="gramStart"/>
                             <w:r>
                               <w:rPr>
                                 <w:sz w:val="28"/>
                                 <w:szCs w:val="28"/>
                               </w:rPr>
-                              <w:t>EOT</w:t>
+                              <w:t>Scene</w:t>
                             </w:r>
                           </w:p>
                           <w:p>
                             <w:pPr>
                               <w:jc w:val="right"/>
                             </w:pPr>
-                            <w:proofErr w:type="gramStart"/>
                             <w:r>
                               <w:t>Status</w:t>
                             </w:r>
@@ -2651,11 +2647,7 @@
                               <w:t>AC</w:t>
                             </w:r>
                             <w:r>
-                              <w:t xml:space="preserve"> </w:t>
-                            </w:r>
-                            <w:proofErr w:type="gramStart"/>
-                            <w:r>
-                              <w:t>4</w:t>
+                              <w:t xml:space="preserve"> None</w:t>
                             </w:r>
                           </w:p>
                         </w:txbxContent>
@@ -2680,7 +2672,7 @@
           </mc:Choice>
           <mc:Fallback>
             <w:pict>
-              <v:shape w14:anchorId="7C0D3F86" id="Text Box 19" o:spid="_x0000_s1039" type="#_x0000_t202" style="position:absolute;margin-left:180.05pt;margin-top:.25pt;width:179.9pt;height:61.6pt;z-index:251677696;visibility:visible;mso-wrap-style:square;mso-width-percent:0;mso-height-percent:0;mso-wrap-distance-left:9pt;mso-wrap-distance-top:0;mso-wrap-distance-right:9pt;mso-wrap-distance-bottom:0;mso-position-horizontal:absolute;mso-position-horizontal-relative:text;mso-position-vertical:absolute;mso-position-vertical-relative:text;mso-width-percent:0;mso-height-percent:0;mso-width-relative:margin;mso-height-relative:margin;v-text-anchor:top" o:gfxdata="UEsDBBQABgAIAAAAIQDkmcPA+wAAAOEBAAATAAAAW0NvbnRlbnRfVHlwZXNdLnhtbJSRQU7DMBBF&#10;90jcwfIWJQ5dIISSdEHaJSBUDjCyJ4nVZGx53NDeHictG4SKWNrj9//TuFwfx0FMGNg6quR9XkiB&#10;pJ2x1FXyY7fNHqXgCGRgcISVPCHLdX17U+5OHlkkmriSfYz+SSnWPY7AufNIadK6MEJMx9ApD3oP&#10;HapVUTwo7SgixSzOGbIuG2zhMESxOabrs0nCpXg+v5urKgneD1ZDTKJqnqpfuYADXwEnMj/ssotZ&#10;nsglnHvr+e7S8JpWE6xB8QYhvsCYPJQJrHDlGqfz65Zz2ciZa1urMW8Cbxbqr2zjPing9N/wJmHv&#10;OH2nq+WD6i8AAAD//wMAUEsDBBQABgAIAAAAIQAjsmrh1wAAAJQBAAALAAAAX3JlbHMvLnJlbHOk&#10;kMFqwzAMhu+DvYPRfXGawxijTi+j0GvpHsDYimMaW0Yy2fr28w6DZfS2o36h7xP//vCZFrUiS6Rs&#10;YNf1oDA78jEHA++X49MLKKk2e7tQRgM3FDiMjw/7My62tiOZYxHVKFkMzLWWV63FzZisdFQwt81E&#10;nGxtIwddrLvagHro+2fNvxkwbpjq5A3wye9AXW6lmf+wU3RMQlPtHCVN0xTdPaoObMsc3ZFtwjdy&#10;jWY5YDXgWTQO1LKu/Qj6vn74p97TRz7jutV+h4zrj1dvuhy/AAAA//8DAFBLAwQUAAYACAAAACEA&#10;BLnzVHkCAABjBQAADgAAAGRycy9lMm9Eb2MueG1srFRbT9swFH6ftP9g+X2kLd2AihR1IKZJaKDB&#10;xLPr2DSa4+PZbpvu1++zk5SO7YVpL87JOd+5X84v2sawjfKhJlvy8dGIM2UlVbV9Kvm3h+t3p5yF&#10;KGwlDFlV8p0K/GL+9s351s3UhFZkKuUZjNgw27qSr2J0s6IIcqUaEY7IKQuhJt+IiF//VFRebGG9&#10;McVkNPpQbMlXzpNUIYB71Qn5PNvXWsl4q3VQkZmSI7aYX5/fZXqL+bmYPXnhVrXswxD/EEUjagun&#10;e1NXIgq29vUfpppaegqk45GkpiCta6lyDshmPHqRzf1KOJVzQXGC25cp/D+z8svmzrO6Qu/OOLOi&#10;QY8eVBvZR2oZWKjP1oUZYPcOwNiCD+zAD2CmtFvtm/RFQgxyVHq3r26yJsGcTE6nJ8cQSchOTifH&#10;k1z+4lnb+RA/KWpYIkru0b1cVLG5CRGRADpAkjNL17UxuYPG/sYAsOOoPAK9dkqkCzhTcWdU0jL2&#10;q9IoQY47MfLwqUvj2UZgbISUysaccrYLdEJp+H6NYo9Pql1Ur1Hea2TPZONeuakt+VylF2FX34eQ&#10;dYdH/Q7yTmRsl23X++OhoUuqduizp25TgpPXNZpxI0K8Ex6rgf5h3eMtHm1oW3LqKc5W5H/+jZ/w&#10;mFhIOdti1UoefqyFV5yZzxazfDaeTtNu5p/p+xPMBfOHkuWhxK6bS0JbxjgsTmYy4aMZSO2pecRV&#10;WCSvEAkr4bvkcSAvY3cAcFWkWiwyCNvoRLyx904m06nMadQe2kfhXT+PEZP8hYalFLMXY9lhk6al&#10;xTqSrvPMpkJ3Ve0bgE3Oo9xfnXQqDv8z6vk2zn8BAAD//wMAUEsDBBQABgAIAAAAIQDYorQC3QAA&#10;AAgBAAAPAAAAZHJzL2Rvd25yZXYueG1sTI9BT8JAEIXvJv6HzZB4k92CgC3dEqPxqhGFxNvSHdrG&#10;7mzTXWj99wwnPU7el/e+yTeja8UZ+9B40pBMFQik0tuGKg1fn6/3jyBCNGRN6wk1/GKATXF7k5vM&#10;+oE+8LyNleASCpnRUMfYZVKGskZnwtR3SJwdfe9M5LOvpO3NwOWulTOlltKZhnihNh0+11j+bE9O&#10;w+7t+L1/UO/Vi1t0gx+VJJdKre8m49MaRMQx/sFw1Wd1KNjp4E9kg2g1zJcqYVTDAgTHqyRNQRyY&#10;m81XIItc/n+guAAAAP//AwBQSwECLQAUAAYACAAAACEA5JnDwPsAAADhAQAAEwAAAAAAAAAAAAAA&#10;AAAAAAAAW0NvbnRlbnRfVHlwZXNdLnhtbFBLAQItABQABgAIAAAAIQAjsmrh1wAAAJQBAAALAAAA&#10;AAAAAAAAAAAAACwBAABfcmVscy8ucmVsc1BLAQItABQABgAIAAAAIQAEufNUeQIAAGMFAAAOAAAA&#10;AAAAAAAAAAAAACwCAABkcnMvZTJvRG9jLnhtbFBLAQItABQABgAIAAAAIQDYorQC3QAAAAgBAAAP&#10;AAAAAAAAAAAAAAAAANEEAABkcnMvZG93bnJldi54bWxQSwUGAAAAAAQABADzAAAA2wUAAAAA&#10;" filled="f" stroked="f">
+              <v:shape w14:anchorId="7C0D3F86" id="Text Box 19" o:spid="_x0000_s1039" type="#_x0000_t202" style="position:absolute;margin-left:180.05pt;margin-top:.25pt;width:179.9pt;height:61.6pt;z-index:251677696;visibility:visible;mso-wrap-style:square;mso-width-percent:0;mso-height-percent:0;mso-wrap-distance-left:9pt;mso-wrap-distance-top:0;mso-wrap-distance-right:9pt;mso-wrap-distance-bottom:0;mso-position-horizontal:absolute;mso-position-horizontal-relative:text;mso-position-vertical:absolute;mso-position-vertical-relative:text;mso-width-percent:0;mso-height-percent:0;mso-width-relative:margin;mso-height-relative:margin;v-text-anchor:top" o:gfxdata="UEsDBBQABgAIAAAAIQC2gziS/gAAAOEBAAATAAAAW0NvbnRlbnRfVHlwZXNdLnhtbJSRQU7DMBBF&#10;90jcwfIWJU67QAgl6YK0S0CoHGBkTxKLZGx5TGhvj5O2G0SRWNoz/78nu9wcxkFMGNg6quQqL6RA&#10;0s5Y6ir5vt9lD1JwBDIwOMJKHpHlpr69KfdHjyxSmriSfYz+USnWPY7AufNIadK6MEJMx9ApD/oD&#10;OlTrorhX2lFEilmcO2RdNtjC5xDF9pCuTyYBB5bi6bQ4syoJ3g9WQ0ymaiLzg5KdCXlKLjvcW893&#10;SUOqXwnz5DrgnHtJTxOsQfEKIT7DmDSUCaxw7Rqn8787ZsmRM9e2VmPeBN4uqYvTtW7jvijg9N/y&#10;JsXecLq0q+WD6m8AAAD//wMAUEsDBBQABgAIAAAAIQA4/SH/1gAAAJQBAAALAAAAX3JlbHMvLnJl&#10;bHOkkMFqwzAMhu+DvYPRfXGawxijTi+j0GvpHsDYimMaW0Yy2fr2M4PBMnrbUb/Q94l/f/hMi1qR&#10;JVI2sOt6UJgd+ZiDgffL8ekFlFSbvV0oo4EbChzGx4f9GRdb25HMsYhqlCwG5lrLq9biZkxWOiqY&#10;22YiTra2kYMu1l1tQD30/bPm3wwYN0x18gb45AdQl1tp5j/sFB2T0FQ7R0nTNEV3j6o9feQzro1i&#10;OWA14Fm+Q8a1a8+Bvu/d/dMb2JY5uiPbhG/ktn4cqGU/er3pcvwCAAD//wMAUEsDBBQABgAIAAAA&#10;IQAEufNUeQIAAGMFAAAOAAAAZHJzL2Uyb0RvYy54bWysVFtP2zAUfp+0/2D5faQt3YCKFHUgpklo&#10;oMHEs+vYNJrj49lum+7X77OTlI7thWkvzsk537lfzi/axrCN8qEmW/Lx0YgzZSVVtX0q+beH63en&#10;nIUobCUMWVXynQr8Yv72zfnWzdSEVmQq5RmM2DDbupKvYnSzoghypRoRjsgpC6Em34iIX/9UVF5s&#10;Yb0xxWQ0+lBsyVfOk1QhgHvVCfk829dayXirdVCRmZIjtphfn99leov5uZg9eeFWtezDEP8QRSNq&#10;C6d7U1ciCrb29R+mmlp6CqTjkaSmIK1rqXIOyGY8epHN/Uo4lXNBcYLblyn8P7Pyy+bOs7pC7844&#10;s6JBjx5UG9lHahlYqM/WhRlg9w7A2IIP7MAPYKa0W+2b9EVCDHJUerevbrImwZxMTqcnxxBJyE5O&#10;J8eTXP7iWdv5ED8palgiSu7RvVxUsbkJEZEAOkCSM0vXtTG5g8b+xgCw46g8Ar12SqQLOFNxZ1TS&#10;Mvar0ihBjjsx8vCpS+PZRmBshJTKxpxytgt0Qmn4fo1ij0+qXVSvUd5rZM9k4165qS35XKUXYVff&#10;h5B1h0f9DvJOZGyXbdf746GhS6p26LOnblOCk9c1mnEjQrwTHquB/mHd4y0ebWhbcuopzlbkf/6N&#10;n/CYWEg522LVSh5+rIVXnJnPFrN8Np5O027mn+n7E8wF84eS5aHErptLQlvGOCxOZjLhoxlI7al5&#10;xFVYJK8QCSvhu+RxIC9jdwBwVaRaLDII2+hEvLH3TibTqcxp1B7aR+FdP48Rk/yFhqUUsxdj2WGT&#10;pqXFOpKu88ymQndV7RuATc6j3F+ddCoO/zPq+TbOfwEAAP//AwBQSwMEFAAGAAgAAAAhANiitALd&#10;AAAACAEAAA8AAABkcnMvZG93bnJldi54bWxMj0FPwkAQhe8m/ofNkHiT3YKALd0So/GqEYXE29Id&#10;2sbubNNdaP33DCc9Tt6X977JN6NrxRn70HjSkEwVCKTS24YqDV+fr/ePIEI0ZE3rCTX8YoBNcXuT&#10;m8z6gT7wvI2V4BIKmdFQx9hlUoayRmfC1HdInB1970zks6+k7c3A5a6VM6WW0pmGeKE2HT7XWP5s&#10;T07D7u34vX9Q79WLW3SDH5Ukl0qt7ybj0xpExDH+wXDVZ3Uo2OngT2SDaDXMlyphVMMCBMerJE1B&#10;HJibzVcgi1z+f6C4AAAA//8DAFBLAQItABQABgAIAAAAIQC2gziS/gAAAOEBAAATAAAAAAAAAAAA&#10;AAAAAAAAAABbQ29udGVudF9UeXBlc10ueG1sUEsBAi0AFAAGAAgAAAAhADj9If/WAAAAlAEAAAsA&#10;AAAAAAAAAAAAAAAALwEAAF9yZWxzLy5yZWxzUEsBAi0AFAAGAAgAAAAhAAS581R5AgAAYwUAAA4A&#10;AAAAAAAAAAAAAAAALgIAAGRycy9lMm9Eb2MueG1sUEsBAi0AFAAGAAgAAAAhANiitALdAAAACAEA&#10;AA8AAAAAAAAAAAAAAAAA0wQAAGRycy9kb3ducmV2LnhtbFBLBQYAAAAABAAEAPMAAADdBQAAAAA=&#10;" filled="f" stroked="f">
                 <v:textbox>
                   <w:txbxContent>
                     <w:p>
@@ -2691,20 +2683,18 @@
                           <w:szCs w:val="28"/>
                         </w:rPr>
                       </w:pPr>
-                      <w:proofErr w:type="gramStart"/>
                       <w:r>
                         <w:rPr>
                           <w:sz w:val="28"/>
                           <w:szCs w:val="28"/>
                         </w:rPr>
-                        <w:t>EOT</w:t>
+                        <w:t>Scene</w:t>
                       </w:r>
                     </w:p>
                     <w:p>
                       <w:pPr>
                         <w:jc w:val="right"/>
                       </w:pPr>
-                      <w:proofErr w:type="gramStart"/>
                       <w:r>
                         <w:t>Status</w:t>
                       </w:r>
@@ -2720,11 +2710,7 @@
                         <w:t>AC</w:t>
                       </w:r>
                       <w:r>
-                        <w:t xml:space="preserve"> </w:t>
-                      </w:r>
-                      <w:proofErr w:type="gramStart"/>
-                      <w:r>
-                        <w:t>4</w:t>
+                        <w:t xml:space="preserve"> None</w:t>
                       </w:r>
                     </w:p>
                   </w:txbxContent>
@@ -2790,14 +2776,13 @@
                       <wps:txbx>
                         <w:txbxContent>
                           <w:p>
-                            <w:proofErr w:type="gramStart"/>
                             <w:r>
                               <w:rPr>
                                 <w:b/>
                                 <w:sz w:val="28"/>
                                 <w:szCs w:val="28"/>
                               </w:rPr>
-                              <w:t>Screech</w:t>
+                              <w:t>Double Team</w:t>
                             </w:r>
                             <w:r>
                               <w:br/>
@@ -2805,7 +2790,6 @@
                             </w:r>
                           </w:p>
                           <w:p>
-                            <w:proofErr w:type="gramStart"/>
                             <w:r>
                               <w:t/>
                             </w:r>
@@ -2832,18 +2816,17 @@
           </mc:Choice>
           <mc:Fallback>
             <w:pict>
-              <v:shape w14:anchorId="3ABCB617" id="Text Box 20" o:spid="_x0000_s1040" type="#_x0000_t202" style="position:absolute;margin-left:-.2pt;margin-top:.25pt;width:168.15pt;height:61.6pt;z-index:251678720;visibility:visible;mso-wrap-style:square;mso-width-percent:0;mso-height-percent:0;mso-wrap-distance-left:9pt;mso-wrap-distance-top:0;mso-wrap-distance-right:9pt;mso-wrap-distance-bottom:0;mso-position-horizontal:absolute;mso-position-horizontal-relative:text;mso-position-vertical:absolute;mso-position-vertical-relative:text;mso-width-percent:0;mso-height-percent:0;mso-width-relative:margin;mso-height-relative:margin;v-text-anchor:top" o:gfxdata="UEsDBBQABgAIAAAAIQDkmcPA+wAAAOEBAAATAAAAW0NvbnRlbnRfVHlwZXNdLnhtbJSRQU7DMBBF&#10;90jcwfIWJQ5dIISSdEHaJSBUDjCyJ4nVZGx53NDeHictG4SKWNrj9//TuFwfx0FMGNg6quR9XkiB&#10;pJ2x1FXyY7fNHqXgCGRgcISVPCHLdX17U+5OHlkkmriSfYz+SSnWPY7AufNIadK6MEJMx9ApD3oP&#10;HapVUTwo7SgixSzOGbIuG2zhMESxOabrs0nCpXg+v5urKgneD1ZDTKJqnqpfuYADXwEnMj/ssotZ&#10;nsglnHvr+e7S8JpWE6xB8QYhvsCYPJQJrHDlGqfz65Zz2ciZa1urMW8Cbxbqr2zjPing9N/wJmHv&#10;OH2nq+WD6i8AAAD//wMAUEsDBBQABgAIAAAAIQAjsmrh1wAAAJQBAAALAAAAX3JlbHMvLnJlbHOk&#10;kMFqwzAMhu+DvYPRfXGawxijTi+j0GvpHsDYimMaW0Yy2fr28w6DZfS2o36h7xP//vCZFrUiS6Rs&#10;YNf1oDA78jEHA++X49MLKKk2e7tQRgM3FDiMjw/7My62tiOZYxHVKFkMzLWWV63FzZisdFQwt81E&#10;nGxtIwddrLvagHro+2fNvxkwbpjq5A3wye9AXW6lmf+wU3RMQlPtHCVN0xTdPaoObMsc3ZFtwjdy&#10;jWY5YDXgWTQO1LKu/Qj6vn74p97TRz7jutV+h4zrj1dvuhy/AAAA//8DAFBLAwQUAAYACAAAACEA&#10;xadeqXoCAABjBQAADgAAAGRycy9lMm9Eb2MueG1srFTdT9swEH+ftP/B8vtIW9rBKlLUgZgmIUCD&#10;iWfXsWk02+fZ1ybdX8/ZSUrH9sK0F+dy97vvj7Pz1hq2VSHW4Eo+PhpxppyEqnZPJf/+cPXhlLOI&#10;wlXCgFMl36nIzxfv3501fq4msAZTqcDIiIvzxpd8jejnRRHlWlkRj8ArR0INwQqk3/BUVEE0ZN2a&#10;YjIafSwaCJUPIFWMxL3shHyR7WutJN5qHRUyU3KKDfMb8rtKb7E4E/OnIPy6ln0Y4h+isKJ25HRv&#10;6lKgYJtQ/2HK1jJABI1HEmwBWtdS5Rwom/HoVTb3a+FVzoWKE/2+TPH/mZU327vA6qrkEyqPE5Z6&#10;9KBaZJ+hZcSi+jQ+zgl27wmILfGpzwM/EjOl3epg05cSYiQnU7t9dZM1SczJ+Hg2G804kyQ7OZ0c&#10;d+aLF20fIn5RYFkiSh6oe7moYnsdkSIh6ABJzhxc1cbkDhr3G4OAHUflEei1UyJdwJnCnVFJy7hv&#10;SlMJctyJkYdPXZjAtoLGRkipHOaUs11CJ5Qm329R7PFJtYvqLcp7jewZHO6Vbe0g5Cq9Crv6MYSs&#10;OzzV7yDvRGK7anPvx9OhoSuodtTnAN2mRC+vamrGtYh4JwKtBrWW1h1v6dEGmpJDT3G2hvDrb/yE&#10;p4klKWcNrVrJ48+NCIoz89XRLH8aT6dpN/PPdHZCc8HCoWR1KHEbewHUljEdFi8zmfBoBlIHsI90&#10;FZbJK4mEk+S75DiQF9gdALoqUi2XGUTb6AVeu3svk+lU5jRqD+2jCL6fR6RJvoFhKcX81Vh22KTp&#10;YLlB0HWe2VTorqp9A2iT8yj3VyedisP/jHq5jYtnAAAA//8DAFBLAwQUAAYACAAAACEAidv9BNsA&#10;AAAGAQAADwAAAGRycy9kb3ducmV2LnhtbEyOwU7DMBBE70j8g7VI3FqbpqE0jVMhENeiForUmxtv&#10;k4h4HcVuE/6e7QmOo3maefl6dK24YB8aTxoepgoEUultQ5WGz4+3yROIEA1Z03pCDT8YYF3c3uQm&#10;s36gLV52sRI8QiEzGuoYu0zKUNboTJj6Dom7k++diRz7StreDDzuWjlT6lE60xA/1KbDlxrL793Z&#10;adhvToevuXqvXl3aDX5UktxSan1/Nz6vQEQc4x8MV31Wh4Kdjv5MNohWw2TOoIYUBJdJki5BHJma&#10;JQuQRS7/6xe/AAAA//8DAFBLAQItABQABgAIAAAAIQDkmcPA+wAAAOEBAAATAAAAAAAAAAAAAAAA&#10;AAAAAABbQ29udGVudF9UeXBlc10ueG1sUEsBAi0AFAAGAAgAAAAhACOyauHXAAAAlAEAAAsAAAAA&#10;AAAAAAAAAAAALAEAAF9yZWxzLy5yZWxzUEsBAi0AFAAGAAgAAAAhAMWnXql6AgAAYwUAAA4AAAAA&#10;AAAAAAAAAAAALAIAAGRycy9lMm9Eb2MueG1sUEsBAi0AFAAGAAgAAAAhAInb/QTbAAAABgEAAA8A&#10;AAAAAAAAAAAAAAAA0gQAAGRycy9kb3ducmV2LnhtbFBLBQYAAAAABAAEAPMAAADaBQAAAAA=&#10;" filled="f" stroked="f">
+              <v:shape w14:anchorId="3ABCB617" id="Text Box 20" o:spid="_x0000_s1040" type="#_x0000_t202" style="position:absolute;margin-left:-.2pt;margin-top:.25pt;width:168.15pt;height:61.6pt;z-index:251678720;visibility:visible;mso-wrap-style:square;mso-width-percent:0;mso-height-percent:0;mso-wrap-distance-left:9pt;mso-wrap-distance-top:0;mso-wrap-distance-right:9pt;mso-wrap-distance-bottom:0;mso-position-horizontal:absolute;mso-position-horizontal-relative:text;mso-position-vertical:absolute;mso-position-vertical-relative:text;mso-width-percent:0;mso-height-percent:0;mso-width-relative:margin;mso-height-relative:margin;v-text-anchor:top" o:gfxdata="UEsDBBQABgAIAAAAIQC2gziS/gAAAOEBAAATAAAAW0NvbnRlbnRfVHlwZXNdLnhtbJSRQU7DMBBF&#10;90jcwfIWJU67QAgl6YK0S0CoHGBkTxKLZGx5TGhvj5O2G0SRWNoz/78nu9wcxkFMGNg6quQqL6RA&#10;0s5Y6ir5vt9lD1JwBDIwOMJKHpHlpr69KfdHjyxSmriSfYz+USnWPY7AufNIadK6MEJMx9ApD/oD&#10;OlTrorhX2lFEilmcO2RdNtjC5xDF9pCuTyYBB5bi6bQ4syoJ3g9WQ0ymaiLzg5KdCXlKLjvcW893&#10;SUOqXwnz5DrgnHtJTxOsQfEKIT7DmDSUCaxw7Rqn8787ZsmRM9e2VmPeBN4uqYvTtW7jvijg9N/y&#10;JsXecLq0q+WD6m8AAAD//wMAUEsDBBQABgAIAAAAIQA4/SH/1gAAAJQBAAALAAAAX3JlbHMvLnJl&#10;bHOkkMFqwzAMhu+DvYPRfXGawxijTi+j0GvpHsDYimMaW0Yy2fr2M4PBMnrbUb/Q94l/f/hMi1qR&#10;JVI2sOt6UJgd+ZiDgffL8ekFlFSbvV0oo4EbChzGx4f9GRdb25HMsYhqlCwG5lrLq9biZkxWOiqY&#10;22YiTra2kYMu1l1tQD30/bPm3wwYN0x18gb45AdQl1tp5j/sFB2T0FQ7R0nTNEV3j6o9feQzro1i&#10;OWA14Fm+Q8a1a8+Bvu/d/dMb2JY5uiPbhG/ktn4cqGU/er3pcvwCAAD//wMAUEsDBBQABgAIAAAA&#10;IQDFp16pegIAAGMFAAAOAAAAZHJzL2Uyb0RvYy54bWysVN1P2zAQf5+0/8Hy+0hb2sEqUtSBmCYh&#10;QIOJZ9exaTTb59nXJt1fz9lJSsf2wrQX53L3u++Ps/PWGrZVIdbgSj4+GnGmnISqdk8l//5w9eGU&#10;s4jCVcKAUyXfqcjPF+/fnTV+riawBlOpwMiIi/PGl3yN6OdFEeVaWRGPwCtHQg3BCqTf8FRUQTRk&#10;3ZpiMhp9LBoIlQ8gVYzEveyEfJHta60k3modFTJTcooN8xvyu0pvsTgT86cg/LqWfRjiH6Kwonbk&#10;dG/qUqBgm1D/YcrWMkAEjUcSbAFa11LlHCib8ehVNvdr4VXOhYoT/b5M8f+ZlTfbu8DqquQTKo8T&#10;lnr0oFpkn6FlxKL6ND7OCXbvCYgt8anPAz8SM6Xd6mDTlxJiJCdTu311kzVJzMn4eDYbzTiTJDs5&#10;nRx35osXbR8iflFgWSJKHqh7uahiex2RIiHoAEnOHFzVxuQOGvcbg4AdR+UR6LVTIl3AmcKdUUnL&#10;uG9KUwly3ImRh09dmMC2gsZGSKkc5pSzXUInlCbfb1Hs8Um1i+otynuN7Bkc7pVt7SDkKr0Ku/ox&#10;hKw7PNXvIO9EYrtqc+/H06GhK6h21OcA3aZEL69qasa1iHgnAq0GtZbWHW/p0QaakkNPcbaG8Otv&#10;/ISniSUpZw2tWsnjz40IijPz1dEsfxpPp2k38890dkJzwcKhZHUocRt7AdSWMR0WLzOZ8GgGUgew&#10;j3QVlskriYST5LvkOJAX2B0AuipSLZcZRNvoBV67ey+T6VTmNGoP7aMIvp9HpEm+gWEpxfzVWHbY&#10;pOlguUHQdZ7ZVOiuqn0DaJPzKPdXJ52Kw/+MermNi2cAAAD//wMAUEsDBBQABgAIAAAAIQCJ2/0E&#10;2wAAAAYBAAAPAAAAZHJzL2Rvd25yZXYueG1sTI7BTsMwEETvSPyDtUjcWpumoTSNUyEQ16IWitSb&#10;G2+TiHgdxW4T/p7tCY6jeZp5+Xp0rbhgHxpPGh6mCgRS6W1DlYbPj7fJE4gQDVnTekINPxhgXdze&#10;5CazfqAtXnaxEjxCITMa6hi7TMpQ1uhMmPoOibuT752JHPtK2t4MPO5aOVPqUTrTED/UpsOXGsvv&#10;3dlp2G9Oh6+5eq9eXdoNflSS3FJqfX83Pq9ARBzjHwxXfVaHgp2O/kw2iFbDZM6ghhQEl0mSLkEc&#10;mZolC5BFLv/rF78AAAD//wMAUEsBAi0AFAAGAAgAAAAhALaDOJL+AAAA4QEAABMAAAAAAAAAAAAA&#10;AAAAAAAAAFtDb250ZW50X1R5cGVzXS54bWxQSwECLQAUAAYACAAAACEAOP0h/9YAAACUAQAACwAA&#10;AAAAAAAAAAAAAAAvAQAAX3JlbHMvLnJlbHNQSwECLQAUAAYACAAAACEAxadeqXoCAABjBQAADgAA&#10;AAAAAAAAAAAAAAAuAgAAZHJzL2Uyb0RvYy54bWxQSwECLQAUAAYACAAAACEAidv9BNsAAAAGAQAA&#10;DwAAAAAAAAAAAAAAAADUBAAAZHJzL2Rvd25yZXYueG1sUEsFBgAAAAAEAAQA8wAAANwFAAAAAA==&#10;" filled="f" stroked="f">
                 <v:textbox>
                   <w:txbxContent>
                     <w:p>
-                      <w:proofErr w:type="gramStart"/>
                       <w:r>
                         <w:rPr>
                           <w:b/>
                           <w:sz w:val="28"/>
                           <w:szCs w:val="28"/>
                         </w:rPr>
-                        <w:t>Screech</w:t>
+                        <w:t>Double Team</w:t>
                       </w:r>
                       <w:r>
                         <w:br/>
@@ -2851,7 +2834,6 @@
                       </w:r>
                     </w:p>
                     <w:p>
-                      <w:proofErr w:type="gramStart"/>
                       <w:r>
                         <w:t/>
                       </w:r>
@@ -2918,7 +2900,7 @@
               </wp:anchor>
             </w:drawing>
           </mc:Choice>
-          <mc:Fallback>
+          <mc:Fallback xmlns:mv="urn:schemas-microsoft-com:mac:vml" xmlns:mo="http://schemas.microsoft.com/office/mac/office/2008/main">
             <w:pict>
               <v:line w14:anchorId="3D72E8E7" id="Straight Connector 18" o:spid="_x0000_s1026" style="position:absolute;z-index:251676672;visibility:visible;mso-wrap-style:square;mso-wrap-distance-left:9pt;mso-wrap-distance-top:0;mso-wrap-distance-right:9pt;mso-wrap-distance-bottom:0;mso-position-horizontal:absolute;mso-position-horizontal-relative:text;mso-position-vertical:absolute;mso-position-vertical-relative:text" from="0,9in" to="5in,9in" o:gfxdata="UEsDBBQABgAIAAAAIQDkmcPA+wAAAOEBAAATAAAAW0NvbnRlbnRfVHlwZXNdLnhtbJSRQU7DMBBF&#10;90jcwfIWJQ5dIISSdEHaJSBUDjCyJ4nVZGx53NDeHictG4SKWNrj9//TuFwfx0FMGNg6quR9XkiB&#10;pJ2x1FXyY7fNHqXgCGRgcISVPCHLdX17U+5OHlkkmriSfYz+SSnWPY7AufNIadK6MEJMx9ApD3oP&#10;HapVUTwo7SgixSzOGbIuG2zhMESxOabrs0nCpXg+v5urKgneD1ZDTKJqnqpfuYADXwEnMj/ssotZ&#10;nsglnHvr+e7S8JpWE6xB8QYhvsCYPJQJrHDlGqfz65Zz2ciZa1urMW8Cbxbqr2zjPing9N/wJmHv&#10;OH2nq+WD6i8AAAD//wMAUEsDBBQABgAIAAAAIQAjsmrh1wAAAJQBAAALAAAAX3JlbHMvLnJlbHOk&#10;kMFqwzAMhu+DvYPRfXGawxijTi+j0GvpHsDYimMaW0Yy2fr28w6DZfS2o36h7xP//vCZFrUiS6Rs&#10;YNf1oDA78jEHA++X49MLKKk2e7tQRgM3FDiMjw/7My62tiOZYxHVKFkMzLWWV63FzZisdFQwt81E&#10;nGxtIwddrLvagHro+2fNvxkwbpjq5A3wye9AXW6lmf+wU3RMQlPtHCVN0xTdPaoObMsc3ZFtwjdy&#10;jWY5YDXgWTQO1LKu/Qj6vn74p97TRz7jutV+h4zrj1dvuhy/AAAA//8DAFBLAwQUAAYACAAAACEA&#10;sFlztbcBAADFAwAADgAAAGRycy9lMm9Eb2MueG1srFNNjxMxDL0j8R+i3OlMV3xp1OkeulouCCoW&#10;fkA243QiJXHkhM703+Ok7SwCJATaSyaO/Wy/Z8/mdvZOHIGSxdDL9aqVAoLGwYZDL799vX/1XoqU&#10;VRiUwwC9PEGSt9uXLzZT7OAGR3QDkOAkIXVT7OWYc+yaJukRvEorjBDYaZC8ymzSoRlITZzdu+am&#10;bd82E9IQCTWkxK93Z6fc1vzGgM6fjUmQhesl95brSfV8LGez3ajuQCqOVl/aUP/RhVc2cNEl1Z3K&#10;Snwn+1sqbzVhQpNXGn2DxlgNlQOzWbe/sHkYVYTKhcVJcZEpPV9a/em4J2EHnh1PKijPM3rIpOxh&#10;zGKHIbCCSIKdrNQUU8eAXdjTxUpxT4X2bMiXLxMSc1X3tKgLcxaaH1+/eccT4yHoq695AkZK+QOg&#10;F+XSS2dDIa46dfyYMhfj0GsIG6WRc+l6yycHJdiFL2CYDBdbV3RdI9g5EkfFC6C0hpDXhQrnq9EF&#10;ZqxzC7D9O/ASX6BQV+xfwAuiVsaQF7C3AelP1fN8bdmc468KnHkXCR5xONWhVGl4VyrDy16XZfzZ&#10;rvCnv2/7AwAA//8DAFBLAwQUAAYACAAAACEATIuwotwAAAAKAQAADwAAAGRycy9kb3ducmV2Lnht&#10;bExPTU/CQBC9m/AfNkPiTbb0gFi7JYTEiCSGiCZ4XLpjW+zONrsLLf/e8WDwNvPey/vIF4NtxRl9&#10;aBwpmE4SEEilMw1VCj7en+7mIELUZHTrCBVcMMCiGN3kOjOupzc872Il2IRCphXUMXaZlKGs0eow&#10;cR0Sc1/OWx359ZU0XvdsbluZJslMWt0QJ9S6w1WN5ffuZBW8+vV6tdxcjrT9tP0+3ey3L8OzUrfj&#10;YfkIIuIQr2L4rc/VoeBOB3ciE0SrgIdERtOHGV/M33MciMMfJItc/p9Q/AAAAP//AwBQSwECLQAU&#10;AAYACAAAACEA5JnDwPsAAADhAQAAEwAAAAAAAAAAAAAAAAAAAAAAW0NvbnRlbnRfVHlwZXNdLnht&#10;bFBLAQItABQABgAIAAAAIQAjsmrh1wAAAJQBAAALAAAAAAAAAAAAAAAAACwBAABfcmVscy8ucmVs&#10;c1BLAQItABQABgAIAAAAIQCwWXO1twEAAMUDAAAOAAAAAAAAAAAAAAAAACwCAABkcnMvZTJvRG9j&#10;LnhtbFBLAQItABQABgAIAAAAIQBMi7Ci3AAAAAoBAAAPAAAAAAAAAAAAAAAAAA8EAABkcnMvZG93&#10;bnJldi54bWxQSwUGAAAAAAQABADzAAAAGAUAAAAA&#10;" strokecolor="#4472c4 [3204]" strokeweight=".5pt">
                 <v:stroke joinstyle="miter"/>
@@ -2981,7 +2963,7 @@
               </wp:anchor>
             </w:drawing>
           </mc:Choice>
-          <mc:Fallback>
+          <mc:Fallback xmlns:mv="urn:schemas-microsoft-com:mac:vml" xmlns:mo="http://schemas.microsoft.com/office/mac/office/2008/main">
             <w:pict>
               <v:line w14:anchorId="1911BDEA" id="Straight Connector 17" o:spid="_x0000_s1026" style="position:absolute;z-index:251675648;visibility:visible;mso-wrap-style:square;mso-wrap-distance-left:9pt;mso-wrap-distance-top:0;mso-wrap-distance-right:9pt;mso-wrap-distance-bottom:0;mso-position-horizontal:absolute;mso-position-horizontal-relative:text;mso-position-vertical:absolute;mso-position-vertical-relative:text" from="0,6in" to="0,9in" o:gfxdata="UEsDBBQABgAIAAAAIQDkmcPA+wAAAOEBAAATAAAAW0NvbnRlbnRfVHlwZXNdLnhtbJSRQU7DMBBF&#10;90jcwfIWJQ5dIISSdEHaJSBUDjCyJ4nVZGx53NDeHictG4SKWNrj9//TuFwfx0FMGNg6quR9XkiB&#10;pJ2x1FXyY7fNHqXgCGRgcISVPCHLdX17U+5OHlkkmriSfYz+SSnWPY7AufNIadK6MEJMx9ApD3oP&#10;HapVUTwo7SgixSzOGbIuG2zhMESxOabrs0nCpXg+v5urKgneD1ZDTKJqnqpfuYADXwEnMj/ssotZ&#10;nsglnHvr+e7S8JpWE6xB8QYhvsCYPJQJrHDlGqfz65Zz2ciZa1urMW8Cbxbqr2zjPing9N/wJmHv&#10;OH2nq+WD6i8AAAD//wMAUEsDBBQABgAIAAAAIQAjsmrh1wAAAJQBAAALAAAAX3JlbHMvLnJlbHOk&#10;kMFqwzAMhu+DvYPRfXGawxijTi+j0GvpHsDYimMaW0Yy2fr28w6DZfS2o36h7xP//vCZFrUiS6Rs&#10;YNf1oDA78jEHA++X49MLKKk2e7tQRgM3FDiMjw/7My62tiOZYxHVKFkMzLWWV63FzZisdFQwt81E&#10;nGxtIwddrLvagHro+2fNvxkwbpjq5A3wye9AXW6lmf+wU3RMQlPtHCVN0xTdPaoObMsc3ZFtwjdy&#10;jWY5YDXgWTQO1LKu/Qj6vn74p97TRz7jutV+h4zrj1dvuhy/AAAA//8DAFBLAwQUAAYACAAAACEA&#10;WnUG2rYBAADFAwAADgAAAGRycy9lMm9Eb2MueG1srFPLbtswELwXyD8QvNeS3aIpBMs5OGgvRWs0&#10;zQcw1NIiwBeWrCX/fZeUrBRJgKJBLhQfO7M7s6vtzWgNOwFG7V3L16uaM3DSd9odW37/68v7z5zF&#10;JFwnjHfQ8jNEfrO7ercdQgMb33vTATIicbEZQsv7lEJTVVH2YEVc+QCOHpVHKxId8Vh1KAZit6ba&#10;1PWnavDYBfQSYqTb2+mR7wq/UiDTD6UiJGZaTrWlsmJZH/Ja7baiOaIIvZZzGeIVVVihHSVdqG5F&#10;Euw36mdUVkv00au0kt5WXiktoWggNev6iZq7XgQoWsicGBab4tvRyu+nAzLdUe+uOXPCUo/uEgp9&#10;7BPbe+fIQY+MHsmpIcSGAHt3wPkUwwGz7FGhzV8SxMbi7nlxF8bE5HQp6XZz/fEDdS7zVY/AgDF9&#10;BW9Z3rTcaJeFi0acvsU0hV5CCJcLmVKXXTobyMHG/QRFYijZuqDLGMHeIDsJGgAhJbi0nlOX6AxT&#10;2pgFWP8bOMdnKJQR+x/wgiiZvUsL2Grn8aXsabyUrKb4iwOT7mzBg+/OpSnFGpqVYu4813kY/z4X&#10;+OPft/sDAAD//wMAUEsDBBQABgAIAAAAIQBr6Vmg3gAAAAYBAAAPAAAAZHJzL2Rvd25yZXYueG1s&#10;TI9BS8NAEIXvQv/DMgVvdtMgocZsSimItSDFKtTjNjsmqdnZsLtt0n/veNLLMMN7vPlesRxtJy7o&#10;Q+tIwXyWgECqnGmpVvDx/nS3ABGiJqM7R6jgigGW5eSm0LlxA73hZR9rwSEUcq2gibHPpQxVg1aH&#10;meuRWPty3urIp6+l8XrgcNvJNEkyaXVL/KHRPa4brL73Z6vg1W8269X2eqLdpx0O6fawexmflbqd&#10;jqtHEBHH+GeGX3xGh5KZju5MJohOAReJChbZPS8s8zyyKX3IEpBlIf/jlz8AAAD//wMAUEsBAi0A&#10;FAAGAAgAAAAhAOSZw8D7AAAA4QEAABMAAAAAAAAAAAAAAAAAAAAAAFtDb250ZW50X1R5cGVzXS54&#10;bWxQSwECLQAUAAYACAAAACEAI7Jq4dcAAACUAQAACwAAAAAAAAAAAAAAAAAsAQAAX3JlbHMvLnJl&#10;bHNQSwECLQAUAAYACAAAACEAWnUG2rYBAADFAwAADgAAAAAAAAAAAAAAAAAsAgAAZHJzL2Uyb0Rv&#10;Yy54bWxQSwECLQAUAAYACAAAACEAa+lZoN4AAAAGAQAADwAAAAAAAAAAAAAAAAAOBAAAZHJzL2Rv&#10;d25yZXYueG1sUEsFBgAAAAAEAAQA8wAAABkFAAAAAA==&#10;" strokecolor="#4472c4 [3204]" strokeweight=".5pt">
                 <v:stroke joinstyle="miter"/>
@@ -3044,7 +3026,7 @@
               </wp:anchor>
             </w:drawing>
           </mc:Choice>
-          <mc:Fallback>
+          <mc:Fallback xmlns:mv="urn:schemas-microsoft-com:mac:vml" xmlns:mo="http://schemas.microsoft.com/office/mac/office/2008/main">
             <w:pict>
               <v:line w14:anchorId="680483E9" id="Straight Connector 16" o:spid="_x0000_s1026" style="position:absolute;flip:y;z-index:251674624;visibility:visible;mso-wrap-style:square;mso-wrap-distance-left:9pt;mso-wrap-distance-top:0;mso-wrap-distance-right:9pt;mso-wrap-distance-bottom:0;mso-position-horizontal:absolute;mso-position-horizontal-relative:text;mso-position-vertical:absolute;mso-position-vertical-relative:text" from="5in,6in" to="5in,10in" o:gfxdata="UEsDBBQABgAIAAAAIQDkmcPA+wAAAOEBAAATAAAAW0NvbnRlbnRfVHlwZXNdLnhtbJSRQU7DMBBF&#10;90jcwfIWJQ5dIISSdEHaJSBUDjCyJ4nVZGx53NDeHictG4SKWNrj9//TuFwfx0FMGNg6quR9XkiB&#10;pJ2x1FXyY7fNHqXgCGRgcISVPCHLdX17U+5OHlkkmriSfYz+SSnWPY7AufNIadK6MEJMx9ApD3oP&#10;HapVUTwo7SgixSzOGbIuG2zhMESxOabrs0nCpXg+v5urKgneD1ZDTKJqnqpfuYADXwEnMj/ssotZ&#10;nsglnHvr+e7S8JpWE6xB8QYhvsCYPJQJrHDlGqfz65Zz2ciZa1urMW8Cbxbqr2zjPing9N/wJmHv&#10;OH2nq+WD6i8AAAD//wMAUEsDBBQABgAIAAAAIQAjsmrh1wAAAJQBAAALAAAAX3JlbHMvLnJlbHOk&#10;kMFqwzAMhu+DvYPRfXGawxijTi+j0GvpHsDYimMaW0Yy2fr28w6DZfS2o36h7xP//vCZFrUiS6Rs&#10;YNf1oDA78jEHA++X49MLKKk2e7tQRgM3FDiMjw/7My62tiOZYxHVKFkMzLWWV63FzZisdFQwt81E&#10;nGxtIwddrLvagHro+2fNvxkwbpjq5A3wye9AXW6lmf+wU3RMQlPtHCVN0xTdPaoObMsc3ZFtwjdy&#10;jWY5YDXgWTQO1LKu/Qj6vn74p97TRz7jutV+h4zrj1dvuhy/AAAA//8DAFBLAwQUAAYACAAAACEA&#10;ZP3m5sIBAADPAwAADgAAAGRycy9lMm9Eb2MueG1srFNNj9MwEL0j8R8s32nSRRQUNd1DV3BBULEs&#10;d68zbizZHmts+vHvGTttQICQWO3Fytjz3sx7M1nfnrwTB6BkMfRyuWilgKBxsGHfy4ev71+9kyJl&#10;FQblMEAvz5Dk7ebli/UxdnCDI7oBSDBJSN0x9nLMOXZNk/QIXqUFRgj8aJC8yhzSvhlIHZndu+am&#10;bVfNEWmIhBpS4tu76VFuKr8xoPNnYxJk4XrJveV6Uj0fy9ls1qrbk4qj1Zc21BO68MoGLjpT3ams&#10;xHeyf1B5qwkTmrzQ6Bs0xmqoGljNsv1Nzf2oIlQtbE6Ks03p+Wj1p8OOhB14dispgvI8o/tMyu7H&#10;LLYYAjuIJPiRnTrG1DFgG3Z0iVLcUZF9MuSFcTZ+Y6JqBEsTp+rzefYZTlno6VLz7evVm7erts6g&#10;mSgKVaSUPwB6UT566WwoFqhOHT6mzGU59ZrCQWlpaqJ+5bODkuzCFzAsi4tN7dSFgq0jcVC8Ckpr&#10;CHlZRDFfzS4wY52bgW0t+0/gJb9AoS7b/4BnRK2MIc9gbwPS36rn07VlM+VfHZh0FwsecTjX8VRr&#10;eGuqwsuGl7X8Na7wn//h5gcAAAD//wMAUEsDBBQABgAIAAAAIQB/1RIG3gAAAAwBAAAPAAAAZHJz&#10;L2Rvd25yZXYueG1sTI9BS8NAEIXvgv9hGcGLtBtLqCVmU0TUQz21KtTbJDsmodnZkN2m8d874qHe&#10;ZuZ9vHkvX0+uUyMNofVs4HaegCKuvG25NvD+9jxbgQoR2WLnmQx8U4B1cXmRY2b9ibc07mKtxIRD&#10;hgaaGPtM61A15DDMfU8s2pcfHEZZh1rbAU9i7jq9SJKldtiyfGiwp8eGqsPu6Ax8Bh+ePjbl+HLY&#10;bia8eY2LfWWNub6aHu5BRZriGYbf+BIdCslU+iPboDoDd2IvqIHVMpVBiL9LKWiaiqaLXP8vUfwA&#10;AAD//wMAUEsBAi0AFAAGAAgAAAAhAOSZw8D7AAAA4QEAABMAAAAAAAAAAAAAAAAAAAAAAFtDb250&#10;ZW50X1R5cGVzXS54bWxQSwECLQAUAAYACAAAACEAI7Jq4dcAAACUAQAACwAAAAAAAAAAAAAAAAAs&#10;AQAAX3JlbHMvLnJlbHNQSwECLQAUAAYACAAAACEAZP3m5sIBAADPAwAADgAAAAAAAAAAAAAAAAAs&#10;AgAAZHJzL2Uyb0RvYy54bWxQSwECLQAUAAYACAAAACEAf9USBt4AAAAMAQAADwAAAAAAAAAAAAAA&#10;AAAaBAAAZHJzL2Rvd25yZXYueG1sUEsFBgAAAAAEAAQA8wAAACUFAAAAAA==&#10;" strokecolor="#4472c4 [3204]" strokeweight=".5pt">
                 <v:stroke joinstyle="miter"/>
@@ -3107,7 +3089,7 @@
               </wp:anchor>
             </w:drawing>
           </mc:Choice>
-          <mc:Fallback>
+          <mc:Fallback xmlns:mv="urn:schemas-microsoft-com:mac:vml" xmlns:mo="http://schemas.microsoft.com/office/mac/office/2008/main">
             <w:pict>
               <v:line w14:anchorId="4E16137D" id="Straight Connector 15" o:spid="_x0000_s1026" style="position:absolute;flip:x;z-index:251673600;visibility:visible;mso-wrap-style:square;mso-wrap-distance-left:9pt;mso-wrap-distance-top:0;mso-wrap-distance-right:9pt;mso-wrap-distance-bottom:0;mso-position-horizontal:absolute;mso-position-horizontal-relative:text;mso-position-vertical:absolute;mso-position-vertical-relative:text" from="5in,10in" to="8in,10in" o:gfxdata="UEsDBBQABgAIAAAAIQDkmcPA+wAAAOEBAAATAAAAW0NvbnRlbnRfVHlwZXNdLnhtbJSRQU7DMBBF&#10;90jcwfIWJQ5dIISSdEHaJSBUDjCyJ4nVZGx53NDeHictG4SKWNrj9//TuFwfx0FMGNg6quR9XkiB&#10;pJ2x1FXyY7fNHqXgCGRgcISVPCHLdX17U+5OHlkkmriSfYz+SSnWPY7AufNIadK6MEJMx9ApD3oP&#10;HapVUTwo7SgixSzOGbIuG2zhMESxOabrs0nCpXg+v5urKgneD1ZDTKJqnqpfuYADXwEnMj/ssotZ&#10;nsglnHvr+e7S8JpWE6xB8QYhvsCYPJQJrHDlGqfz65Zz2ciZa1urMW8Cbxbqr2zjPing9N/wJmHv&#10;OH2nq+WD6i8AAAD//wMAUEsDBBQABgAIAAAAIQAjsmrh1wAAAJQBAAALAAAAX3JlbHMvLnJlbHOk&#10;kMFqwzAMhu+DvYPRfXGawxijTi+j0GvpHsDYimMaW0Yy2fr28w6DZfS2o36h7xP//vCZFrUiS6Rs&#10;YNf1oDA78jEHA++X49MLKKk2e7tQRgM3FDiMjw/7My62tiOZYxHVKFkMzLWWV63FzZisdFQwt81E&#10;nGxtIwddrLvagHro+2fNvxkwbpjq5A3wye9AXW6lmf+wU3RMQlPtHCVN0xTdPaoObMsc3ZFtwjdy&#10;jWY5YDXgWTQO1LKu/Qj6vn74p97TRz7jutV+h4zrj1dvuhy/AAAA//8DAFBLAwQUAAYACAAAACEA&#10;LdmVisIBAADPAwAADgAAAGRycy9lMm9Eb2MueG1srFPbjtMwEH1H4h8sv9Ok5aqo6T50BTwgqFj4&#10;AK8zbizZHmtsevl7xk6bRYCQdsWLFXvmnJlzZrK+OXknDkDJYujlctFKAUHjYMO+l9+/vX/xToqU&#10;VRiUwwC9PEOSN5vnz9bH2MEKR3QDkGCSkLpj7OWYc+yaJukRvEoLjBA4aJC8ynylfTOQOjK7d82q&#10;bd80R6QhEmpIiV9vp6DcVH5jQOcvxiTIwvWSe8v1pHrel7PZrFW3JxVHqy9tqCd04ZUNXHSmulVZ&#10;iR9k/6DyVhMmNHmh0TdojNVQNbCaZfubmrtRRaha2JwUZ5vS/6PVnw87Enbg2b2WIijPM7rLpOx+&#10;zGKLIbCDSIKD7NQxpo4B27Cjyy3FHRXZJ0NeGGfjRyaqRrA0cao+n2ef4ZSF5sfV21cveXhS6Gus&#10;mSgKVaSUPwB6UT566WwoFqhOHT6lzGU59ZrCl9LS1ET9ymcHJdmFr2BYFheb2qkLBVtH4qB4FZTW&#10;EPKyiGK+ml1gxjo3A9ta9p/AS36BQl22x4BnRK2MIc9gbwPS36rn07VlM+VfHZh0FwvucTjX8VRr&#10;eGuqwsuGl7X89V7hD//h5icAAAD//wMAUEsDBBQABgAIAAAAIQCC07/f3gAAAA4BAAAPAAAAZHJz&#10;L2Rvd25yZXYueG1sTI/NTsNADITvSLzDykhcEN00Kj8K2VQIAYdyagEJbk7WJFGz3ii7TcPb4xwQ&#10;3Mae0fhzvp5cp0YaQuvZwHKRgCKuvG25NvD2+nR5CypEZIudZzLwTQHWxelJjpn1R97SuIu1khIO&#10;GRpoYuwzrUPVkMOw8D2xeF9+cBhlHGptBzxKuet0miTX2mHLcqHBnh4aqva7gzPwGXx4fN+U4/N+&#10;u5nw4iWmH5U15vxsur8DFWmKf2GY8QUdCmEq/YFtUJ2BG6mXqBir1azmyPIqFVX+7nSR6/9vFD8A&#10;AAD//wMAUEsBAi0AFAAGAAgAAAAhAOSZw8D7AAAA4QEAABMAAAAAAAAAAAAAAAAAAAAAAFtDb250&#10;ZW50X1R5cGVzXS54bWxQSwECLQAUAAYACAAAACEAI7Jq4dcAAACUAQAACwAAAAAAAAAAAAAAAAAs&#10;AQAAX3JlbHMvLnJlbHNQSwECLQAUAAYACAAAACEALdmVisIBAADPAwAADgAAAAAAAAAAAAAAAAAs&#10;AgAAZHJzL2Uyb0RvYy54bWxQSwECLQAUAAYACAAAACEAgtO/394AAAAOAQAADwAAAAAAAAAAAAAA&#10;AAAaBAAAZHJzL2Rvd25yZXYueG1sUEsFBgAAAAAEAAQA8wAAACUFAAAAAA==&#10;" strokecolor="#4472c4 [3204]" strokeweight=".5pt">
                 <v:stroke joinstyle="miter"/>
@@ -3170,7 +3152,7 @@
               </wp:anchor>
             </w:drawing>
           </mc:Choice>
-          <mc:Fallback>
+          <mc:Fallback xmlns:mv="urn:schemas-microsoft-com:mac:vml" xmlns:mo="http://schemas.microsoft.com/office/mac/office/2008/main">
             <w:pict>
               <v:line w14:anchorId="07E57C19" id="Straight Connector 14" o:spid="_x0000_s1026" style="position:absolute;z-index:251672576;visibility:visible;mso-wrap-style:square;mso-wrap-distance-left:9pt;mso-wrap-distance-top:0;mso-wrap-distance-right:9pt;mso-wrap-distance-bottom:0;mso-position-horizontal:absolute;mso-position-horizontal-relative:text;mso-position-vertical:absolute;mso-position-vertical-relative:text" from="8in,5in" to="8in,10in" o:gfxdata="UEsDBBQABgAIAAAAIQDkmcPA+wAAAOEBAAATAAAAW0NvbnRlbnRfVHlwZXNdLnhtbJSRQU7DMBBF&#10;90jcwfIWJQ5dIISSdEHaJSBUDjCyJ4nVZGx53NDeHictG4SKWNrj9//TuFwfx0FMGNg6quR9XkiB&#10;pJ2x1FXyY7fNHqXgCGRgcISVPCHLdX17U+5OHlkkmriSfYz+SSnWPY7AufNIadK6MEJMx9ApD3oP&#10;HapVUTwo7SgixSzOGbIuG2zhMESxOabrs0nCpXg+v5urKgneD1ZDTKJqnqpfuYADXwEnMj/ssotZ&#10;nsglnHvr+e7S8JpWE6xB8QYhvsCYPJQJrHDlGqfz65Zz2ciZa1urMW8Cbxbqr2zjPing9N/wJmHv&#10;OH2nq+WD6i8AAAD//wMAUEsDBBQABgAIAAAAIQAjsmrh1wAAAJQBAAALAAAAX3JlbHMvLnJlbHOk&#10;kMFqwzAMhu+DvYPRfXGawxijTi+j0GvpHsDYimMaW0Yy2fr28w6DZfS2o36h7xP//vCZFrUiS6Rs&#10;YNf1oDA78jEHA++X49MLKKk2e7tQRgM3FDiMjw/7My62tiOZYxHVKFkMzLWWV63FzZisdFQwt81E&#10;nGxtIwddrLvagHro+2fNvxkwbpjq5A3wye9AXW6lmf+wU3RMQlPtHCVN0xTdPaoObMsc3ZFtwjdy&#10;jWY5YDXgWTQO1LKu/Qj6vn74p97TRz7jutV+h4zrj1dvuhy/AAAA//8DAFBLAwQUAAYACAAAACEA&#10;EkCHd7gBAADFAwAADgAAAGRycy9lMm9Eb2MueG1srFNNjxMxDL0j8R+i3OlMV8uHRp3uoSu4IKhY&#10;9gdkM04nUhJHTui0/x4n084iQEIgLp448bP9nj2bu5N34giULIZerletFBA0DjYcevn49f2rd1Kk&#10;rMKgHAbo5RmSvNu+fLGZYgc3OKIbgAQnCambYi/HnGPXNEmP4FVaYYTAjwbJq8wuHZqB1MTZvWtu&#10;2vZNMyENkVBDSnx7Pz/Kbc1vDOj82ZgEWbhecm+5Wqr2qdhmu1HdgVQcrb60of6hC69s4KJLqnuV&#10;lfhG9pdU3mrChCavNPoGjbEaKgdms25/YvMwqgiVC4uT4iJT+n9p9afjnoQdeHa3UgTleUYPmZQ9&#10;jFnsMARWEEnwIys1xdQxYBf2dPFS3FOhfTLky5cJiVNV97yoC6cs9Hyp+fb29VseXFW+eQZGSvkD&#10;oBfl0EtnQyGuOnX8mDIX49BrCDulkbl0PeWzgxLswhcwTIaLrSu6rhHsHImj4gVQWkPI60KF89Xo&#10;AjPWuQXY/hl4iS9QqCv2N+AFUStjyAvY24D0u+r5dG3ZzPFXBWbeRYInHM51KFUa3pXK8LLXZRl/&#10;9Cv8+e/bfgcAAP//AwBQSwMEFAAGAAgAAAAhAHux1BDgAAAADgEAAA8AAABkcnMvZG93bnJldi54&#10;bWxMT01rwkAQvRf6H5Yp9FY3BvtBmo2IUGoFEW3BHtfsNEmbnQ27q4n/viMe2tu8N4/3kU8H24oj&#10;+tA4UjAeJSCQSmcaqhR8vL/cPYEIUZPRrSNUcMIA0+L6KteZcT1t8LiNlWATCplWUMfYZVKGskar&#10;w8h1SPz7ct7qyNBX0njds7ltZZokD9Lqhjih1h3Oayx/tgerYOUXi/lsefqm9aftd+lyt34bXpW6&#10;vRlmzyAiDvFPDOf6XB0K7rR3BzJBtIzH9ymPiQoeOQjEWXKh9nxNJszJIpf/ZxS/AAAA//8DAFBL&#10;AQItABQABgAIAAAAIQDkmcPA+wAAAOEBAAATAAAAAAAAAAAAAAAAAAAAAABbQ29udGVudF9UeXBl&#10;c10ueG1sUEsBAi0AFAAGAAgAAAAhACOyauHXAAAAlAEAAAsAAAAAAAAAAAAAAAAALAEAAF9yZWxz&#10;Ly5yZWxzUEsBAi0AFAAGAAgAAAAhABJAh3e4AQAAxQMAAA4AAAAAAAAAAAAAAAAALAIAAGRycy9l&#10;Mm9Eb2MueG1sUEsBAi0AFAAGAAgAAAAhAHux1BDgAAAADgEAAA8AAAAAAAAAAAAAAAAAEAQAAGRy&#10;cy9kb3ducmV2LnhtbFBLBQYAAAAABAAEAPMAAAAdBQAAAAA=&#10;" strokecolor="#4472c4 [3204]" strokeweight=".5pt">
                 <v:stroke joinstyle="miter"/>
@@ -3233,7 +3215,7 @@
               </wp:anchor>
             </w:drawing>
           </mc:Choice>
-          <mc:Fallback>
+          <mc:Fallback xmlns:mv="urn:schemas-microsoft-com:mac:vml" xmlns:mo="http://schemas.microsoft.com/office/mac/office/2008/main">
             <w:pict>
               <v:line w14:anchorId="09A67DAD" id="Straight Connector 13" o:spid="_x0000_s1026" style="position:absolute;flip:y;z-index:251671552;visibility:visible;mso-wrap-style:square;mso-wrap-distance-left:9pt;mso-wrap-distance-top:0;mso-wrap-distance-right:9pt;mso-wrap-distance-bottom:0;mso-position-horizontal:absolute;mso-position-horizontal-relative:text;mso-position-vertical:absolute;mso-position-vertical-relative:text" from="0,3in" to="0,6in" o:gfxdata="UEsDBBQABgAIAAAAIQDkmcPA+wAAAOEBAAATAAAAW0NvbnRlbnRfVHlwZXNdLnhtbJSRQU7DMBBF&#10;90jcwfIWJQ5dIISSdEHaJSBUDjCyJ4nVZGx53NDeHictG4SKWNrj9//TuFwfx0FMGNg6quR9XkiB&#10;pJ2x1FXyY7fNHqXgCGRgcISVPCHLdX17U+5OHlkkmriSfYz+SSnWPY7AufNIadK6MEJMx9ApD3oP&#10;HapVUTwo7SgixSzOGbIuG2zhMESxOabrs0nCpXg+v5urKgneD1ZDTKJqnqpfuYADXwEnMj/ssotZ&#10;nsglnHvr+e7S8JpWE6xB8QYhvsCYPJQJrHDlGqfz65Zz2ciZa1urMW8Cbxbqr2zjPing9N/wJmHv&#10;OH2nq+WD6i8AAAD//wMAUEsDBBQABgAIAAAAIQAjsmrh1wAAAJQBAAALAAAAX3JlbHMvLnJlbHOk&#10;kMFqwzAMhu+DvYPRfXGawxijTi+j0GvpHsDYimMaW0Yy2fr28w6DZfS2o36h7xP//vCZFrUiS6Rs&#10;YNf1oDA78jEHA++X49MLKKk2e7tQRgM3FDiMjw/7My62tiOZYxHVKFkMzLWWV63FzZisdFQwt81E&#10;nGxtIwddrLvagHro+2fNvxkwbpjq5A3wye9AXW6lmf+wU3RMQlPtHCVN0xTdPaoObMsc3ZFtwjdy&#10;jWY5YDXgWTQO1LKu/Qj6vn74p97TRz7jutV+h4zrj1dvuhy/AAAA//8DAFBLAwQUAAYACAAAACEA&#10;LoK3sL8BAADPAwAADgAAAGRycy9lMm9Eb2MueG1srFNNb9QwEL0j9T9YvrPJbhGgaLM9bEUvCFaU&#10;cned8caSvzQ2m+y/Z+xk0woQElUvlj/mvZn3Zry9Ga1hJ8CovWv5elVzBk76Trtjyx++f3r7kbOY&#10;hOuE8Q5afobIb3ZXb7ZDaGDje286QEYkLjZDaHmfUmiqKsoerIgrH8DRo/JoRaIjHqsOxUDs1lSb&#10;un5fDR67gF5CjHR7Oz3yXeFXCmT6qlSExEzLqbZUVizrY16r3VY0RxSh13IuQ7ygCiu0o6QL1a1I&#10;gv1E/QeV1RJ99CqtpLeVV0pLKBpIzbr+Tc19LwIULWRODItN8fVo5ZfTAZnuqHfXnDlhqUf3CYU+&#10;9ontvXPkoEdGj+TUEGJDgL074HyK4YBZ9qjQMmV0+EFExQiSxsbi83nxGcbE5HQp6Xbz4d019TAz&#10;VxNFpgoY0x14y/Km5Ua7bIFoxOlzTFPoJYRwuaSpiLJLZwM52LhvoEgWJZvKKQMFe4PsJGgUhJTg&#10;0npOXaIzTGljFmBd0v4TOMdnKJRh+x/wgiiZvUsL2Grn8W/Z03gpWU3xFwcm3dmCR9+dS3uKNTQ1&#10;xdx5wvNYPj8X+NM/3P0CAAD//wMAUEsDBBQABgAIAAAAIQDtf/Z83AAAAAUBAAAPAAAAZHJzL2Rv&#10;d25yZXYueG1sTI9BS8NAEIXvgv9hGcGL2I2xlBIzKSLqoT21tqC3SXZNQrOzIbtN47/veNLL8IY3&#10;vPdNvppcp0Y7hNYzwsMsAWW58qblGmH/8Xa/BBUisaHOs0X4sQFWxfVVTpnxZ97acRdrJSEcMkJo&#10;YuwzrUPVWEdh5nvL4n37wVGUdai1Gegs4a7TaZIstKOWpaGh3r40tjruTg7hK/jweliX4/txu57o&#10;bhPTz8og3t5Mz0+gop3i3zH84gs6FMJU+hOboDoEeSQizB9TEWLLLBGWi3kCusj1f/riAgAA//8D&#10;AFBLAQItABQABgAIAAAAIQDkmcPA+wAAAOEBAAATAAAAAAAAAAAAAAAAAAAAAABbQ29udGVudF9U&#10;eXBlc10ueG1sUEsBAi0AFAAGAAgAAAAhACOyauHXAAAAlAEAAAsAAAAAAAAAAAAAAAAALAEAAF9y&#10;ZWxzLy5yZWxzUEsBAi0AFAAGAAgAAAAhAC6Ct7C/AQAAzwMAAA4AAAAAAAAAAAAAAAAALAIAAGRy&#10;cy9lMm9Eb2MueG1sUEsBAi0AFAAGAAgAAAAhAO1/9nzcAAAABQEAAA8AAAAAAAAAAAAAAAAAFwQA&#10;AGRycy9kb3ducmV2LnhtbFBLBQYAAAAABAAEAPMAAAAgBQAAAAA=&#10;" strokecolor="#4472c4 [3204]" strokeweight=".5pt">
                 <v:stroke joinstyle="miter"/>
@@ -3296,7 +3278,7 @@
               </wp:anchor>
             </w:drawing>
           </mc:Choice>
-          <mc:Fallback>
+          <mc:Fallback xmlns:mv="urn:schemas-microsoft-com:mac:vml" xmlns:mo="http://schemas.microsoft.com/office/mac/office/2008/main">
             <w:pict>
               <v:line w14:anchorId="2969E629" id="Straight Connector 12" o:spid="_x0000_s1026" style="position:absolute;flip:x;z-index:251670528;visibility:visible;mso-wrap-style:square;mso-wrap-distance-left:9pt;mso-wrap-distance-top:0;mso-wrap-distance-right:9pt;mso-wrap-distance-bottom:0;mso-position-horizontal:absolute;mso-position-horizontal-relative:text;mso-position-vertical:absolute;mso-position-vertical-relative:text" from="0,6in" to="5in,6in" o:gfxdata="UEsDBBQABgAIAAAAIQDkmcPA+wAAAOEBAAATAAAAW0NvbnRlbnRfVHlwZXNdLnhtbJSRQU7DMBBF&#10;90jcwfIWJQ5dIISSdEHaJSBUDjCyJ4nVZGx53NDeHictG4SKWNrj9//TuFwfx0FMGNg6quR9XkiB&#10;pJ2x1FXyY7fNHqXgCGRgcISVPCHLdX17U+5OHlkkmriSfYz+SSnWPY7AufNIadK6MEJMx9ApD3oP&#10;HapVUTwo7SgixSzOGbIuG2zhMESxOabrs0nCpXg+v5urKgneD1ZDTKJqnqpfuYADXwEnMj/ssotZ&#10;nsglnHvr+e7S8JpWE6xB8QYhvsCYPJQJrHDlGqfz65Zz2ciZa1urMW8Cbxbqr2zjPing9N/wJmHv&#10;OH2nq+WD6i8AAAD//wMAUEsDBBQABgAIAAAAIQAjsmrh1wAAAJQBAAALAAAAX3JlbHMvLnJlbHOk&#10;kMFqwzAMhu+DvYPRfXGawxijTi+j0GvpHsDYimMaW0Yy2fr28w6DZfS2o36h7xP//vCZFrUiS6Rs&#10;YNf1oDA78jEHA++X49MLKKk2e7tQRgM3FDiMjw/7My62tiOZYxHVKFkMzLWWV63FzZisdFQwt81E&#10;nGxtIwddrLvagHro+2fNvxkwbpjq5A3wye9AXW6lmf+wU3RMQlPtHCVN0xTdPaoObMsc3ZFtwjdy&#10;jWY5YDXgWTQO1LKu/Qj6vn74p97TRz7jutV+h4zrj1dvuhy/AAAA//8DAFBLAwQUAAYACAAAACEA&#10;v3jHT8ABAADPAwAADgAAAGRycy9lMm9Eb2MueG1srFNdr9MwDH1H4j9EeWftJr5UrbsPuwIeEExc&#10;+AG5qbNGSuLICVv373HSrSBASCBeoib2OfY5drd3k3fiBJQshl6uV60UEDQONhx7+eXzm2evpUhZ&#10;hUE5DNDLCyR5t3v6ZHuOHWxwRDcACSYJqTvHXo45x65pkh7Bq7TCCIGDBsmrzFc6NgOpM7N712za&#10;9mVzRhoioYaU+PV+Dspd5TcGdP5oTIIsXC+5t1xPqudjOZvdVnVHUnG0+tqG+ocuvLKBiy5U9yor&#10;8ZXsL1TeasKEJq80+gaNsRqqBlazbn9S8zCqCFULm5PiYlP6f7T6w+lAwg48u40UQXme0UMmZY9j&#10;FnsMgR1EEhxkp84xdQzYhwNdbykeqMieDHlhnI3vmKgawdLEVH2+LD7DlIXmx+cvXvHseBz6Fmtm&#10;ikIVKeW3gF6Uj146G4oFqlOn9ylzWU69pfCltDQ3Ub/yxUFJduETGJbFxeZ26kLB3pE4KV4FpTWE&#10;vC6imK9mF5ixzi3Atpb9I/CaX6BQl+1vwAuiVsaQF7C3Ael31fN0a9nM+TcHZt3FgkccLnU81Rre&#10;mqrwuuFlLX+8V/j3/3D3DQAA//8DAFBLAwQUAAYACAAAACEACTmUStwAAAAIAQAADwAAAGRycy9k&#10;b3ducmV2LnhtbEyPQUvDQBCF74L/YRnBi9iNRdoSsymlqId6aq3Q3ibZMQnNzobsNo3/3hEEvc3M&#10;G977XrYcXasG6kPj2cDDJAFFXHrbcGVg//5yvwAVIrLF1jMZ+KIAy/z6KsPU+gtvadjFSokJhxQN&#10;1DF2qdahrMlhmPiOWLRP3zuMsvaVtj1exNy1epokM+2wYUmosaN1TeVpd3YGjsGH549NMbyetpsR&#10;797i9FBaY25vxtUTqEhj/HuGH3xBh1yYCn9mG1RrQIpEA4vZowwizyUNVPF70Xmm/xfIvwEAAP//&#10;AwBQSwECLQAUAAYACAAAACEA5JnDwPsAAADhAQAAEwAAAAAAAAAAAAAAAAAAAAAAW0NvbnRlbnRf&#10;VHlwZXNdLnhtbFBLAQItABQABgAIAAAAIQAjsmrh1wAAAJQBAAALAAAAAAAAAAAAAAAAACwBAABf&#10;cmVscy8ucmVsc1BLAQItABQABgAIAAAAIQC/eMdPwAEAAM8DAAAOAAAAAAAAAAAAAAAAACwCAABk&#10;cnMvZTJvRG9jLnhtbFBLAQItABQABgAIAAAAIQAJOZRK3AAAAAgBAAAPAAAAAAAAAAAAAAAAABgE&#10;AABkcnMvZG93bnJldi54bWxQSwUGAAAAAAQABADzAAAAIQUAAAAA&#10;" strokecolor="#4472c4 [3204]" strokeweight=".5pt">
                 <v:stroke joinstyle="miter"/>
@@ -3359,7 +3341,7 @@
               </wp:anchor>
             </w:drawing>
           </mc:Choice>
-          <mc:Fallback>
+          <mc:Fallback xmlns:mv="urn:schemas-microsoft-com:mac:vml" xmlns:mo="http://schemas.microsoft.com/office/mac/office/2008/main">
             <w:pict>
               <v:line w14:anchorId="208D5092" id="Straight Connector 11" o:spid="_x0000_s1026" style="position:absolute;z-index:251669504;visibility:visible;mso-wrap-style:square;mso-wrap-distance-left:9pt;mso-wrap-distance-top:0;mso-wrap-distance-right:9pt;mso-wrap-distance-bottom:0;mso-position-horizontal:absolute;mso-position-horizontal-relative:text;mso-position-vertical:absolute;mso-position-vertical-relative:text" from="5in,5in" to="5in,6in" o:gfxdata="UEsDBBQABgAIAAAAIQDkmcPA+wAAAOEBAAATAAAAW0NvbnRlbnRfVHlwZXNdLnhtbJSRQU7DMBBF&#10;90jcwfIWJQ5dIISSdEHaJSBUDjCyJ4nVZGx53NDeHictG4SKWNrj9//TuFwfx0FMGNg6quR9XkiB&#10;pJ2x1FXyY7fNHqXgCGRgcISVPCHLdX17U+5OHlkkmriSfYz+SSnWPY7AufNIadK6MEJMx9ApD3oP&#10;HapVUTwo7SgixSzOGbIuG2zhMESxOabrs0nCpXg+v5urKgneD1ZDTKJqnqpfuYADXwEnMj/ssotZ&#10;nsglnHvr+e7S8JpWE6xB8QYhvsCYPJQJrHDlGqfz65Zz2ciZa1urMW8Cbxbqr2zjPing9N/wJmHv&#10;OH2nq+WD6i8AAAD//wMAUEsDBBQABgAIAAAAIQAjsmrh1wAAAJQBAAALAAAAX3JlbHMvLnJlbHOk&#10;kMFqwzAMhu+DvYPRfXGawxijTi+j0GvpHsDYimMaW0Yy2fr28w6DZfS2o36h7xP//vCZFrUiS6Rs&#10;YNf1oDA78jEHA++X49MLKKk2e7tQRgM3FDiMjw/7My62tiOZYxHVKFkMzLWWV63FzZisdFQwt81E&#10;nGxtIwddrLvagHro+2fNvxkwbpjq5A3wye9AXW6lmf+wU3RMQlPtHCVN0xTdPaoObMsc3ZFtwjdy&#10;jWY5YDXgWTQO1LKu/Qj6vn74p97TRz7jutV+h4zrj1dvuhy/AAAA//8DAFBLAwQUAAYACAAAACEA&#10;Xg9M3LYBAADEAwAADgAAAGRycy9lMm9Eb2MueG1srFPBjhMxDL0j8Q9R7nSmqxWCUad76Gr3gqBi&#10;4QOyGacTKYkjJ7TTv8fJtLMIkBCIiydO/Gy/Z8/mbvJOHIGSxdDL9aqVAoLGwYZDL79+eXjzToqU&#10;VRiUwwC9PEOSd9vXrzan2MENjugGIMFJQupOsZdjzrFrmqRH8CqtMELgR4PkVWaXDs1A6sTZvWtu&#10;2vZtc0IaIqGGlPj2fn6U25rfGND5kzEJsnC95N5ytVTtc7HNdqO6A6k4Wn1pQ/1DF17ZwEWXVPcq&#10;K/GN7C+pvNWECU1eafQNGmM1VA7MZt3+xOZpVBEqFxYnxUWm9P/S6o/HPQk78OzWUgTleUZPmZQ9&#10;jFnsMARWEEnwIyt1iqljwC7s6eKluKdCezLky5cJiamqe17UhSkLPV9qvn2/vr1tq/DNCy5Syo+A&#10;XpRDL50Nhbfq1PFDylyLQ68h7JQ+5sr1lM8OSrALn8EwF661rui6RbBzJI6K56+0hpArE85XowvM&#10;WOcWYPtn4CW+QKFu2N+AF0StjCEvYG8D0u+q5+naspnjrwrMvIsEzzic60yqNLwqVbHLWpdd/NGv&#10;8Jefb/sdAAD//wMAUEsDBBQABgAIAAAAIQDTYJ7A3QAAAAsBAAAPAAAAZHJzL2Rvd25yZXYueG1s&#10;TI/dasJAEEbvC77DMkLv6kYpVtJsRIRSKxSpCvZyzU6T1Oxs2F1NfPtOKaW9m5/DN2eyeW8bcUEf&#10;akcKxqMEBFLhTE2lgv3u6W4GIkRNRjeOUMEVA8zzwU2mU+M6esPLNpaCQyikWkEVY5tKGYoKrQ4j&#10;1yLx7sN5qyO3vpTG647DbSMnSTKVVtfEFyrd4rLC4rQ9WwWvfrVaLtbXT9q82+4wWR82L/2zUrfD&#10;fvEIImIf/2D41md1yNnp6M5kgmgUPHA8o78FEz+To4LZ9D4BmWfy/w/5FwAAAP//AwBQSwECLQAU&#10;AAYACAAAACEA5JnDwPsAAADhAQAAEwAAAAAAAAAAAAAAAAAAAAAAW0NvbnRlbnRfVHlwZXNdLnht&#10;bFBLAQItABQABgAIAAAAIQAjsmrh1wAAAJQBAAALAAAAAAAAAAAAAAAAACwBAABfcmVscy8ucmVs&#10;c1BLAQItABQABgAIAAAAIQBeD0zctgEAAMQDAAAOAAAAAAAAAAAAAAAAACwCAABkcnMvZTJvRG9j&#10;LnhtbFBLAQItABQABgAIAAAAIQDTYJ7A3QAAAAsBAAAPAAAAAAAAAAAAAAAAAA4EAABkcnMvZG93&#10;bnJldi54bWxQSwUGAAAAAAQABADzAAAAGAUAAAAA&#10;" strokecolor="#4472c4 [3204]" strokeweight=".5pt">
                 <v:stroke joinstyle="miter"/>
@@ -3425,7 +3407,7 @@
               </wp:anchor>
             </w:drawing>
           </mc:Choice>
-          <mc:Fallback>
+          <mc:Fallback xmlns:mv="urn:schemas-microsoft-com:mac:vml" xmlns:mo="http://schemas.microsoft.com/office/mac/office/2008/main">
             <w:pict>
               <v:line w14:anchorId="38C62174" id="Straight Connector 9" o:spid="_x0000_s1026" style="position:absolute;flip:x;z-index:251667456;visibility:visible;mso-wrap-style:square;mso-height-percent:0;mso-wrap-distance-left:9pt;mso-wrap-distance-top:0;mso-wrap-distance-right:9pt;mso-wrap-distance-bottom:0;mso-position-horizontal:absolute;mso-position-horizontal-relative:text;mso-position-vertical:absolute;mso-position-vertical-relative:text;mso-height-percent:0;mso-height-relative:margin" from="359.85pt,3in" to="5in,359.75pt" o:gfxdata="UEsDBBQABgAIAAAAIQDkmcPA+wAAAOEBAAATAAAAW0NvbnRlbnRfVHlwZXNdLnhtbJSRQU7DMBBF&#10;90jcwfIWJQ5dIISSdEHaJSBUDjCyJ4nVZGx53NDeHictG4SKWNrj9//TuFwfx0FMGNg6quR9XkiB&#10;pJ2x1FXyY7fNHqXgCGRgcISVPCHLdX17U+5OHlkkmriSfYz+SSnWPY7AufNIadK6MEJMx9ApD3oP&#10;HapVUTwo7SgixSzOGbIuG2zhMESxOabrs0nCpXg+v5urKgneD1ZDTKJqnqpfuYADXwEnMj/ssotZ&#10;nsglnHvr+e7S8JpWE6xB8QYhvsCYPJQJrHDlGqfz65Zz2ciZa1urMW8Cbxbqr2zjPing9N/wJmHv&#10;OH2nq+WD6i8AAAD//wMAUEsDBBQABgAIAAAAIQAjsmrh1wAAAJQBAAALAAAAX3JlbHMvLnJlbHOk&#10;kMFqwzAMhu+DvYPRfXGawxijTi+j0GvpHsDYimMaW0Yy2fr28w6DZfS2o36h7xP//vCZFrUiS6Rs&#10;YNf1oDA78jEHA++X49MLKKk2e7tQRgM3FDiMjw/7My62tiOZYxHVKFkMzLWWV63FzZisdFQwt81E&#10;nGxtIwddrLvagHro+2fNvxkwbpjq5A3wye9AXW6lmf+wU3RMQlPtHCVN0xTdPaoObMsc3ZFtwjdy&#10;jWY5YDXgWTQO1LKu/Qj6vn74p97TRz7jutV+h4zrj1dvuhy/AAAA//8DAFBLAwQUAAYACAAAACEA&#10;mTtHg8QBAADQAwAADgAAAGRycy9lMm9Eb2MueG1srFPbjtMwEH1H4h8sv9Ok5bK7UdN96Ap4QFDt&#10;sh/gdcaNJd80Nk3694ydNCBAK4F4sXyZc+ack8n2drSGnQCj9q7l61XNGTjpO+2OLX/8+v7VNWcx&#10;CdcJ4x20/AyR3+5evtgOoYGN773pABmRuNgMoeV9SqGpqih7sCKufABHj8qjFYmOeKw6FAOxW1Nt&#10;6vpdNXjsAnoJMdLt3fTId4VfKZDpi1IREjMtJ22prFjWp7xWu61ojihCr+UsQ/yDCiu0o6YL1Z1I&#10;gn1D/RuV1RJ99CqtpLeVV0pLKB7Izbr+xc1DLwIULxRODEtM8f/Rys+nAzLdtfyGMycsfaKHhEIf&#10;+8T23jkK0CO7yTkNITZUvncHnE8xHDCbHhVapowOH2kESgxkjI0l5fOSMoyJSboko685k/Swvt68&#10;vXpzlcmriSWzBYzpA3jL8qblRrucgWjE6VNMU+mlhHBZ1aSj7NLZQC427h4U+aJ+k6IyUbA3yE6C&#10;ZkFICS6t59alOsOUNmYB1qXts8C5PkOhTNvfgBdE6exdWsBWO49/6p7Gi2Q11V8SmHznCJ58dy5f&#10;qERDY1PCnUc8z+XP5wL/8SPuvgMAAP//AwBQSwMEFAAGAAgAAAAhAJGPrtPgAAAACwEAAA8AAABk&#10;cnMvZG93bnJldi54bWxMj81OwzAQhO9IvIO1SFwQdVp+AiFOhRBwKKcWkOC2iZckaryOYjcNb9+F&#10;CxxHM5r5Jl9OrlMjDaH1bGA+S0ARV962XBt4e306vwEVIrLFzjMZ+KYAy+L4KMfM+j2vadzEWkkJ&#10;hwwNNDH2mdahashhmPmeWLwvPziMIoda2wH3Uu46vUiSa+2wZVlosKeHhqrtZucMfAYfHt9X5fi8&#10;Xa8mPHuJi4/KGnN6Mt3fgYo0xb8w/OALOhTCVPod26A6A+n8NpWogcuLhZySRCqDoMpf6wp0kev/&#10;H4oDAAAA//8DAFBLAQItABQABgAIAAAAIQDkmcPA+wAAAOEBAAATAAAAAAAAAAAAAAAAAAAAAABb&#10;Q29udGVudF9UeXBlc10ueG1sUEsBAi0AFAAGAAgAAAAhACOyauHXAAAAlAEAAAsAAAAAAAAAAAAA&#10;AAAALAEAAF9yZWxzLy5yZWxzUEsBAi0AFAAGAAgAAAAhAJk7R4PEAQAA0AMAAA4AAAAAAAAAAAAA&#10;AAAALAIAAGRycy9lMm9Eb2MueG1sUEsBAi0AFAAGAAgAAAAhAJGPrtPgAAAACwEAAA8AAAAAAAAA&#10;AAAAAAAAHAQAAGRycy9kb3ducmV2LnhtbFBLBQYAAAAABAAEAPMAAAApBQAAAAA=&#10;" strokecolor="#4472c4 [3204]" strokeweight=".5pt">
                 <v:stroke joinstyle="miter"/>
@@ -3488,7 +3470,7 @@
               </wp:anchor>
             </w:drawing>
           </mc:Choice>
-          <mc:Fallback>
+          <mc:Fallback xmlns:mv="urn:schemas-microsoft-com:mac:vml" xmlns:mo="http://schemas.microsoft.com/office/mac/office/2008/main">
             <w:pict>
               <v:line w14:anchorId="6B4255F6" id="Straight Connector 10" o:spid="_x0000_s1026" style="position:absolute;z-index:251668480;visibility:visible;mso-wrap-style:square;mso-wrap-distance-left:9pt;mso-wrap-distance-top:0;mso-wrap-distance-right:9pt;mso-wrap-distance-bottom:0;mso-position-horizontal:absolute;mso-position-horizontal-relative:text;mso-position-vertical:absolute;mso-position-vertical-relative:text" from="5in,5in" to="8in,5in" o:gfxdata="UEsDBBQABgAIAAAAIQDkmcPA+wAAAOEBAAATAAAAW0NvbnRlbnRfVHlwZXNdLnhtbJSRQU7DMBBF&#10;90jcwfIWJQ5dIISSdEHaJSBUDjCyJ4nVZGx53NDeHictG4SKWNrj9//TuFwfx0FMGNg6quR9XkiB&#10;pJ2x1FXyY7fNHqXgCGRgcISVPCHLdX17U+5OHlkkmriSfYz+SSnWPY7AufNIadK6MEJMx9ApD3oP&#10;HapVUTwo7SgixSzOGbIuG2zhMESxOabrs0nCpXg+v5urKgneD1ZDTKJqnqpfuYADXwEnMj/ssotZ&#10;nsglnHvr+e7S8JpWE6xB8QYhvsCYPJQJrHDlGqfz65Zz2ciZa1urMW8Cbxbqr2zjPing9N/wJmHv&#10;OH2nq+WD6i8AAAD//wMAUEsDBBQABgAIAAAAIQAjsmrh1wAAAJQBAAALAAAAX3JlbHMvLnJlbHOk&#10;kMFqwzAMhu+DvYPRfXGawxijTi+j0GvpHsDYimMaW0Yy2fr28w6DZfS2o36h7xP//vCZFrUiS6Rs&#10;YNf1oDA78jEHA++X49MLKKk2e7tQRgM3FDiMjw/7My62tiOZYxHVKFkMzLWWV63FzZisdFQwt81E&#10;nGxtIwddrLvagHro+2fNvxkwbpjq5A3wye9AXW6lmf+wU3RMQlPtHCVN0xTdPaoObMsc3ZFtwjdy&#10;jWY5YDXgWTQO1LKu/Qj6vn74p97TRz7jutV+h4zrj1dvuhy/AAAA//8DAFBLAwQUAAYACAAAACEA&#10;a8YUSrYBAADFAwAADgAAAGRycy9lMm9Eb2MueG1srFPRrtMwDH1H4h+ivLN2AwGq1t2HXcELgokL&#10;H5CbOmukJI6csHZ/j5NtvQiQEIiXNI59bJ9jd3s3eydOQMli6OV61UoBQeNgw7GXX7+8e/FWipRV&#10;GJTDAL08Q5J3u+fPtlPsYIMjugFIcJKQuin2csw5dk2T9AhepRVGCOw0SF5lNunYDKQmzu5ds2nb&#10;182ENERCDSnx6/3FKXc1vzGg8ydjEmThesm95XpSPR/L2ey2qjuSiqPV1zbUP3ThlQ1cdEl1r7IS&#10;38j+kspbTZjQ5JVG36AxVkPlwGzW7U9sHkYVoXJhcVJcZEr/L63+eDqQsAPPjuUJyvOMHjIpexyz&#10;2GMIrCCSYCcrNcXUMWAfDnS1UjxQoT0b8uXLhMRc1T0v6sKchebHzZtXL3lkUuibr3kCRkr5PaAX&#10;5dJLZ0Mhrjp1+pAyF+PQWwgbpZFL6XrLZwcl2IXPYJgMF1tXdF0j2DsSJ8ULoLSGkNeFCuer0QVm&#10;rHMLsP0z8BpfoFBX7G/AC6JWxpAXsLcB6XfV83xr2VzibwpceBcJHnE416FUaXhXKsPrXpdl/NGu&#10;8Ke/b/cdAAD//wMAUEsDBBQABgAIAAAAIQB9/SXS3AAAAAwBAAAPAAAAZHJzL2Rvd25yZXYueG1s&#10;TI9BS8NAEIXvgv9hGcGb3TSglphNKYViLUixCvW4zY5JbHY27G6b9N87BcXeZt57vPkmnw62FUf0&#10;oXGkYDxKQCCVzjRUKfh4X9xNQISoyejWESo4YYBpcX2V68y4nt7wuImV4BIKmVZQx9hlUoayRqvD&#10;yHVI7H05b3Xk1VfSeN1zuW1lmiQP0uqG+EKtO5zXWO43B6vg1S+X89nq9E3rT9tv09V2/TI8K3V7&#10;M8yeQEQc4n8YzviMDgUz7dyBTBCtgkeu5+jfcE6M71OWdr+SLHJ5+UTxAwAA//8DAFBLAQItABQA&#10;BgAIAAAAIQDkmcPA+wAAAOEBAAATAAAAAAAAAAAAAAAAAAAAAABbQ29udGVudF9UeXBlc10ueG1s&#10;UEsBAi0AFAAGAAgAAAAhACOyauHXAAAAlAEAAAsAAAAAAAAAAAAAAAAALAEAAF9yZWxzLy5yZWxz&#10;UEsBAi0AFAAGAAgAAAAhAGvGFEq2AQAAxQMAAA4AAAAAAAAAAAAAAAAALAIAAGRycy9lMm9Eb2Mu&#10;eG1sUEsBAi0AFAAGAAgAAAAhAH39JdLcAAAADAEAAA8AAAAAAAAAAAAAAAAADgQAAGRycy9kb3du&#10;cmV2LnhtbFBLBQYAAAAABAAEAPMAAAAXBQAAAAA=&#10;" strokecolor="#4472c4 [3204]" strokeweight=".5pt">
                 <v:stroke joinstyle="miter"/>
@@ -3551,7 +3533,7 @@
               </wp:anchor>
             </w:drawing>
           </mc:Choice>
-          <mc:Fallback>
+          <mc:Fallback xmlns:mv="urn:schemas-microsoft-com:mac:vml" xmlns:mo="http://schemas.microsoft.com/office/mac/office/2008/main">
             <w:pict>
               <v:line w14:anchorId="67473376" id="Straight Connector 8" o:spid="_x0000_s1026" style="position:absolute;z-index:251666432;visibility:visible;mso-wrap-style:square;mso-wrap-distance-left:9pt;mso-wrap-distance-top:0;mso-wrap-distance-right:9pt;mso-wrap-distance-bottom:0;mso-position-horizontal:absolute;mso-position-horizontal-relative:text;mso-position-vertical:absolute;mso-position-vertical-relative:text" from="8in,0" to="8in,5in" o:gfxdata="UEsDBBQABgAIAAAAIQDkmcPA+wAAAOEBAAATAAAAW0NvbnRlbnRfVHlwZXNdLnhtbJSRQU7DMBBF&#10;90jcwfIWJQ5dIISSdEHaJSBUDjCyJ4nVZGx53NDeHictG4SKWNrj9//TuFwfx0FMGNg6quR9XkiB&#10;pJ2x1FXyY7fNHqXgCGRgcISVPCHLdX17U+5OHlkkmriSfYz+SSnWPY7AufNIadK6MEJMx9ApD3oP&#10;HapVUTwo7SgixSzOGbIuG2zhMESxOabrs0nCpXg+v5urKgneD1ZDTKJqnqpfuYADXwEnMj/ssotZ&#10;nsglnHvr+e7S8JpWE6xB8QYhvsCYPJQJrHDlGqfz65Zz2ciZa1urMW8Cbxbqr2zjPing9N/wJmHv&#10;OH2nq+WD6i8AAAD//wMAUEsDBBQABgAIAAAAIQAjsmrh1wAAAJQBAAALAAAAX3JlbHMvLnJlbHOk&#10;kMFqwzAMhu+DvYPRfXGawxijTi+j0GvpHsDYimMaW0Yy2fr28w6DZfS2o36h7xP//vCZFrUiS6Rs&#10;YNf1oDA78jEHA++X49MLKKk2e7tQRgM3FDiMjw/7My62tiOZYxHVKFkMzLWWV63FzZisdFQwt81E&#10;nGxtIwddrLvagHro+2fNvxkwbpjq5A3wye9AXW6lmf+wU3RMQlPtHCVN0xTdPaoObMsc3ZFtwjdy&#10;jWY5YDXgWTQO1LKu/Qj6vn74p97TRz7jutV+h4zrj1dvuhy/AAAA//8DAFBLAwQUAAYACAAAACEA&#10;iL/PRrcBAADDAwAADgAAAGRycy9lMm9Eb2MueG1srFNNjxMxDL0j8R+i3OlMV3ysRp3uoSu4IKhY&#10;9gdkM04nUhJHTuhM/z1O2s4iQEIgLp448bP9nj2bu9k7cQRKFkMv16tWCggaBxsOvXz8+v7VrRQp&#10;qzAohwF6eYIk77YvX2ym2MENjugGIMFJQuqm2Msx59g1TdIjeJVWGCHwo0HyKrNLh2YgNXF275qb&#10;tn3bTEhDJNSQEt/enx/ltuY3BnT+bEyCLFwvubdcLVX7VGyz3ajuQCqOVl/aUP/QhVc2cNEl1b3K&#10;Snwj+0sqbzVhQpNXGn2DxlgNlQOzWbc/sXkYVYTKhcVJcZEp/b+0+tNxT8IOveRBBeV5RA+ZlD2M&#10;WewwBBYQSdwWnaaYOg7fhT1dvBT3VEjPhnz5Mh0xV21Pi7YwZ6HPl5pvX795x2OrujfPwEgpfwD0&#10;ohx66WwotFWnjh9T5mIceg1hpzRyLl1P+eSgBLvwBQxT4WLriq5LBDtH4qh4/EprCHldqHC+Gl1g&#10;xjq3ANs/Ay/xBQp1wf4GvCBqZQx5AXsbkH5XPc/Xls05/qrAmXeR4AmHUx1KlYY3pTK8bHVZxR/9&#10;Cn/+97bfAQAA//8DAFBLAwQUAAYACAAAACEAJHGzfN4AAAAKAQAADwAAAGRycy9kb3ducmV2Lnht&#10;bEyPT2vCQBDF7wW/wzJCb3VjoH9IsxERpFYooi3Y45qdJqnZ2bC7mvjtO9JDexl4vOG938tng23F&#10;GX1oHCmYThIQSKUzDVUKPt6Xd08gQtRkdOsIFVwwwKwY3eQ6M66nLZ53sRIcQiHTCuoYu0zKUNZo&#10;dZi4Dom9L+etjix9JY3XPYfbVqZJ8iCtbogbat3hosbyuDtZBW9+tVrM15dv2nzafp+u95vX4UWp&#10;2/EwfwYRcYh/z3DFZ3QomOngTmSCaFlP71MeExXwvfq/+qDgkYtBFrn8P6H4AQAA//8DAFBLAQIt&#10;ABQABgAIAAAAIQDkmcPA+wAAAOEBAAATAAAAAAAAAAAAAAAAAAAAAABbQ29udGVudF9UeXBlc10u&#10;eG1sUEsBAi0AFAAGAAgAAAAhACOyauHXAAAAlAEAAAsAAAAAAAAAAAAAAAAALAEAAF9yZWxzLy5y&#10;ZWxzUEsBAi0AFAAGAAgAAAAhAIi/z0a3AQAAwwMAAA4AAAAAAAAAAAAAAAAALAIAAGRycy9lMm9E&#10;b2MueG1sUEsBAi0AFAAGAAgAAAAhACRxs3zeAAAACgEAAA8AAAAAAAAAAAAAAAAADwQAAGRycy9k&#10;b3ducmV2LnhtbFBLBQYAAAAABAAEAPMAAAAaBQAAAAA=&#10;" strokecolor="#4472c4 [3204]" strokeweight=".5pt">
                 <v:stroke joinstyle="miter"/>
@@ -3614,7 +3596,7 @@
               </wp:anchor>
             </w:drawing>
           </mc:Choice>
-          <mc:Fallback>
+          <mc:Fallback xmlns:mv="urn:schemas-microsoft-com:mac:vml" xmlns:mo="http://schemas.microsoft.com/office/mac/office/2008/main">
             <w:pict>
               <v:line w14:anchorId="1F0C60D9" id="Straight Connector 7" o:spid="_x0000_s1026" style="position:absolute;z-index:251665408;visibility:visible;mso-wrap-style:square;mso-wrap-distance-left:9pt;mso-wrap-distance-top:0;mso-wrap-distance-right:9pt;mso-wrap-distance-bottom:0;mso-position-horizontal:absolute;mso-position-horizontal-relative:text;mso-position-vertical:absolute;mso-position-vertical-relative:text" from="5in,0" to="8in,0" o:gfxdata="UEsDBBQABgAIAAAAIQDkmcPA+wAAAOEBAAATAAAAW0NvbnRlbnRfVHlwZXNdLnhtbJSRQU7DMBBF&#10;90jcwfIWJQ5dIISSdEHaJSBUDjCyJ4nVZGx53NDeHictG4SKWNrj9//TuFwfx0FMGNg6quR9XkiB&#10;pJ2x1FXyY7fNHqXgCGRgcISVPCHLdX17U+5OHlkkmriSfYz+SSnWPY7AufNIadK6MEJMx9ApD3oP&#10;HapVUTwo7SgixSzOGbIuG2zhMESxOabrs0nCpXg+v5urKgneD1ZDTKJqnqpfuYADXwEnMj/ssotZ&#10;nsglnHvr+e7S8JpWE6xB8QYhvsCYPJQJrHDlGqfz65Zz2ciZa1urMW8Cbxbqr2zjPing9N/wJmHv&#10;OH2nq+WD6i8AAAD//wMAUEsDBBQABgAIAAAAIQAjsmrh1wAAAJQBAAALAAAAX3JlbHMvLnJlbHOk&#10;kMFqwzAMhu+DvYPRfXGawxijTi+j0GvpHsDYimMaW0Yy2fr28w6DZfS2o36h7xP//vCZFrUiS6Rs&#10;YNf1oDA78jEHA++X49MLKKk2e7tQRgM3FDiMjw/7My62tiOZYxHVKFkMzLWWV63FzZisdFQwt81E&#10;nGxtIwddrLvagHro+2fNvxkwbpjq5A3wye9AXW6lmf+wU3RMQlPtHCVN0xTdPaoObMsc3ZFtwjdy&#10;jWY5YDXgWTQO1LKu/Qj6vn74p97TRz7jutV+h4zrj1dvuhy/AAAA//8DAFBLAwQUAAYACAAAACEA&#10;JLN9JrcBAADDAwAADgAAAGRycy9lMm9Eb2MueG1srFPBjhMxDL0j8Q9R7nTagigadbqHruCCoGLZ&#10;D8hmnE6kJI6c0Jn+PU7aziJAQiAunjjxs/2ePdu7yTtxAkoWQydXi6UUEDT2Nhw7+fj1/at3UqSs&#10;Qq8cBujkGZK82718sR1jC2sc0PVAgpOE1I6xk0POsW2apAfwKi0wQuBHg+RVZpeOTU9q5OzeNevl&#10;8m0zIvWRUENKfHt/eZS7mt8Y0PmzMQmycJ3k3nK1VO1Tsc1uq9ojqThYfW1D/UMXXtnARedU9yor&#10;8Y3sL6m81YQJTV5o9A0aYzVUDsxmtfyJzcOgIlQuLE6Ks0zp/6XVn04HErbv5EaKoDyP6CGTssch&#10;iz2GwAIiiU3RaYyp5fB9ONDVS/FAhfRkyJcv0xFT1fY8awtTFpov15s3r3lgUujbW/MMjJTyB0Av&#10;yqGTzoZCW7Xq9DFlLsahtxB2SiOX0vWUzw5KsAtfwDAVLraq6LpEsHckTorHr7SGkFeFCuer0QVm&#10;rHMzcPln4DW+QKEu2N+AZ0StjCHPYG8D0u+q5+nWsrnE3xS48C4SPGF/rkOp0vCmVIbXrS6r+KNf&#10;4c//3u47AAAA//8DAFBLAwQUAAYACAAAACEAaLozC9wAAAAGAQAADwAAAGRycy9kb3ducmV2Lnht&#10;bEyOzWrDMBCE74W8g9hAb40cQ39wLYcQKE0DJTQtpEfF2tpOrJWRlNh5+65P7WWZYYbZL18MthUX&#10;9KFxpGA+S0Aglc40VCn4+ny5ewIRoiajW0eo4IoBFsXkJteZcT194GUXK8EjFDKtoI6xy6QMZY1W&#10;h5nrkDj7cd7qyNZX0njd87htZZokD9LqhvhDrTtc1Viedmer4N2v16vl5nqk7bft9+lmv30bXpW6&#10;nQ7LZxARh/hXhhGf0aFgpoM7kwmiVfDI81xVwHeM5/cpq8PoZZHL//jFLwAAAP//AwBQSwECLQAU&#10;AAYACAAAACEA5JnDwPsAAADhAQAAEwAAAAAAAAAAAAAAAAAAAAAAW0NvbnRlbnRfVHlwZXNdLnht&#10;bFBLAQItABQABgAIAAAAIQAjsmrh1wAAAJQBAAALAAAAAAAAAAAAAAAAACwBAABfcmVscy8ucmVs&#10;c1BLAQItABQABgAIAAAAIQAks30mtwEAAMMDAAAOAAAAAAAAAAAAAAAAACwCAABkcnMvZTJvRG9j&#10;LnhtbFBLAQItABQABgAIAAAAIQBoujML3AAAAAYBAAAPAAAAAAAAAAAAAAAAAA8EAABkcnMvZG93&#10;bnJldi54bWxQSwUGAAAAAAQABADzAAAAGAUAAAAA&#10;" strokecolor="#4472c4 [3204]" strokeweight=".5pt">
                 <v:stroke joinstyle="miter"/>
@@ -3677,7 +3659,7 @@
               </wp:anchor>
             </w:drawing>
           </mc:Choice>
-          <mc:Fallback>
+          <mc:Fallback xmlns:mv="urn:schemas-microsoft-com:mac:vml" xmlns:mo="http://schemas.microsoft.com/office/mac/office/2008/main">
             <w:pict>
               <v:line w14:anchorId="621486B5" id="Straight Connector 6" o:spid="_x0000_s1026" style="position:absolute;z-index:251664384;visibility:visible;mso-wrap-style:square;mso-wrap-distance-left:9pt;mso-wrap-distance-top:0;mso-wrap-distance-right:9pt;mso-wrap-distance-bottom:0;mso-position-horizontal:absolute;mso-position-horizontal-relative:text;mso-position-vertical:absolute;mso-position-vertical-relative:text" from="5in,0" to="5in,3in" o:gfxdata="UEsDBBQABgAIAAAAIQDkmcPA+wAAAOEBAAATAAAAW0NvbnRlbnRfVHlwZXNdLnhtbJSRQU7DMBBF&#10;90jcwfIWJQ5dIISSdEHaJSBUDjCyJ4nVZGx53NDeHictG4SKWNrj9//TuFwfx0FMGNg6quR9XkiB&#10;pJ2x1FXyY7fNHqXgCGRgcISVPCHLdX17U+5OHlkkmriSfYz+SSnWPY7AufNIadK6MEJMx9ApD3oP&#10;HapVUTwo7SgixSzOGbIuG2zhMESxOabrs0nCpXg+v5urKgneD1ZDTKJqnqpfuYADXwEnMj/ssotZ&#10;nsglnHvr+e7S8JpWE6xB8QYhvsCYPJQJrHDlGqfz65Zz2ciZa1urMW8Cbxbqr2zjPing9N/wJmHv&#10;OH2nq+WD6i8AAAD//wMAUEsDBBQABgAIAAAAIQAjsmrh1wAAAJQBAAALAAAAX3JlbHMvLnJlbHOk&#10;kMFqwzAMhu+DvYPRfXGawxijTi+j0GvpHsDYimMaW0Yy2fr28w6DZfS2o36h7xP//vCZFrUiS6Rs&#10;YNf1oDA78jEHA++X49MLKKk2e7tQRgM3FDiMjw/7My62tiOZYxHVKFkMzLWWV63FzZisdFQwt81E&#10;nGxtIwddrLvagHro+2fNvxkwbpjq5A3wye9AXW6lmf+wU3RMQlPtHCVN0xTdPaoObMsc3ZFtwjdy&#10;jWY5YDXgWTQO1LKu/Qj6vn74p97TRz7jutV+h4zrj1dvuhy/AAAA//8DAFBLAwQUAAYACAAAACEA&#10;aG/jgbUBAADDAwAADgAAAGRycy9lMm9Eb2MueG1srFPbjtMwEH1H2n+w/E6TFlRQ1HQfumJfEFQs&#10;+wFeZ9xY8k1jb5P+PWMnzaIFCYF4cXw5Z2bOmcnudrSGnQGj9q7l61XNGTjpO+1OLX/8/untR85i&#10;Eq4Txjto+QUiv93fvNkNoYGN773pABkFcbEZQsv7lEJTVVH2YEVc+QCOHpVHKxId8VR1KAaKbk21&#10;qettNXjsAnoJMdLt3fTI9yW+UiDTV6UiJGZaTrWlsmJZn/Ja7XeiOaEIvZZzGeIfqrBCO0q6hLoT&#10;SbBn1L+Eslqij16llfS28kppCUUDqVnXr9Q89CJA0ULmxLDYFP9fWPnlfESmu5ZvOXPCUoseEgp9&#10;6hM7eOfIQI9sm30aQmwIfnBHnE8xHDGLHhXa/CU5bCzeXhZvYUxMTpeSbjcf3r+jvuV41QsxYEz3&#10;4C3Lm5Yb7bJs0Yjz55gm6BVCvFzIlLrs0sVABhv3DRRJoWTrwi5DBAeD7Cyo/UJKcGk9py7oTFPa&#10;mIVY/5k44zMVyoD9DXlhlMzepYVstfP4u+xpvJasJvzVgUl3tuDJd5fSlGINTUoxd57qPIo/nwv9&#10;5d/b/wAAAP//AwBQSwMEFAAGAAgAAAAhAHS1+dLdAAAACAEAAA8AAABkcnMvZG93bnJldi54bWxM&#10;j0FLw0AQhe+C/2EZwZvdGEUlZlJKQawFKdZCe9xmxySanQ3ZbZP+e0c86GXg8R7fvJdPR9eqI/Wh&#10;8YxwPUlAEZfeNlwhbN6frh5AhWjYmtYzIZwowLQ4P8tNZv3Ab3Rcx0oJhENmEOoYu0zrUNbkTJj4&#10;jli8D987E0X2lba9GQTuWp0myZ12pmH5UJuO5jWVX+uDQ3jtF4v5bHn65NXODdt0uV29jM+Ilxfj&#10;7BFUpDH+heGnvlSHQjrt/YFtUC3CveAliiBX7F+5R7i9SRPQRa7/Dyi+AQAA//8DAFBLAQItABQA&#10;BgAIAAAAIQDkmcPA+wAAAOEBAAATAAAAAAAAAAAAAAAAAAAAAABbQ29udGVudF9UeXBlc10ueG1s&#10;UEsBAi0AFAAGAAgAAAAhACOyauHXAAAAlAEAAAsAAAAAAAAAAAAAAAAALAEAAF9yZWxzLy5yZWxz&#10;UEsBAi0AFAAGAAgAAAAhAGhv44G1AQAAwwMAAA4AAAAAAAAAAAAAAAAALAIAAGRycy9lMm9Eb2Mu&#10;eG1sUEsBAi0AFAAGAAgAAAAhAHS1+dLdAAAACAEAAA8AAAAAAAAAAAAAAAAADQQAAGRycy9kb3du&#10;cmV2LnhtbFBLBQYAAAAABAAEAPMAAAAXBQAAAAA=&#10;" strokecolor="#4472c4 [3204]" strokeweight=".5pt">
                 <v:stroke joinstyle="miter"/>
@@ -3740,7 +3722,7 @@
               </wp:anchor>
             </w:drawing>
           </mc:Choice>
-          <mc:Fallback>
+          <mc:Fallback xmlns:mv="urn:schemas-microsoft-com:mac:vml" xmlns:mo="http://schemas.microsoft.com/office/mac/office/2008/main">
             <w:pict>
               <v:line w14:anchorId="10F3C58C" id="Straight Connector 5" o:spid="_x0000_s1026" style="position:absolute;z-index:251663360;visibility:visible;mso-wrap-style:square;mso-wrap-distance-left:9pt;mso-wrap-distance-top:0;mso-wrap-distance-right:9pt;mso-wrap-distance-bottom:0;mso-position-horizontal:absolute;mso-position-horizontal-relative:text;mso-position-vertical:absolute;mso-position-vertical-relative:text" from="0,0" to="0,3in" o:gfxdata="UEsDBBQABgAIAAAAIQDkmcPA+wAAAOEBAAATAAAAW0NvbnRlbnRfVHlwZXNdLnhtbJSRQU7DMBBF&#10;90jcwfIWJQ5dIISSdEHaJSBUDjCyJ4nVZGx53NDeHictG4SKWNrj9//TuFwfx0FMGNg6quR9XkiB&#10;pJ2x1FXyY7fNHqXgCGRgcISVPCHLdX17U+5OHlkkmriSfYz+SSnWPY7AufNIadK6MEJMx9ApD3oP&#10;HapVUTwo7SgixSzOGbIuG2zhMESxOabrs0nCpXg+v5urKgneD1ZDTKJqnqpfuYADXwEnMj/ssotZ&#10;nsglnHvr+e7S8JpWE6xB8QYhvsCYPJQJrHDlGqfz65Zz2ciZa1urMW8Cbxbqr2zjPing9N/wJmHv&#10;OH2nq+WD6i8AAAD//wMAUEsDBBQABgAIAAAAIQAjsmrh1wAAAJQBAAALAAAAX3JlbHMvLnJlbHOk&#10;kMFqwzAMhu+DvYPRfXGawxijTi+j0GvpHsDYimMaW0Yy2fr28w6DZfS2o36h7xP//vCZFrUiS6Rs&#10;YNf1oDA78jEHA++X49MLKKk2e7tQRgM3FDiMjw/7My62tiOZYxHVKFkMzLWWV63FzZisdFQwt81E&#10;nGxtIwddrLvagHro+2fNvxkwbpjq5A3wye9AXW6lmf+wU3RMQlPtHCVN0xTdPaoObMsc3ZFtwjdy&#10;jWY5YDXgWTQO1LKu/Qj6vn74p97TRz7jutV+h4zrj1dvuhy/AAAA//8DAFBLAwQUAAYACAAAACEA&#10;Hff3HLYBAADDAwAADgAAAGRycy9lMm9Eb2MueG1srFPLbtswELwX6D8QvNeSnaYtBMs5OGgvQWI0&#10;7Qcw1NIiwBeWrCX/fZaUrBRtgaJFLhQfM7s7s6vtzWgNOwFG7V3L16uaM3DSd9odW/792+d3nziL&#10;SbhOGO+g5WeI/Gb39s12CA1sfO9NB8goiIvNEFrepxSaqoqyByviygdw9Kg8WpHoiMeqQzFQdGuq&#10;TV1/qAaPXUAvIUa6vZ0e+a7EVwpkelAqQmKm5VRbKiuW9Smv1W4rmiOK0Gs5lyH+owortKOkS6hb&#10;kQT7gfq3UFZL9NGrtJLeVl4pLaFoIDXr+hc1j70IULSQOTEsNsXXCyvvTwdkumv5NWdOWGrRY0Kh&#10;j31ie+8cGeiRXWefhhAbgu/dAedTDAfMokeFNn9JDhuLt+fFWxgTk9OlpNvNx/dX1Lccr3ohBozp&#10;C3jL8qblRrssWzTidBfTBL1AiJcLmVKXXTobyGDjvoIiKZRsXdhliGBvkJ0EtV9ICS6t59QFnWlK&#10;G7MQ678TZ3ymQhmwfyEvjJLZu7SQrXYe/5Q9jZeS1YS/ODDpzhY8+e5cmlKsoUkp5s5TnUfx53Oh&#10;v/x7u2cAAAD//wMAUEsDBBQABgAIAAAAIQDrVVOu2wAAAAIBAAAPAAAAZHJzL2Rvd25yZXYueG1s&#10;TI9BS8NAEIXvQv/DMgVvdtMoImk2pRTEWpDSKrTHbXZMYrOzYXfbpP/e0Ytehje84b1v8vlgW3FB&#10;HxpHCqaTBARS6UxDlYKP9+e7JxAhajK6dYQKrhhgXoxucp0Z19MWL7tYCQ6hkGkFdYxdJmUoa7Q6&#10;TFyHxN6n81ZHXn0ljdc9h9tWpknyKK1uiBtq3eGyxvK0O1sFb361Wi7W1y/aHGy/T9f7zevwotTt&#10;eFjMQEQc4t8x/OAzOhTMdHRnMkG0CviR+DvZY31U8HCfJiCLXP5HL74BAAD//wMAUEsBAi0AFAAG&#10;AAgAAAAhAOSZw8D7AAAA4QEAABMAAAAAAAAAAAAAAAAAAAAAAFtDb250ZW50X1R5cGVzXS54bWxQ&#10;SwECLQAUAAYACAAAACEAI7Jq4dcAAACUAQAACwAAAAAAAAAAAAAAAAAsAQAAX3JlbHMvLnJlbHNQ&#10;SwECLQAUAAYACAAAACEAHff3HLYBAADDAwAADgAAAAAAAAAAAAAAAAAsAgAAZHJzL2Uyb0RvYy54&#10;bWxQSwECLQAUAAYACAAAACEA61VTrtsAAAACAQAADwAAAAAAAAAAAAAAAAAOBAAAZHJzL2Rvd25y&#10;ZXYueG1sUEsFBgAAAAAEAAQA8wAAABYFAAAAAA==&#10;" strokecolor="#4472c4 [3204]" strokeweight=".5pt">
                 <v:stroke joinstyle="miter"/>
@@ -3806,7 +3788,7 @@
               </wp:anchor>
             </w:drawing>
           </mc:Choice>
-          <mc:Fallback>
+          <mc:Fallback xmlns:mv="urn:schemas-microsoft-com:mac:vml" xmlns:mo="http://schemas.microsoft.com/office/mac/office/2008/main">
             <w:pict>
               <v:line w14:anchorId="0FC4F4D8" id="Straight Connector 4" o:spid="_x0000_s1026" style="position:absolute;z-index:251662336;visibility:visible;mso-wrap-style:square;mso-height-percent:0;mso-wrap-distance-left:9pt;mso-wrap-distance-top:0;mso-wrap-distance-right:9pt;mso-wrap-distance-bottom:0;mso-position-horizontal:absolute;mso-position-horizontal-relative:text;mso-position-vertical:absolute;mso-position-vertical-relative:text;mso-height-percent:0;mso-height-relative:margin" from="0,3in" to="5in,216.1pt" o:gfxdata="UEsDBBQABgAIAAAAIQDkmcPA+wAAAOEBAAATAAAAW0NvbnRlbnRfVHlwZXNdLnhtbJSRQU7DMBBF&#10;90jcwfIWJQ5dIISSdEHaJSBUDjCyJ4nVZGx53NDeHictG4SKWNrj9//TuFwfx0FMGNg6quR9XkiB&#10;pJ2x1FXyY7fNHqXgCGRgcISVPCHLdX17U+5OHlkkmriSfYz+SSnWPY7AufNIadK6MEJMx9ApD3oP&#10;HapVUTwo7SgixSzOGbIuG2zhMESxOabrs0nCpXg+v5urKgneD1ZDTKJqnqpfuYADXwEnMj/ssotZ&#10;nsglnHvr+e7S8JpWE6xB8QYhvsCYPJQJrHDlGqfz65Zz2ciZa1urMW8Cbxbqr2zjPing9N/wJmHv&#10;OH2nq+WD6i8AAAD//wMAUEsDBBQABgAIAAAAIQAjsmrh1wAAAJQBAAALAAAAX3JlbHMvLnJlbHOk&#10;kMFqwzAMhu+DvYPRfXGawxijTi+j0GvpHsDYimMaW0Yy2fr28w6DZfS2o36h7xP//vCZFrUiS6Rs&#10;YNf1oDA78jEHA++X49MLKKk2e7tQRgM3FDiMjw/7My62tiOZYxHVKFkMzLWWV63FzZisdFQwt81E&#10;nGxtIwddrLvagHro+2fNvxkwbpjq5A3wye9AXW6lmf+wU3RMQlPtHCVN0xTdPaoObMsc3ZFtwjdy&#10;jWY5YDXgWTQO1LKu/Qj6vn74p97TRz7jutV+h4zrj1dvuhy/AAAA//8DAFBLAwQUAAYACAAAACEA&#10;qWC7R70BAADGAwAADgAAAGRycy9lMm9Eb2MueG1srFPLbtswELwXyD8QvNeSDLcOBMs5OGguRWs0&#10;zQcw1NIiwBeWrCX/fZe0rRRNgKJFLxSX3JndGa42d5M17AgYtXcdbxY1Z+Ck77U7dPzp+6f3t5zF&#10;JFwvjHfQ8RNEfre9ebcZQwtLP3jTAzIicbEdQ8eHlEJbVVEOYEVc+ACOLpVHKxKFeKh6FCOxW1Mt&#10;6/pjNXrsA3oJMdLp/fmSbwu/UiDTV6UiJGY6Tr2lsmJZn/NabTeiPaAIg5aXNsQ/dGGFdlR0proX&#10;SbAfqF9RWS3RR6/SQnpbeaW0hKKB1DT1b2oeBxGgaCFzYphtiv+PVn457pHpvuMrzpyw9ESPCYU+&#10;DIntvHNkoEe2yj6NIbaUvnN7vEQx7DGLnhTa/CU5bCrenmZvYUpM0uHqw7pZ39I0SLprlutiffWC&#10;DRjTA3jL8qbjRrusXLTi+Dkmqkep1xQKci/n6mWXTgZysnHfQJEaqtcUdJkj2BlkR0ETIKQEl5qs&#10;hvhKdoYpbcwMrP8MvORnKJQZ+xvwjCiVvUsz2Grn8a3qabq2rM75VwfOurMFz74/lXcp1tCwFIWX&#10;wc7T+Gtc4C+/3/YnAAAA//8DAFBLAwQUAAYACAAAACEA3xe5g94AAAAIAQAADwAAAGRycy9kb3du&#10;cmV2LnhtbEyPQUvDQBCF74L/YRnBm90YpZWYTSkFsRakWAvtcZsdk2h2Nuxum/TfO3ppbzPzhve+&#10;l08H24oj+tA4UnA/SkAglc40VCnYfL7cPYEIUZPRrSNUcMIA0+L6KteZcT194HEdK8EmFDKtoI6x&#10;y6QMZY1Wh5HrkFj7ct7qyKuvpPG6Z3PbyjRJxtLqhjih1h3Oayx/1ger4N0vFvPZ8vRNq53tt+ly&#10;u3obXpW6vRlmzyAiDvH8DH/4jA4FM+3dgUwQrQIuEhU8PqQ8sDzhNBD7/0sKssjlZYHiFwAA//8D&#10;AFBLAQItABQABgAIAAAAIQDkmcPA+wAAAOEBAAATAAAAAAAAAAAAAAAAAAAAAABbQ29udGVudF9U&#10;eXBlc10ueG1sUEsBAi0AFAAGAAgAAAAhACOyauHXAAAAlAEAAAsAAAAAAAAAAAAAAAAALAEAAF9y&#10;ZWxzLy5yZWxzUEsBAi0AFAAGAAgAAAAhAKlgu0e9AQAAxgMAAA4AAAAAAAAAAAAAAAAALAIAAGRy&#10;cy9lMm9Eb2MueG1sUEsBAi0AFAAGAAgAAAAhAN8XuYPeAAAACAEAAA8AAAAAAAAAAAAAAAAAFQQA&#10;AGRycy9kb3ducmV2LnhtbFBLBQYAAAAABAAEAPMAAAAgBQAAAAA=&#10;" strokecolor="#4472c4 [3204]" strokeweight=".5pt">
                 <v:stroke joinstyle="miter"/>
@@ -3875,7 +3857,7 @@
               </wp:anchor>
             </w:drawing>
           </mc:Choice>
-          <mc:Fallback>
+          <mc:Fallback xmlns:mv="urn:schemas-microsoft-com:mac:vml" xmlns:mo="http://schemas.microsoft.com/office/mac/office/2008/main">
             <w:pict>
               <v:line w14:anchorId="67C48B52" id="Straight Connector 2" o:spid="_x0000_s1026" style="position:absolute;flip:y;z-index:251660288;visibility:visible;mso-wrap-style:square;mso-width-percent:0;mso-height-percent:0;mso-wrap-distance-left:9pt;mso-wrap-distance-top:0;mso-wrap-distance-right:9pt;mso-wrap-distance-bottom:0;mso-position-horizontal:absolute;mso-position-horizontal-relative:text;mso-position-vertical:absolute;mso-position-vertical-relative:text;mso-width-percent:0;mso-height-percent:0;mso-width-relative:margin;mso-height-relative:margin" from="0,0" to="5in,.1pt" o:gfxdata="UEsDBBQABgAIAAAAIQDkmcPA+wAAAOEBAAATAAAAW0NvbnRlbnRfVHlwZXNdLnhtbJSRQU7DMBBF&#10;90jcwfIWJQ5dIISSdEHaJSBUDjCyJ4nVZGx53NDeHictG4SKWNrj9//TuFwfx0FMGNg6quR9XkiB&#10;pJ2x1FXyY7fNHqXgCGRgcISVPCHLdX17U+5OHlkkmriSfYz+SSnWPY7AufNIadK6MEJMx9ApD3oP&#10;HapVUTwo7SgixSzOGbIuG2zhMESxOabrs0nCpXg+v5urKgneD1ZDTKJqnqpfuYADXwEnMj/ssotZ&#10;nsglnHvr+e7S8JpWE6xB8QYhvsCYPJQJrHDlGqfz65Zz2ciZa1urMW8Cbxbqr2zjPing9N/wJmHv&#10;OH2nq+WD6i8AAAD//wMAUEsDBBQABgAIAAAAIQAjsmrh1wAAAJQBAAALAAAAX3JlbHMvLnJlbHOk&#10;kMFqwzAMhu+DvYPRfXGawxijTi+j0GvpHsDYimMaW0Yy2fr28w6DZfS2o36h7xP//vCZFrUiS6Rs&#10;YNf1oDA78jEHA++X49MLKKk2e7tQRgM3FDiMjw/7My62tiOZYxHVKFkMzLWWV63FzZisdFQwt81E&#10;nGxtIwddrLvagHro+2fNvxkwbpjq5A3wye9AXW6lmf+wU3RMQlPtHCVN0xTdPaoObMsc3ZFtwjdy&#10;jWY5YDXgWTQO1LKu/Qj6vn74p97TRz7jutV+h4zrj1dvuhy/AAAA//8DAFBLAwQUAAYACAAAACEA&#10;1PzLgMQBAADQAwAADgAAAGRycy9lMm9Eb2MueG1srFNNj9MwEL0j8R8s32k+BCyKmu6hK7ggqFiW&#10;u9cZN5b8pbFp0n/P2GkDAoTEai+Wx573Zt7zeHs7W8NOgFF71/NmU3MGTvpBu2PPH76+f/WOs5iE&#10;G4TxDnp+hshvdy9fbKfQQetHbwZARiQudlPo+ZhS6KoqyhGsiBsfwNGl8mhFohCP1YBiInZrqrau&#10;31aTxyGglxAjnd4tl3xX+JUCmT4rFSEx03PqLZUVy/qY12q3Fd0RRRi1vLQhntCFFdpR0ZXqTiTB&#10;vqP+g8pqiT56lTbS28orpSUUDaSmqX9Tcz+KAEULmRPDalN8Plr56XRApoeet5w5YemJ7hMKfRwT&#10;23vnyECPrM0+TSF2lL53B7xEMRwwi54VWqaMDt9oBIoNJIzNxeXz6jLMiUk6fP3mpm0bKifprmlv&#10;yiNUC0tmCxjTB/CW5U3PjXbZA9GJ08eYqDKlXlMoyF0tfZRdOhvIycZ9AUW6qN7SUZko2BtkJ0Gz&#10;IKQEl5qsi/hKdoYpbcwKrEvZfwIv+RkKZdr+B7wiSmXv0gq22nn8W/U0X1tWS/7VgUV3tuDRD+fy&#10;QsUaGpui8DLieS5/jQv850fc/QAAAP//AwBQSwMEFAAGAAgAAAAhALnJ1WPZAAAAAgEAAA8AAABk&#10;cnMvZG93bnJldi54bWxMj0FLw0AQhe+C/2EZoRdpN+agErMpIraHemqrYG+T7JiEZmdDdpum/97R&#10;i14eDG9473v5cnKdGmkIrWcDd4sEFHHlbcu1gff9av4IKkRki51nMnChAMvi+irHzPozb2ncxVpJ&#10;CIcMDTQx9pnWoWrIYVj4nli8Lz84jHIOtbYDniXcdTpNknvtsGVpaLCnl4aq4+7kDByCD68fm3Jc&#10;H7ebCW/fYvpZWWNmN9PzE6hIU/x7hh98QYdCmEp/YhtUZ0CGxF8V70GqQJUGUtBFrv+jF98AAAD/&#10;/wMAUEsBAi0AFAAGAAgAAAAhAOSZw8D7AAAA4QEAABMAAAAAAAAAAAAAAAAAAAAAAFtDb250ZW50&#10;X1R5cGVzXS54bWxQSwECLQAUAAYACAAAACEAI7Jq4dcAAACUAQAACwAAAAAAAAAAAAAAAAAsAQAA&#10;X3JlbHMvLnJlbHNQSwECLQAUAAYACAAAACEA1PzLgMQBAADQAwAADgAAAAAAAAAAAAAAAAAsAgAA&#10;ZHJzL2Uyb0RvYy54bWxQSwECLQAUAAYACAAAACEAucnVY9kAAAACAQAADwAAAAAAAAAAAAAAAAAc&#10;BAAAZHJzL2Rvd25yZXYueG1sUEsFBgAAAAAEAAQA8wAAACIFAAAAAA==&#10;" strokecolor="#4472c4 [3204]" strokeweight=".5pt">
                 <v:stroke joinstyle="miter"/>
@@ -3966,7 +3948,6 @@
                                 <w:szCs w:val="36"/>
                               </w:rPr>
                             </w:pPr>
-                            <w:proofErr w:type="gramStart"/>
                             <w:r>
                               <w:rPr>
                                 <w:b/>
@@ -3975,9 +3956,9 @@
                               </w:rPr>
                               <w:t>
                                 <w:r>
-                                  <w:t xml:space="preserve">Jolt (Pichu)</w:t>
+                                  <w:t xml:space="preserve">Snekans (Ekans)</w:t>
                                   <w:br/>
-                                  <w:t>Cedric Ramone</w:t>
+                                  <w:t>Audrey Wyres</w:t>
                                 </w:r>
                               </w:t>
                             </w:r>
@@ -3998,7 +3979,7 @@
           </mc:Choice>
           <mc:Fallback>
             <w:pict>
-              <v:shape w14:anchorId="3C43DA03" id="Text Box 34" o:spid="_x0000_s1041" type="#_x0000_t202" style="position:absolute;margin-left:6.7pt;margin-top:146.55pt;width:239.05pt;height:1in;rotation:-90;z-index:251705344;visibility:visible;mso-wrap-style:none;mso-wrap-distance-left:9pt;mso-wrap-distance-top:0;mso-wrap-distance-right:9pt;mso-wrap-distance-bottom:0;mso-position-horizontal:absolute;mso-position-horizontal-relative:text;mso-position-vertical:absolute;mso-position-vertical-relative:text;v-text-anchor:top" o:gfxdata="UEsDBBQABgAIAAAAIQDkmcPA+wAAAOEBAAATAAAAW0NvbnRlbnRfVHlwZXNdLnhtbJSRQU7DMBBF&#10;90jcwfIWJQ5dIISSdEHaJSBUDjCyJ4nVZGx53NDeHictG4SKWNrj9//TuFwfx0FMGNg6quR9XkiB&#10;pJ2x1FXyY7fNHqXgCGRgcISVPCHLdX17U+5OHlkkmriSfYz+SSnWPY7AufNIadK6MEJMx9ApD3oP&#10;HapVUTwo7SgixSzOGbIuG2zhMESxOabrs0nCpXg+v5urKgneD1ZDTKJqnqpfuYADXwEnMj/ssotZ&#10;nsglnHvr+e7S8JpWE6xB8QYhvsCYPJQJrHDlGqfz65Zz2ciZa1urMW8Cbxbqr2zjPing9N/wJmHv&#10;OH2nq+WD6i8AAAD//wMAUEsDBBQABgAIAAAAIQAjsmrh1wAAAJQBAAALAAAAX3JlbHMvLnJlbHOk&#10;kMFqwzAMhu+DvYPRfXGawxijTi+j0GvpHsDYimMaW0Yy2fr28w6DZfS2o36h7xP//vCZFrUiS6Rs&#10;YNf1oDA78jEHA++X49MLKKk2e7tQRgM3FDiMjw/7My62tiOZYxHVKFkMzLWWV63FzZisdFQwt81E&#10;nGxtIwddrLvagHro+2fNvxkwbpjq5A3wye9AXW6lmf+wU3RMQlPtHCVN0xTdPaoObMsc3ZFtwjdy&#10;jWY5YDXgWTQO1LKu/Qj6vn74p97TRz7jutV+h4zrj1dvuhy/AAAA//8DAFBLAwQUAAYACAAAACEA&#10;mBzxxYECAABwBQAADgAAAGRycy9lMm9Eb2MueG1srFTBbtswDL0P2D8Iuq9OmqRrgzpF1qLDgKIt&#10;1g49K7LUGJNFQVITZ1+/J9nOsm6XDvNBoMlHinwkdX7RNoZtlA812ZKPj0acKSupqu1zyb89Xn84&#10;5SxEYSthyKqS71TgF4v37863bq6OaU2mUp4hiA3zrSv5OkY3L4og16oR4YicsjBq8o2I+PXPReXF&#10;FtEbUxyPRifFlnzlPEkVArRXnZEvcnytlYx3WgcVmSk5cov59PlcpbNYnIv5sxduXcs+DfEPWTSi&#10;trh0H+pKRMFefP1HqKaWngLpeCSpKUjrWqpcA6oZj15V87AWTuVaQE5we5rC/wsrbzf3ntVVySdT&#10;zqxo0KNH1Ub2iVoGFfjZujAH7MEBGFvo0edBH6BMZbfaN8wT6B2foC34MhuojwEO4nd7slNwCeVk&#10;NJmdTWacSdjOxtMpfHBb0QVLQZ0P8bOihiWh5B7NzFHF5ibEDjpAEtzSdW1MbqixvykQs9OoPBG9&#10;d6qryz9LcWdU8jL2q9JgJOedFHkW1aXxbCMwRUJKZWNmIMcFOqE07n6LY49Prl1Wb3Hee+Sbyca9&#10;c1Nb8pmlV2lX34eUdYcH1Qd1JzG2qzaPwng29HdF1Q5tz51FF4OT1zWacSNCvBcemwIltj/e4dCG&#10;tiWnXuJsTf7H3/QJjwGGlbMtNq/kFk8DZ+aLxWDnScCi5p/p7OMxbvCHltWhxb40l4SmjHNuWUz4&#10;aAZRe2qe8EQs050wCStxc8njIF7G7jXAEyPVcplBWE0n4o19cDKFTiSnQXtsn4R3/TRGzPEtDRsq&#10;5q+GssMmT0vLl0i6zhObaO447enHWueZ75+g9G4c/mfUr4dy8RMAAP//AwBQSwMEFAAGAAgAAAAh&#10;AAa/UT/eAAAACwEAAA8AAABkcnMvZG93bnJldi54bWxMj8FOwzAQRO9I/IO1SNyondBGVRqnokgc&#10;ETRF4urGbhwaryPbbdO/ZznR287uaPZNtZ7cwM4mxN6jhGwmgBlsve6xk/C1e3taAotJoVaDRyPh&#10;aiKs6/u7SpXaX3Brzk3qGIVgLJUEm9JYch5ba5yKMz8apNvBB6cSydBxHdSFwt3AcyEK7lSP9MGq&#10;0bxa0x6bk5Ow+AifdtocVbPZ/eD2mmHm37+lfHyYXlbAkpnSvxn+8AkdamLa+xPqyAbSS7EgKw15&#10;QaXI8ZzPabOXUIh5Bryu+G2H+hcAAP//AwBQSwECLQAUAAYACAAAACEA5JnDwPsAAADhAQAAEwAA&#10;AAAAAAAAAAAAAAAAAAAAW0NvbnRlbnRfVHlwZXNdLnhtbFBLAQItABQABgAIAAAAIQAjsmrh1wAA&#10;AJQBAAALAAAAAAAAAAAAAAAAACwBAABfcmVscy8ucmVsc1BLAQItABQABgAIAAAAIQCYHPHFgQIA&#10;AHAFAAAOAAAAAAAAAAAAAAAAACwCAABkcnMvZTJvRG9jLnhtbFBLAQItABQABgAIAAAAIQAGv1E/&#10;3gAAAAsBAAAPAAAAAAAAAAAAAAAAANkEAABkcnMvZG93bnJldi54bWxQSwUGAAAAAAQABADzAAAA&#10;5AUAAAAA&#10;" filled="f" stroked="f">
+              <v:shape w14:anchorId="3C43DA03" id="Text Box 34" o:spid="_x0000_s1041" type="#_x0000_t202" style="position:absolute;margin-left:6.7pt;margin-top:146.55pt;width:239.05pt;height:1in;rotation:-90;z-index:251705344;visibility:visible;mso-wrap-style:none;mso-wrap-distance-left:9pt;mso-wrap-distance-top:0;mso-wrap-distance-right:9pt;mso-wrap-distance-bottom:0;mso-position-horizontal:absolute;mso-position-horizontal-relative:text;mso-position-vertical:absolute;mso-position-vertical-relative:text;v-text-anchor:top" o:gfxdata="UEsDBBQABgAIAAAAIQC2gziS/gAAAOEBAAATAAAAW0NvbnRlbnRfVHlwZXNdLnhtbJSRQU7DMBBF&#10;90jcwfIWJU67QAgl6YK0S0CoHGBkTxKLZGx5TGhvj5O2G0SRWNoz/78nu9wcxkFMGNg6quQqL6RA&#10;0s5Y6ir5vt9lD1JwBDIwOMJKHpHlpr69KfdHjyxSmriSfYz+USnWPY7AufNIadK6MEJMx9ApD/oD&#10;OlTrorhX2lFEilmcO2RdNtjC5xDF9pCuTyYBB5bi6bQ4syoJ3g9WQ0ymaiLzg5KdCXlKLjvcW893&#10;SUOqXwnz5DrgnHtJTxOsQfEKIT7DmDSUCaxw7Rqn8787ZsmRM9e2VmPeBN4uqYvTtW7jvijg9N/y&#10;JsXecLq0q+WD6m8AAAD//wMAUEsDBBQABgAIAAAAIQA4/SH/1gAAAJQBAAALAAAAX3JlbHMvLnJl&#10;bHOkkMFqwzAMhu+DvYPRfXGawxijTi+j0GvpHsDYimMaW0Yy2fr2M4PBMnrbUb/Q94l/f/hMi1qR&#10;JVI2sOt6UJgd+ZiDgffL8ekFlFSbvV0oo4EbChzGx4f9GRdb25HMsYhqlCwG5lrLq9biZkxWOiqY&#10;22YiTra2kYMu1l1tQD30/bPm3wwYN0x18gb45AdQl1tp5j/sFB2T0FQ7R0nTNEV3j6o9feQzro1i&#10;OWA14Fm+Q8a1a8+Bvu/d/dMb2JY5uiPbhG/ktn4cqGU/er3pcvwCAAD//wMAUEsDBBQABgAIAAAA&#10;IQCYHPHFgQIAAHAFAAAOAAAAZHJzL2Uyb0RvYy54bWysVMFu2zAMvQ/YPwi6r06apGuDOkXWosOA&#10;oi3WDj0rstQYk0VBUhNnX78n2c6ybpcO80GgyUeKfCR1ftE2hm2UDzXZko+PRpwpK6mq7XPJvz1e&#10;fzjlLERhK2HIqpLvVOAXi/fvzrduro5pTaZSniGIDfOtK/k6RjcviiDXqhHhiJyyMGryjYj49c9F&#10;5cUW0RtTHI9GJ8WWfOU8SRUCtFedkS9yfK2VjHdaBxWZKTlyi/n0+Vyls1ici/mzF25dyz4N8Q9Z&#10;NKK2uHQf6kpEwV58/UeoppaeAul4JKkpSOtaqlwDqhmPXlXzsBZO5VpATnB7msL/CytvN/ee1VXJ&#10;J1POrGjQo0fVRvaJWgYV+Nm6MAfswQEYW+jR50EfoExlt9o3zBPoHZ+gLfgyG6iPAQ7id3uyU3AJ&#10;5WQ0mZ1NZpxJ2M7G0yl8cFvRBUtBnQ/xs6KGJaHkHs3MUcXmJsQOOkAS3NJ1bUxuqLG/KRCz06g8&#10;Eb13qqvLP0txZ1TyMvar0mAk550UeRbVpfFsIzBFQkplY2YgxwU6oTTufotjj0+uXVZvcd575JvJ&#10;xr1zU1vymaVXaVffh5R1hwfVB3UnMbarNo/CeDb0d0XVDm3PnUUXg5PXNZpxI0K8Fx6bAiW2P97h&#10;0Ia2Jade4mxN/sff9AmPAYaVsy02r+QWTwNn5ovFYOdJwKLmn+ns4zFu8IeW1aHFvjSXhKaMc25Z&#10;TPhoBlF7ap7wRCzTnTAJK3FzyeMgXsbuNcATI9VymUFYTSfijX1wMoVOJKdBe2yfhHf9NEbM8S0N&#10;Gyrmr4aywyZPS8uXSLrOE5to7jjt6cda55nvn6D0bhz+Z9Svh3LxEwAA//8DAFBLAwQUAAYACAAA&#10;ACEABr9RP94AAAALAQAADwAAAGRycy9kb3ducmV2LnhtbEyPwU7DMBBE70j8g7VI3Kid0EZVGqei&#10;SBwRNEXi6sZuHBqvI9tt079nOdHbzu5o9k21ntzAzibE3qOEbCaAGWy97rGT8LV7e1oCi0mhVoNH&#10;I+FqIqzr+7tKldpfcGvOTeoYhWAslQSb0lhyHltrnIozPxqk28EHpxLJ0HEd1IXC3cBzIQruVI/0&#10;warRvFrTHpuTk7D4CJ922hxVs9n94PaaYebfv6V8fJheVsCSmdK/Gf7wCR1qYtr7E+rIBtJLsSAr&#10;DXlBpcjxnM9ps5dQiHkGvK74bYf6FwAA//8DAFBLAQItABQABgAIAAAAIQC2gziS/gAAAOEBAAAT&#10;AAAAAAAAAAAAAAAAAAAAAABbQ29udGVudF9UeXBlc10ueG1sUEsBAi0AFAAGAAgAAAAhADj9If/W&#10;AAAAlAEAAAsAAAAAAAAAAAAAAAAALwEAAF9yZWxzLy5yZWxzUEsBAi0AFAAGAAgAAAAhAJgc8cWB&#10;AgAAcAUAAA4AAAAAAAAAAAAAAAAALgIAAGRycy9lMm9Eb2MueG1sUEsBAi0AFAAGAAgAAAAhAAa/&#10;UT/eAAAACwEAAA8AAAAAAAAAAAAAAAAA2wQAAGRycy9kb3ducmV2LnhtbFBLBQYAAAAABAAEAPMA&#10;AADmBQAAAAA=&#10;" filled="f" stroked="f">
                 <v:textbox>
                   <w:txbxContent>
                     <w:p>
@@ -4010,8 +3991,6 @@
                           <w:szCs w:val="36"/>
                         </w:rPr>
                       </w:pPr>
-                      <w:bookmarkStart w:id="1" w:name="_GoBack"/>
-                      <w:proofErr w:type="gramStart"/>
                       <w:r>
                         <w:rPr>
                           <w:b/>
@@ -4020,14 +3999,13 @@
                         </w:rPr>
                         <w:t>
                           <w:r>
-                            <w:t xml:space="preserve">Jolt (Pichu)</w:t>
+                            <w:t xml:space="preserve">Snekans (Ekans)</w:t>
                             <w:br/>
-                            <w:t>Cedric Ramone</w:t>
+                            <w:t>Audrey Wyres</w:t>
                           </w:r>
                         </w:t>
                       </w:r>
                     </w:p>
-                    <w:bookmarkEnd w:id="1"/>
                   </w:txbxContent>
                 </v:textbox>
                 <w10:wrap type="square"/>
@@ -4099,20 +4077,13 @@
                                 <w:szCs w:val="36"/>
                               </w:rPr>
                             </w:pPr>
-                            <w:proofErr w:type="gramStart"/>
                             <w:r>
                               <w:rPr>
                                 <w:b/>
                                 <w:sz w:val="36"/>
                                 <w:szCs w:val="36"/>
                               </w:rPr>
-                              <w:t>
-                                <w:r>
-                                  <w:t xml:space="preserve">Jolt (Pichu)</w:t>
-                                  <w:br/>
-                                  <w:t>Cedric Ramone</w:t>
-                                </w:r>
-                              </w:t>
+                              <w:t>Cedric Ramone</w:t>
                             </w:r>
                           </w:p>
                         </w:txbxContent>
@@ -4131,7 +4102,7 @@
           </mc:Choice>
           <mc:Fallback>
             <w:pict>
-              <v:shape w14:anchorId="07BE72B1" id="Text Box 35" o:spid="_x0000_s1042" type="#_x0000_t202" style="position:absolute;margin-left:6.65pt;margin-top:461.65pt;width:239.05pt;height:1in;rotation:-90;z-index:251707392;visibility:visible;mso-wrap-style:none;mso-wrap-distance-left:9pt;mso-wrap-distance-top:0;mso-wrap-distance-right:9pt;mso-wrap-distance-bottom:0;mso-position-horizontal:absolute;mso-position-horizontal-relative:text;mso-position-vertical:absolute;mso-position-vertical-relative:text;v-text-anchor:top" o:gfxdata="UEsDBBQABgAIAAAAIQDkmcPA+wAAAOEBAAATAAAAW0NvbnRlbnRfVHlwZXNdLnhtbJSRQU7DMBBF&#10;90jcwfIWJQ5dIISSdEHaJSBUDjCyJ4nVZGx53NDeHictG4SKWNrj9//TuFwfx0FMGNg6quR9XkiB&#10;pJ2x1FXyY7fNHqXgCGRgcISVPCHLdX17U+5OHlkkmriSfYz+SSnWPY7AufNIadK6MEJMx9ApD3oP&#10;HapVUTwo7SgixSzOGbIuG2zhMESxOabrs0nCpXg+v5urKgneD1ZDTKJqnqpfuYADXwEnMj/ssotZ&#10;nsglnHvr+e7S8JpWE6xB8QYhvsCYPJQJrHDlGqfz65Zz2ciZa1urMW8Cbxbqr2zjPing9N/wJmHv&#10;OH2nq+WD6i8AAAD//wMAUEsDBBQABgAIAAAAIQAjsmrh1wAAAJQBAAALAAAAX3JlbHMvLnJlbHOk&#10;kMFqwzAMhu+DvYPRfXGawxijTi+j0GvpHsDYimMaW0Yy2fr28w6DZfS2o36h7xP//vCZFrUiS6Rs&#10;YNf1oDA78jEHA++X49MLKKk2e7tQRgM3FDiMjw/7My62tiOZYxHVKFkMzLWWV63FzZisdFQwt81E&#10;nGxtIwddrLvagHro+2fNvxkwbpjq5A3wye9AXW6lmf+wU3RMQlPtHCVN0xTdPaoObMsc3ZFtwjdy&#10;jWY5YDXgWTQO1LKu/Qj6vn74p97TRz7jutV+h4zrj1dvuhy/AAAA//8DAFBLAwQUAAYACAAAACEA&#10;BWYLCn8CAABwBQAADgAAAGRycy9lMm9Eb2MueG1srFTLbtswELwX6D8QvDey82piRA7cBCkKBEnQ&#10;pMiZpshYKMUlSMaS+/UdUpLrur2kqA7Eanf2NbvkxWXXGLZWPtRkSz49mHCmrKSqti8l//Z08+GM&#10;sxCFrYQhq0q+UYFfzt+/u2jdTB3SikylPEMQG2atK/kqRjcriiBXqhHhgJyyMGryjYj49S9F5UWL&#10;6I0pDieT06IlXzlPUoUA7XVv5PMcX2sl473WQUVmSo7aYj59PpfpLOYXYvbihVvVcihD/EMVjagt&#10;km5DXYso2Kuv/wjV1NJTIB0PJDUFaV1LlXtAN9PJXjePK+FU7gXkBLelKfy/sPJu/eBZXZX86IQz&#10;KxrM6El1kX2ijkEFfloXZoA9OgBjBz3mPOoDlKntTvuGeQK901OMBV9mA/0xwEH8Zkt2Ci6hPJoc&#10;nZynpBK28+nxMXyQreiDpaDOh/hZUcOSUHKPYeaoYn0bYg8dIQlu6aY2Jg/U2N8UiNlrVN6IwTv1&#10;1defpbgxKnkZ+1VpMJLrToq8i+rKeLYW2CIhpbIxM5DjAp1QGrnf4jjgk2tf1Vuctx45M9m4dW5q&#10;Sz6ztFd29X0sWfd4UL3TdxJjt+zyKkxPx/kuqdpg7HmymGJw8qbGMG5FiA/C46ZAidsf73FoQ23J&#10;aZA4W5H/8Td9wmOBYeWsxc0rucXTwJn5YrHYeRNwUfPP8cnHQ2Twu5blrsW+NleEoUxzbVlM+GhG&#10;UXtqnvFELFJOmISVyFzyOIpXsX8N8MRItVhkEK6mE/HWPjqZQieS06I9dc/Cu2EbI/b4jsYbKmZ7&#10;S9ljk6elxWskXeeNTTT3nA7041rnnR+eoPRu7P5n1K+Hcv4TAAD//wMAUEsDBBQABgAIAAAAIQBe&#10;MhBl3wAAAAwBAAAPAAAAZHJzL2Rvd25yZXYueG1sTI/NTsMwEITvSLyDtUjcqPPXUqVxKorEEUFT&#10;JK5u7Mah8Tqy3TZ9e5ZTOc7Op9mZaj3ZgZ21D71DAeksAaaxdarHTsDX7u1pCSxEiUoODrWAqw6w&#10;ru/vKlkqd8GtPjexYxSCoZQCTIxjyXlojbYyzNyokbyD81ZGkr7jyssLhduBZ0my4Fb2SB+MHPWr&#10;0e2xOVkB8w//aabNUTab3Q9urymm7v1biMeH6WUFLOop3mD4q0/VoaZOe3dCFdhAepkUhAp4ni8y&#10;YETkWUGXPVlZXuTA64r/H1H/AgAA//8DAFBLAQItABQABgAIAAAAIQDkmcPA+wAAAOEBAAATAAAA&#10;AAAAAAAAAAAAAAAAAABbQ29udGVudF9UeXBlc10ueG1sUEsBAi0AFAAGAAgAAAAhACOyauHXAAAA&#10;lAEAAAsAAAAAAAAAAAAAAAAALAEAAF9yZWxzLy5yZWxzUEsBAi0AFAAGAAgAAAAhAAVmCwp/AgAA&#10;cAUAAA4AAAAAAAAAAAAAAAAALAIAAGRycy9lMm9Eb2MueG1sUEsBAi0AFAAGAAgAAAAhAF4yEGXf&#10;AAAADAEAAA8AAAAAAAAAAAAAAAAA1wQAAGRycy9kb3ducmV2LnhtbFBLBQYAAAAABAAEAPMAAADj&#10;BQAAAAA=&#10;" filled="f" stroked="f">
+              <v:shape w14:anchorId="07BE72B1" id="Text Box 35" o:spid="_x0000_s1042" type="#_x0000_t202" style="position:absolute;margin-left:6.65pt;margin-top:461.65pt;width:239.05pt;height:1in;rotation:-90;z-index:251707392;visibility:visible;mso-wrap-style:none;mso-wrap-distance-left:9pt;mso-wrap-distance-top:0;mso-wrap-distance-right:9pt;mso-wrap-distance-bottom:0;mso-position-horizontal:absolute;mso-position-horizontal-relative:text;mso-position-vertical:absolute;mso-position-vertical-relative:text;v-text-anchor:top" o:gfxdata="UEsDBBQABgAIAAAAIQC2gziS/gAAAOEBAAATAAAAW0NvbnRlbnRfVHlwZXNdLnhtbJSRQU7DMBBF&#10;90jcwfIWJU67QAgl6YK0S0CoHGBkTxKLZGx5TGhvj5O2G0SRWNoz/78nu9wcxkFMGNg6quQqL6RA&#10;0s5Y6ir5vt9lD1JwBDIwOMJKHpHlpr69KfdHjyxSmriSfYz+USnWPY7AufNIadK6MEJMx9ApD/oD&#10;OlTrorhX2lFEilmcO2RdNtjC5xDF9pCuTyYBB5bi6bQ4syoJ3g9WQ0ymaiLzg5KdCXlKLjvcW893&#10;SUOqXwnz5DrgnHtJTxOsQfEKIT7DmDSUCaxw7Rqn8787ZsmRM9e2VmPeBN4uqYvTtW7jvijg9N/y&#10;JsXecLq0q+WD6m8AAAD//wMAUEsDBBQABgAIAAAAIQA4/SH/1gAAAJQBAAALAAAAX3JlbHMvLnJl&#10;bHOkkMFqwzAMhu+DvYPRfXGawxijTi+j0GvpHsDYimMaW0Yy2fr2M4PBMnrbUb/Q94l/f/hMi1qR&#10;JVI2sOt6UJgd+ZiDgffL8ekFlFSbvV0oo4EbChzGx4f9GRdb25HMsYhqlCwG5lrLq9biZkxWOiqY&#10;22YiTra2kYMu1l1tQD30/bPm3wwYN0x18gb45AdQl1tp5j/sFB2T0FQ7R0nTNEV3j6o9feQzro1i&#10;OWA14Fm+Q8a1a8+Bvu/d/dMb2JY5uiPbhG/ktn4cqGU/er3pcvwCAAD//wMAUEsDBBQABgAIAAAA&#10;IQAFZgsKfwIAAHAFAAAOAAAAZHJzL2Uyb0RvYy54bWysVMtu2zAQvBfoPxC8N7LzamJEDtwEKQoE&#10;SdCkyJmmyFgoxSVIxpL79R1Skuu6vaSoDsRqd/Y1u+TFZdcYtlY+1GRLPj2YcKaspKq2LyX/9nTz&#10;4YyzEIWthCGrSr5RgV/O37+7aN1MHdKKTKU8QxAbZq0r+SpGNyuKIFeqEeGAnLIwavKNiPj1L0Xl&#10;RYvojSkOJ5PToiVfOU9ShQDtdW/k8xxfayXjvdZBRWZKjtpiPn0+l+ks5hdi9uKFW9VyKEP8QxWN&#10;qC2SbkNdiyjYq6//CNXU0lMgHQ8kNQVpXUuVe0A308leN48r4VTuBeQEt6Up/L+w8m794Fldlfzo&#10;hDMrGszoSXWRfaKOQQV+WhdmgD06AGMHPeY86gOUqe1O+4Z5Ar3TU4wFX2YD/THAQfxmS3YKLqE8&#10;mhydnKekErbz6fExfJCt6IOloM6H+FlRw5JQco9h5qhifRtiDx0hCW7ppjYmD9TY3xSI2WtU3ojB&#10;O/XV15+luDEqeRn7VWkwkutOiryL6sp4thbYIiGlsjEzkOMCnVAaud/iOOCTa1/VW5y3Hjkz2bh1&#10;bmpLPrO0V3b1fSxZ93hQvdN3EmO37PIqTE/H+S6p2mDsebKYYnDypsYwbkWID8LjpkCJ2x/vcWhD&#10;bclpkDhbkf/xN33CY4Fh5azFzSu5xdPAmflisdh5E3BR88/xycdDZPC7luWuxb42V4ShTHNtWUz4&#10;aEZRe2qe8UQsUk6YhJXIXPI4ilexfw3wxEi1WGQQrqYT8dY+OplCJ5LToj11z8K7YRsj9viOxhsq&#10;ZntL2WOTp6XFayRd541NNPecDvTjWuedH56g9G7s/mfUr4dy/hMAAP//AwBQSwMEFAAGAAgAAAAh&#10;AF4yEGXfAAAADAEAAA8AAABkcnMvZG93bnJldi54bWxMj81OwzAQhO9IvIO1SNyo89dSpXEqisQR&#10;QVMkrm7sxqHxOrLdNn17llM5zs6n2ZlqPdmBnbUPvUMB6SwBprF1qsdOwNfu7WkJLESJSg4OtYCr&#10;DrCu7+8qWSp3wa0+N7FjFIKhlAJMjGPJeWiNtjLM3KiRvIPzVkaSvuPKywuF24FnSbLgVvZIH4wc&#10;9avR7bE5WQHzD/9pps1RNpvdD26vKabu/VuIx4fpZQUs6ineYPirT9Whpk57d0IV2EB6mRSECnie&#10;LzJgRORZQZc9WVle5MDriv8fUf8CAAD//wMAUEsBAi0AFAAGAAgAAAAhALaDOJL+AAAA4QEAABMA&#10;AAAAAAAAAAAAAAAAAAAAAFtDb250ZW50X1R5cGVzXS54bWxQSwECLQAUAAYACAAAACEAOP0h/9YA&#10;AACUAQAACwAAAAAAAAAAAAAAAAAvAQAAX3JlbHMvLnJlbHNQSwECLQAUAAYACAAAACEABWYLCn8C&#10;AABwBQAADgAAAAAAAAAAAAAAAAAuAgAAZHJzL2Uyb0RvYy54bWxQSwECLQAUAAYACAAAACEAXjIQ&#10;Zd8AAAAMAQAADwAAAAAAAAAAAAAAAADZBAAAZHJzL2Rvd25yZXYueG1sUEsFBgAAAAAEAAQA8wAA&#10;AOUFAAAAAA==&#10;" filled="f" stroked="f">
                 <v:textbox>
                   <w:txbxContent>
                     <w:p>
@@ -4143,20 +4114,13 @@
                           <w:szCs w:val="36"/>
                         </w:rPr>
                       </w:pPr>
-                      <w:proofErr w:type="gramStart"/>
                       <w:r>
                         <w:rPr>
                           <w:b/>
                           <w:sz w:val="36"/>
                           <w:szCs w:val="36"/>
                         </w:rPr>
-                        <w:t>
-                          <w:r>
-                            <w:t xml:space="preserve">Jolt (Pichu)</w:t>
-                            <w:br/>
-                            <w:t>Cedric Ramone</w:t>
-                          </w:r>
-                        </w:t>
+                        <w:t>Cedric Ramone</w:t>
                       </w:r>
                     </w:p>
                   </w:txbxContent>
@@ -4230,7 +4194,6 @@
                                 <w:szCs w:val="36"/>
                               </w:rPr>
                             </w:pPr>
-                            <w:proofErr w:type="gramStart"/>
                             <w:r>
                               <w:rPr>
                                 <w:b/>
@@ -4239,9 +4202,9 @@
                               </w:rPr>
                               <w:t>
                                 <w:r>
-                                  <w:t xml:space="preserve">Jolt (Pichu)</w:t>
+                                  <w:t xml:space="preserve">Snekans (Ekans)</w:t>
                                   <w:br/>
-                                  <w:t>Cedric Ramone</w:t>
+                                  <w:t>Audrey Wyres</w:t>
                                 </w:r>
                               </w:t>
                             </w:r>
@@ -4262,7 +4225,7 @@
           </mc:Choice>
           <mc:Fallback>
             <w:pict>
-              <v:shape w14:anchorId="4685B293" id="Text Box 38" o:spid="_x0000_s1043" type="#_x0000_t202" style="position:absolute;margin-left:300.15pt;margin-top:494.75pt;width:239.05pt;height:1in;z-index:251713536;visibility:visible;mso-wrap-style:none;mso-wrap-distance-left:9pt;mso-wrap-distance-top:0;mso-wrap-distance-right:9pt;mso-wrap-distance-bottom:0;mso-position-horizontal:absolute;mso-position-horizontal-relative:text;mso-position-vertical:absolute;mso-position-vertical-relative:text;v-text-anchor:top" o:gfxdata="UEsDBBQABgAIAAAAIQDkmcPA+wAAAOEBAAATAAAAW0NvbnRlbnRfVHlwZXNdLnhtbJSRQU7DMBBF&#10;90jcwfIWJQ5dIISSdEHaJSBUDjCyJ4nVZGx53NDeHictG4SKWNrj9//TuFwfx0FMGNg6quR9XkiB&#10;pJ2x1FXyY7fNHqXgCGRgcISVPCHLdX17U+5OHlkkmriSfYz+SSnWPY7AufNIadK6MEJMx9ApD3oP&#10;HapVUTwo7SgixSzOGbIuG2zhMESxOabrs0nCpXg+v5urKgneD1ZDTKJqnqpfuYADXwEnMj/ssotZ&#10;nsglnHvr+e7S8JpWE6xB8QYhvsCYPJQJrHDlGqfz65Zz2ciZa1urMW8Cbxbqr2zjPing9N/wJmHv&#10;OH2nq+WD6i8AAAD//wMAUEsDBBQABgAIAAAAIQAjsmrh1wAAAJQBAAALAAAAX3JlbHMvLnJlbHOk&#10;kMFqwzAMhu+DvYPRfXGawxijTi+j0GvpHsDYimMaW0Yy2fr28w6DZfS2o36h7xP//vCZFrUiS6Rs&#10;YNf1oDA78jEHA++X49MLKKk2e7tQRgM3FDiMjw/7My62tiOZYxHVKFkMzLWWV63FzZisdFQwt81E&#10;nGxtIwddrLvagHro+2fNvxkwbpjq5A3wye9AXW6lmf+wU3RMQlPtHCVN0xTdPaoObMsc3ZFtwjdy&#10;jWY5YDXgWTQO1LKu/Qj6vn74p97TRz7jutV+h4zrj1dvuhy/AAAA//8DAFBLAwQUAAYACAAAACEA&#10;XhgkfHcCAABhBQAADgAAAGRycy9lMm9Eb2MueG1srFRbT9swFH6ftP9g+X2kpTBGRYo6ENMkBGgw&#10;8ew6No3m+Fi2adL9+n12ktKxvTDtxTk55zv3y9l51xi2UT7UZEs+PZhwpqykqrZPJf/+cPXhE2ch&#10;ClsJQ1aVfKsCP1+8f3fWurk6pDWZSnkGIzbMW1fydYxuXhRBrlUjwgE5ZSHU5BsR8eufisqLFtYb&#10;UxxOJh+LlnzlPEkVAriXvZAvsn2tlYy3WgcVmSk5Yov59fldpbdYnIn5kxduXcshDPEPUTSitnC6&#10;M3UpomDPvv7DVFNLT4F0PJDUFKR1LVXOAdlMJ6+yuV8Lp3IuKE5wuzKF/2dW3mzuPKurks/QKSsa&#10;9OhBdZF9po6Bhfq0LswBu3cAxg589HnkBzBT2p32TfoiIQY5Kr3dVTdZk2DOJrPj09kxZxKy0+nR&#10;0SSXv3jRdj7EL4oaloiSe3QvF1VsrkNEJICOkOTM0lVtTO6gsb8xAOw5Ko/AoJ0S6QPOVNwalbSM&#10;/aY0SpDjTow8fOrCeLYRGBshpbIxp5ztAp1QGr7fojjgk2of1VuUdxrZM9m4U25qSz5X6VXY1Y8x&#10;ZN3jUb+9vBMZu1WXez89GRu6omqLPnvqNyU4eVWjGdcixDvhsRpoLdY93uLRhtqS00Bxtib/82/8&#10;hMfEQspZi1UrucUt4Mx8tZjkPAnYzPxzdHxyCA9+X7Lal9jn5oLQlCnOipOZTPhoRlJ7ah5xE5bJ&#10;J0TCSngueRzJi9ivP26KVMtlBmEXnYjX9t7JZDoVOQ3aQ/covBumMWKOb2hcSTF/NZQ9NmlaWj5H&#10;0nWe2FTmvqZD+bHHeZCHm5MOxf5/Rr1cxsUvAAAA//8DAFBLAwQUAAYACAAAACEA579UCuUAAAAN&#10;AQAADwAAAGRycy9kb3ducmV2LnhtbEyPwU7DMAyG70i8Q2QkLmhL2rLRlaYTAsGFaRODA8e0NW2h&#10;caok6wpPT3aCmy1/+v39+XrSPRvRus6QhGgugCFVpu6okfD2+jhLgTmvqFa9IZTwjQ7WxflZrrLa&#10;HOkFx71vWAghlykJrfdDxrmrWtTKzc2AFG4fxmrlw2obXlt1DOG657EQS65VR+FDqwa8b7H62h+0&#10;hJ+d3Zg43jxF5XvSjf7h6nP7vJXy8mK6uwXmcfJ/MJz0gzoUwak0B6od6yUshUgCKmGVrhbAToS4&#10;Sa+BlWGKkmQBvMj5/xbFLwAAAP//AwBQSwECLQAUAAYACAAAACEA5JnDwPsAAADhAQAAEwAAAAAA&#10;AAAAAAAAAAAAAAAAW0NvbnRlbnRfVHlwZXNdLnhtbFBLAQItABQABgAIAAAAIQAjsmrh1wAAAJQB&#10;AAALAAAAAAAAAAAAAAAAACwBAABfcmVscy8ucmVsc1BLAQItABQABgAIAAAAIQBeGCR8dwIAAGEF&#10;AAAOAAAAAAAAAAAAAAAAACwCAABkcnMvZTJvRG9jLnhtbFBLAQItABQABgAIAAAAIQDnv1QK5QAA&#10;AA0BAAAPAAAAAAAAAAAAAAAAAM8EAABkcnMvZG93bnJldi54bWxQSwUGAAAAAAQABADzAAAA4QUA&#10;AAAA&#10;" filled="f" stroked="f">
+              <v:shape w14:anchorId="4685B293" id="Text Box 38" o:spid="_x0000_s1043" type="#_x0000_t202" style="position:absolute;margin-left:300.15pt;margin-top:494.75pt;width:239.05pt;height:1in;z-index:251713536;visibility:visible;mso-wrap-style:none;mso-wrap-distance-left:9pt;mso-wrap-distance-top:0;mso-wrap-distance-right:9pt;mso-wrap-distance-bottom:0;mso-position-horizontal:absolute;mso-position-horizontal-relative:text;mso-position-vertical:absolute;mso-position-vertical-relative:text;v-text-anchor:top" o:gfxdata="UEsDBBQABgAIAAAAIQC2gziS/gAAAOEBAAATAAAAW0NvbnRlbnRfVHlwZXNdLnhtbJSRQU7DMBBF&#10;90jcwfIWJU67QAgl6YK0S0CoHGBkTxKLZGx5TGhvj5O2G0SRWNoz/78nu9wcxkFMGNg6quQqL6RA&#10;0s5Y6ir5vt9lD1JwBDIwOMJKHpHlpr69KfdHjyxSmriSfYz+USnWPY7AufNIadK6MEJMx9ApD/oD&#10;OlTrorhX2lFEilmcO2RdNtjC5xDF9pCuTyYBB5bi6bQ4syoJ3g9WQ0ymaiLzg5KdCXlKLjvcW893&#10;SUOqXwnz5DrgnHtJTxOsQfEKIT7DmDSUCaxw7Rqn8787ZsmRM9e2VmPeBN4uqYvTtW7jvijg9N/y&#10;JsXecLq0q+WD6m8AAAD//wMAUEsDBBQABgAIAAAAIQA4/SH/1gAAAJQBAAALAAAAX3JlbHMvLnJl&#10;bHOkkMFqwzAMhu+DvYPRfXGawxijTi+j0GvpHsDYimMaW0Yy2fr2M4PBMnrbUb/Q94l/f/hMi1qR&#10;JVI2sOt6UJgd+ZiDgffL8ekFlFSbvV0oo4EbChzGx4f9GRdb25HMsYhqlCwG5lrLq9biZkxWOiqY&#10;22YiTra2kYMu1l1tQD30/bPm3wwYN0x18gb45AdQl1tp5j/sFB2T0FQ7R0nTNEV3j6o9feQzro1i&#10;OWA14Fm+Q8a1a8+Bvu/d/dMb2JY5uiPbhG/ktn4cqGU/er3pcvwCAAD//wMAUEsDBBQABgAIAAAA&#10;IQBeGCR8dwIAAGEFAAAOAAAAZHJzL2Uyb0RvYy54bWysVFtP2zAUfp+0/2D5faSlMEZFijoQ0yQE&#10;aDDx7Do2jeb4WLZp0v36fXaS0rG9MO3FOTnnO/fL2XnXGLZRPtRkSz49mHCmrKSqtk8l//5w9eET&#10;ZyEKWwlDVpV8qwI/X7x/d9a6uTqkNZlKeQYjNsxbV/J1jG5eFEGuVSPCATllIdTkGxHx65+KyosW&#10;1htTHE4mH4uWfOU8SRUCuJe9kC+yfa2VjLdaBxWZKTlii/n1+V2lt1icifmTF25dyyEM8Q9RNKK2&#10;cLozdSmiYM++/sNUU0tPgXQ8kNQUpHUtVc4B2Uwnr7K5Xwunci4oTnC7MoX/Z1bebO48q6uSz9Ap&#10;Kxr06EF1kX2mjoGF+rQuzAG7dwDGDnz0eeQHMFPanfZN+iIhBjkqvd1VN1mTYM4ms+PT2TFnErLT&#10;6dHRJJe/eNF2PsQvihqWiJJ7dC8XVWyuQ0QkgI6Q5MzSVW1M7qCxvzEA7Dkqj8CgnRLpA85U3BqV&#10;tIz9pjRKkONOjDx86sJ4thEYGyGlsjGnnO0CnVAavt+iOOCTah/VW5R3Gtkz2bhTbmpLPlfpVdjV&#10;jzFk3eNRv728Exm7VZd7Pz0ZG7qiaos+e+o3JTh5VaMZ1yLEO+GxGmgt1j3e4tGG2pLTQHG2Jv/z&#10;b/yEx8RCylmLVSu5xS3gzHy1mOQ8CdjM/HN0fHIID35fstqX2OfmgtCUKc6Kk5lM+GhGUntqHnET&#10;lsknRMJKeC55HMmL2K8/bopUy2UGYRediNf23slkOhU5DdpD9yi8G6YxYo5vaFxJMX81lD02aVpa&#10;PkfSdZ7YVOa+pkP5scd5kIebkw7F/n9GvVzGxS8AAAD//wMAUEsDBBQABgAIAAAAIQDnv1QK5QAA&#10;AA0BAAAPAAAAZHJzL2Rvd25yZXYueG1sTI/BTsMwDIbvSLxDZCQuaEvastGVphMCwYVpE4MDx7Q1&#10;baFxqiTrCk9PdoKbLX/6/f35etI9G9G6zpCEaC6AIVWm7qiR8Pb6OEuBOa+oVr0hlPCNDtbF+Vmu&#10;stoc6QXHvW9YCCGXKQmt90PGuata1MrNzYAUbh/GauXDahteW3UM4brnsRBLrlVH4UOrBrxvsfra&#10;H7SEn53dmDjePEXle9KN/uHqc/u8lfLyYrq7BeZx8n8wnPSDOhTBqTQHqh3rJSyFSAIqYZWuFsBO&#10;hLhJr4GVYYqSZAG8yPn/FsUvAAAA//8DAFBLAQItABQABgAIAAAAIQC2gziS/gAAAOEBAAATAAAA&#10;AAAAAAAAAAAAAAAAAABbQ29udGVudF9UeXBlc10ueG1sUEsBAi0AFAAGAAgAAAAhADj9If/WAAAA&#10;lAEAAAsAAAAAAAAAAAAAAAAALwEAAF9yZWxzLy5yZWxzUEsBAi0AFAAGAAgAAAAhAF4YJHx3AgAA&#10;YQUAAA4AAAAAAAAAAAAAAAAALgIAAGRycy9lMm9Eb2MueG1sUEsBAi0AFAAGAAgAAAAhAOe/VArl&#10;AAAADQEAAA8AAAAAAAAAAAAAAAAA0QQAAGRycy9kb3ducmV2LnhtbFBLBQYAAAAABAAEAPMAAADj&#10;BQAAAAA=&#10;" filled="f" stroked="f">
                 <v:textbox>
                   <w:txbxContent>
                     <w:p>
@@ -4274,7 +4237,6 @@
                           <w:szCs w:val="36"/>
                         </w:rPr>
                       </w:pPr>
-                      <w:proofErr w:type="gramStart"/>
                       <w:r>
                         <w:rPr>
                           <w:b/>
@@ -4283,9 +4245,9 @@
                         </w:rPr>
                         <w:t>
                           <w:r>
-                            <w:t xml:space="preserve">Jolt (Pichu)</w:t>
+                            <w:t xml:space="preserve">Snekans (Ekans)</w:t>
                             <w:br/>
-                            <w:t>Cedric Ramone</w:t>
+                            <w:t>Audrey Wyres</w:t>
                           </w:r>
                         </w:t>
                       </w:r>
@@ -4361,14 +4323,19 @@
                                 <w:szCs w:val="36"/>
                               </w:rPr>
                             </w:pPr>
-                            <w:proofErr w:type="gramStart"/>
                             <w:r>
                               <w:rPr>
                                 <w:b/>
                                 <w:sz w:val="36"/>
                                 <w:szCs w:val="36"/>
                               </w:rPr>
-                              <w:t>Cedric Ramone</w:t>
+                              <w:t>
+                                <w:r>
+                                  <w:t xml:space="preserve">Snekans (Ekans)</w:t>
+                                  <w:br/>
+                                  <w:t>Audrey Wyres</w:t>
+                                </w:r>
+                              </w:t>
                             </w:r>
                           </w:p>
                         </w:txbxContent>
@@ -4387,7 +4354,7 @@
           </mc:Choice>
           <mc:Fallback>
             <w:pict>
-              <v:shape w14:anchorId="5C360C7C" id="Text Box 37" o:spid="_x0000_s1044" type="#_x0000_t202" style="position:absolute;margin-left:300.15pt;margin-top:287.7pt;width:239.05pt;height:1in;z-index:251711488;visibility:visible;mso-wrap-style:none;mso-wrap-distance-left:9pt;mso-wrap-distance-top:0;mso-wrap-distance-right:9pt;mso-wrap-distance-bottom:0;mso-position-horizontal:absolute;mso-position-horizontal-relative:text;mso-position-vertical:absolute;mso-position-vertical-relative:text;v-text-anchor:top" o:gfxdata="UEsDBBQABgAIAAAAIQDkmcPA+wAAAOEBAAATAAAAW0NvbnRlbnRfVHlwZXNdLnhtbJSRQU7DMBBF&#10;90jcwfIWJQ5dIISSdEHaJSBUDjCyJ4nVZGx53NDeHictG4SKWNrj9//TuFwfx0FMGNg6quR9XkiB&#10;pJ2x1FXyY7fNHqXgCGRgcISVPCHLdX17U+5OHlkkmriSfYz+SSnWPY7AufNIadK6MEJMx9ApD3oP&#10;HapVUTwo7SgixSzOGbIuG2zhMESxOabrs0nCpXg+v5urKgneD1ZDTKJqnqpfuYADXwEnMj/ssotZ&#10;nsglnHvr+e7S8JpWE6xB8QYhvsCYPJQJrHDlGqfz65Zz2ciZa1urMW8Cbxbqr2zjPing9N/wJmHv&#10;OH2nq+WD6i8AAAD//wMAUEsDBBQABgAIAAAAIQAjsmrh1wAAAJQBAAALAAAAX3JlbHMvLnJlbHOk&#10;kMFqwzAMhu+DvYPRfXGawxijTi+j0GvpHsDYimMaW0Yy2fr28w6DZfS2o36h7xP//vCZFrUiS6Rs&#10;YNf1oDA78jEHA++X49MLKKk2e7tQRgM3FDiMjw/7My62tiOZYxHVKFkMzLWWV63FzZisdFQwt81E&#10;nGxtIwddrLvagHro+2fNvxkwbpjq5A3wye9AXW6lmf+wU3RMQlPtHCVN0xTdPaoObMsc3ZFtwjdy&#10;jWY5YDXgWTQO1LKu/Qj6vn74p97TRz7jutV+h4zrj1dvuhy/AAAA//8DAFBLAwQUAAYACAAAACEA&#10;KfhPf3cCAABhBQAADgAAAGRycy9lMm9Eb2MueG1srFRbT9swFH6ftP9g+X2kpTCgIkUdiGkSAjSY&#10;9uw6No3m+Fi2adL9+n12ktKxvTDtxTk55zv3y/lF1xi2UT7UZEs+PZhwpqykqrZPJf/2eP3hlLMQ&#10;ha2EIatKvlWBXyzevztv3Vwd0ppMpTyDERvmrSv5OkY3L4og16oR4YCcshBq8o2I+PVPReVFC+uN&#10;KQ4nk49FS75ynqQKAdyrXsgX2b7WSsY7rYOKzJQcscX8+vyu0lsszsX8yQu3ruUQhviHKBpRWzjd&#10;mboSUbBnX/9hqqmlp0A6HkhqCtK6lirngGymk1fZPKyFUzkXFCe4XZnC/zMrbzf3ntVVyWcnnFnR&#10;oEePqovsE3UMLNSndWEO2IMDMHbgo88jP4CZ0u60b9IXCTHIUentrrrJmgRzNpkdn82OOZOQnU2P&#10;jia5/MWLtvMhflbUsESU3KN7uahicxMiIgF0hCRnlq5rY3IHjf2NAWDPUXkEBu2USB9wpuLWqKRl&#10;7FelUYIcd2Lk4VOXxrONwNgIKZWNOeVsF+iE0vD9FsUBn1T7qN6ivNPInsnGnXJTW/K5Sq/Crn6M&#10;Iesej/rt5Z3I2K263Pvp6djQFVVb9NlTvynByesazbgRId4Lj9VAa7Hu8Q6PNtSWnAaKszX5n3/j&#10;JzwmFlLOWqxayS1uAWfmi8Uk50nAZuafo+OTQ3jw+5LVvsQ+N5eEpkxxVpzMZMJHM5LaU/MdN2GZ&#10;fEIkrITnkseRvIz9+uOmSLVcZhB20Yl4Yx+cTKZTkdOgPXbfhXfDNEbM8S2NKynmr4ayxyZNS8vn&#10;SLrOE5vK3Nd0KD/2OA/ycHPSodj/z6iXy7j4BQAA//8DAFBLAwQUAAYACAAAACEAZQcI+eQAAAAM&#10;AQAADwAAAGRycy9kb3ducmV2LnhtbEyPy07DMBBF90j8gzVIbFBrJ32khEwqBIJNq6IWFiyd2CSB&#10;eBzFbhr4etwV7GY0R3fOzdajadmge9dYQoimApim0qqGKoS316fJCpjzkpRsLWmEb+1gnV9eZDJV&#10;9kR7PRx8xUIIuVQi1N53KeeurLWRbmo7TeH2YXsjfVj7iqtenkK4aXksxJIb2VD4UMtOP9S6/Doc&#10;DcLPS7+1cbx9jor3WTP4x5vP3WaHeH013t8B83r0fzCc9YM65MGpsEdSjrUISyFmAUVYJIs5sDMh&#10;klWYCoQkup0DzzP+v0T+CwAA//8DAFBLAQItABQABgAIAAAAIQDkmcPA+wAAAOEBAAATAAAAAAAA&#10;AAAAAAAAAAAAAABbQ29udGVudF9UeXBlc10ueG1sUEsBAi0AFAAGAAgAAAAhACOyauHXAAAAlAEA&#10;AAsAAAAAAAAAAAAAAAAALAEAAF9yZWxzLy5yZWxzUEsBAi0AFAAGAAgAAAAhACn4T393AgAAYQUA&#10;AA4AAAAAAAAAAAAAAAAALAIAAGRycy9lMm9Eb2MueG1sUEsBAi0AFAAGAAgAAAAhAGUHCPnkAAAA&#10;DAEAAA8AAAAAAAAAAAAAAAAAzwQAAGRycy9kb3ducmV2LnhtbFBLBQYAAAAABAAEAPMAAADgBQAA&#10;AAA=&#10;" filled="f" stroked="f">
+              <v:shape w14:anchorId="5C360C7C" id="Text Box 37" o:spid="_x0000_s1044" type="#_x0000_t202" style="position:absolute;margin-left:300.15pt;margin-top:287.7pt;width:239.05pt;height:1in;z-index:251711488;visibility:visible;mso-wrap-style:none;mso-wrap-distance-left:9pt;mso-wrap-distance-top:0;mso-wrap-distance-right:9pt;mso-wrap-distance-bottom:0;mso-position-horizontal:absolute;mso-position-horizontal-relative:text;mso-position-vertical:absolute;mso-position-vertical-relative:text;v-text-anchor:top" o:gfxdata="UEsDBBQABgAIAAAAIQC2gziS/gAAAOEBAAATAAAAW0NvbnRlbnRfVHlwZXNdLnhtbJSRQU7DMBBF&#10;90jcwfIWJU67QAgl6YK0S0CoHGBkTxKLZGx5TGhvj5O2G0SRWNoz/78nu9wcxkFMGNg6quQqL6RA&#10;0s5Y6ir5vt9lD1JwBDIwOMJKHpHlpr69KfdHjyxSmriSfYz+USnWPY7AufNIadK6MEJMx9ApD/oD&#10;OlTrorhX2lFEilmcO2RdNtjC5xDF9pCuTyYBB5bi6bQ4syoJ3g9WQ0ymaiLzg5KdCXlKLjvcW893&#10;SUOqXwnz5DrgnHtJTxOsQfEKIT7DmDSUCaxw7Rqn8787ZsmRM9e2VmPeBN4uqYvTtW7jvijg9N/y&#10;JsXecLq0q+WD6m8AAAD//wMAUEsDBBQABgAIAAAAIQA4/SH/1gAAAJQBAAALAAAAX3JlbHMvLnJl&#10;bHOkkMFqwzAMhu+DvYPRfXGawxijTi+j0GvpHsDYimMaW0Yy2fr2M4PBMnrbUb/Q94l/f/hMi1qR&#10;JVI2sOt6UJgd+ZiDgffL8ekFlFSbvV0oo4EbChzGx4f9GRdb25HMsYhqlCwG5lrLq9biZkxWOiqY&#10;22YiTra2kYMu1l1tQD30/bPm3wwYN0x18gb45AdQl1tp5j/sFB2T0FQ7R0nTNEV3j6o9feQzro1i&#10;OWA14Fm+Q8a1a8+Bvu/d/dMb2JY5uiPbhG/ktn4cqGU/er3pcvwCAAD//wMAUEsDBBQABgAIAAAA&#10;IQAp+E9/dwIAAGEFAAAOAAAAZHJzL2Uyb0RvYy54bWysVFtP2zAUfp+0/2D5faSlMKAiRR2IaRIC&#10;NJj27Do2jeb4WLZp0v36fXaS0rG9MO3FOTnnO/fL+UXXGLZRPtRkSz49mHCmrKSqtk8l//Z4/eGU&#10;sxCFrYQhq0q+VYFfLN6/O2/dXB3SmkylPIMRG+atK/k6RjcviiDXqhHhgJyyEGryjYj49U9F5UUL&#10;640pDieTj0VLvnKepAoB3KteyBfZvtZKxjutg4rMlByxxfz6/K7SWyzOxfzJC7eu5RCG+IcoGlFb&#10;ON2ZuhJRsGdf/2GqqaWnQDoeSGoK0rqWKueAbKaTV9k8rIVTORcUJ7hdmcL/MytvN/ee1VXJZyec&#10;WdGgR4+qi+wTdQws1Kd1YQ7YgwMwduCjzyM/gJnS7rRv0hcJMchR6e2uusmaBHM2mR2fzY45k5Cd&#10;TY+OJrn8xYu28yF+VtSwRJTco3u5qGJzEyIiAXSEJGeWrmtjcgeN/Y0BYM9ReQQG7ZRIH3Cm4tao&#10;pGXsV6VRghx3YuThU5fGs43A2AgplY055WwX6ITS8P0WxQGfVPuo3qK808ieycadclNb8rlKr8Ku&#10;fowh6x6P+u3lncjYrbrc++np2NAVVVv02VO/KcHJ6xrNuBEh3guP1UBrse7xDo821JacBoqzNfmf&#10;f+MnPCYWUs5arFrJLW4BZ+aLxSTnScBm5p+j45NDePD7ktW+xD43l4SmTHFWnMxkwkczktpT8x03&#10;YZl8QiSshOeSx5G8jP3646ZItVxmEHbRiXhjH5xMplOR06A9dt+Fd8M0RszxLY0rKeavhrLHJk1L&#10;y+dIus4Tm8rc13QoP/Y4D/Jwc9Kh2P/PqJfLuPgFAAD//wMAUEsDBBQABgAIAAAAIQBlBwj55AAA&#10;AAwBAAAPAAAAZHJzL2Rvd25yZXYueG1sTI/LTsMwEEX3SPyDNUhsUGsnfaSETCoEgk2rohYWLJ3Y&#10;JIF4HMVuGvh63BXsZjRHd87N1qNp2aB711hCiKYCmKbSqoYqhLfXp8kKmPOSlGwtaYRv7WCdX15k&#10;MlX2RHs9HHzFQgi5VCLU3ncp566stZFuajtN4fZheyN9WPuKq16eQrhpeSzEkhvZUPhQy04/1Lr8&#10;OhwNws9Lv7VxvH2OivdZM/jHm8/dZod4fTXe3wHzevR/MJz1gzrkwamwR1KOtQhLIWYBRVgkizmw&#10;MyGSVZgKhCS6nQPPM/6/RP4LAAD//wMAUEsBAi0AFAAGAAgAAAAhALaDOJL+AAAA4QEAABMAAAAA&#10;AAAAAAAAAAAAAAAAAFtDb250ZW50X1R5cGVzXS54bWxQSwECLQAUAAYACAAAACEAOP0h/9YAAACU&#10;AQAACwAAAAAAAAAAAAAAAAAvAQAAX3JlbHMvLnJlbHNQSwECLQAUAAYACAAAACEAKfhPf3cCAABh&#10;BQAADgAAAAAAAAAAAAAAAAAuAgAAZHJzL2Uyb0RvYy54bWxQSwECLQAUAAYACAAAACEAZQcI+eQA&#10;AAAMAQAADwAAAAAAAAAAAAAAAADRBAAAZHJzL2Rvd25yZXYueG1sUEsFBgAAAAAEAAQA8wAAAOIF&#10;AAAAAA==&#10;" filled="f" stroked="f">
                 <v:textbox>
                   <w:txbxContent>
                     <w:p>
@@ -4399,14 +4366,19 @@
                           <w:szCs w:val="36"/>
                         </w:rPr>
                       </w:pPr>
-                      <w:proofErr w:type="gramStart"/>
                       <w:r>
                         <w:rPr>
                           <w:b/>
                           <w:sz w:val="36"/>
                           <w:szCs w:val="36"/>
                         </w:rPr>
-                        <w:t>Cedric Ramone</w:t>
+                        <w:t>
+                          <w:r>
+                            <w:t xml:space="preserve">Snekans (Ekans)</w:t>
+                            <w:br/>
+                            <w:t>Audrey Wyres</w:t>
+                          </w:r>
+                        </w:t>
                       </w:r>
                     </w:p>
                   </w:txbxContent>
@@ -4480,14 +4452,19 @@
                                 <w:szCs w:val="36"/>
                               </w:rPr>
                             </w:pPr>
-                            <w:proofErr w:type="gramStart"/>
                             <w:r>
                               <w:rPr>
                                 <w:b/>
                                 <w:sz w:val="36"/>
                                 <w:szCs w:val="36"/>
                               </w:rPr>
-                              <w:t>Cedric Ramone</w:t>
+                              <w:t>
+                                <w:r>
+                                  <w:t xml:space="preserve">Amelia (Ralts)</w:t>
+                                  <w:br/>
+                                  <w:t>Audrey Wyres</w:t>
+                                </w:r>
+                              </w:t>
                             </w:r>
                           </w:p>
                         </w:txbxContent>
@@ -4506,7 +4483,7 @@
           </mc:Choice>
           <mc:Fallback>
             <w:pict>
-              <v:shape w14:anchorId="54EE72B0" id="Text Box 36" o:spid="_x0000_s1045" type="#_x0000_t202" style="position:absolute;margin-left:300.2pt;margin-top:62.85pt;width:239.05pt;height:1in;z-index:251709440;visibility:visible;mso-wrap-style:none;mso-wrap-distance-left:9pt;mso-wrap-distance-top:0;mso-wrap-distance-right:9pt;mso-wrap-distance-bottom:0;mso-position-horizontal:absolute;mso-position-horizontal-relative:text;mso-position-vertical:absolute;mso-position-vertical-relative:text;v-text-anchor:top" o:gfxdata="UEsDBBQABgAIAAAAIQDkmcPA+wAAAOEBAAATAAAAW0NvbnRlbnRfVHlwZXNdLnhtbJSRQU7DMBBF&#10;90jcwfIWJQ5dIISSdEHaJSBUDjCyJ4nVZGx53NDeHictG4SKWNrj9//TuFwfx0FMGNg6quR9XkiB&#10;pJ2x1FXyY7fNHqXgCGRgcISVPCHLdX17U+5OHlkkmriSfYz+SSnWPY7AufNIadK6MEJMx9ApD3oP&#10;HapVUTwo7SgixSzOGbIuG2zhMESxOabrs0nCpXg+v5urKgneD1ZDTKJqnqpfuYADXwEnMj/ssotZ&#10;nsglnHvr+e7S8JpWE6xB8QYhvsCYPJQJrHDlGqfz65Zz2ciZa1urMW8Cbxbqr2zjPing9N/wJmHv&#10;OH2nq+WD6i8AAAD//wMAUEsDBBQABgAIAAAAIQAjsmrh1wAAAJQBAAALAAAAX3JlbHMvLnJlbHOk&#10;kMFqwzAMhu+DvYPRfXGawxijTi+j0GvpHsDYimMaW0Yy2fr28w6DZfS2o36h7xP//vCZFrUiS6Rs&#10;YNf1oDA78jEHA++X49MLKKk2e7tQRgM3FDiMjw/7My62tiOZYxHVKFkMzLWWV63FzZisdFQwt81E&#10;nGxtIwddrLvagHro+2fNvxkwbpjq5A3wye9AXW6lmf+wU3RMQlPtHCVN0xTdPaoObMsc3ZFtwjdy&#10;jWY5YDXgWTQO1LKu/Qj6vn74p97TRz7jutV+h4zrj1dvuhy/AAAA//8DAFBLAwQUAAYACAAAACEA&#10;INgRf3cCAABhBQAADgAAAGRycy9lMm9Eb2MueG1srFRbT9swFH6ftP9g+X2kpcBGRYo6ENMkBGgw&#10;8ew6No3m+Fi2adL9+n12ktKxvTDtxTk55zv3y9l51xi2UT7UZEs+PZhwpqykqrZPJf/+cPXhE2ch&#10;ClsJQ1aVfKsCP1+8f3fWurk6pDWZSnkGIzbMW1fydYxuXhRBrlUjwgE5ZSHU5BsR8eufisqLFtYb&#10;UxxOJidFS75ynqQKAdzLXsgX2b7WSsZbrYOKzJQcscX8+vyu0lsszsT8yQu3ruUQhviHKBpRWzjd&#10;mboUUbBnX/9hqqmlp0A6HkhqCtK6lirngGymk1fZ3K+FUzkXFCe4XZnC/zMrbzZ3ntVVyWcnnFnR&#10;oEcPqovsM3UMLNSndWEO2L0DMHbgo88jP4CZ0u60b9IXCTHIUentrrrJmgRzNpkdn86OOZOQnU6P&#10;jia5/MWLtvMhflHUsESU3KN7uahicx0iIgF0hCRnlq5qY3IHjf2NAWDPUXkEBu2USB9wpuLWqKRl&#10;7DelUYIcd2Lk4VMXxrONwNgIKZWNOeVsF+iE0vD9FsUBn1T7qN6ivNPInsnGnXJTW/K5Sq/Crn6M&#10;Iesej/rt5Z3I2K263Pvp6djQFVVb9NlTvynByasazbgWId4Jj9VAa7Hu8RaPNtSWnAaKszX5n3/j&#10;JzwmFlLOWqxayS1uAWfmq8Uk50nAZuafo+OPh/Dg9yWrfYl9bi4ITZnirDiZyYSPZiS1p+YRN2GZ&#10;fEIkrITnkseRvIj9+uOmSLVcZhB20Yl4be+dTKZTkdOgPXSPwrthGiPm+IbGlRTzV0PZY5OmpeVz&#10;JF3niU1l7ms6lB97nAd5uDnpUOz/Z9TLZVz8AgAA//8DAFBLAwQUAAYACAAAACEAyqQKmOMAAAAM&#10;AQAADwAAAGRycy9kb3ducmV2LnhtbEyPwU7DMBBE70j8g7VIXBC1G2hSQpwKgeDSqojCgaMTL0kg&#10;Xke2mwa+HvcEx9U8zbwtVpPp2YjOd5YkzGcCGFJtdUeNhLfXx8slMB8UadVbQgnf6GFVnp4UKtf2&#10;QC847kLDYgn5XEloQxhyzn3dolF+ZgekmH1YZ1SIp2u4duoQy03PEyFSblRHcaFVA963WH/t9kbC&#10;z7Pb2CTZPM2r96tuDA8Xn9v1Vsrzs+nuFljAKfzBcNSP6lBGp8ruSXvWS0iFuI5oDJJFBuxIiGy5&#10;AFZJSNKbDHhZ8P9PlL8AAAD//wMAUEsBAi0AFAAGAAgAAAAhAOSZw8D7AAAA4QEAABMAAAAAAAAA&#10;AAAAAAAAAAAAAFtDb250ZW50X1R5cGVzXS54bWxQSwECLQAUAAYACAAAACEAI7Jq4dcAAACUAQAA&#10;CwAAAAAAAAAAAAAAAAAsAQAAX3JlbHMvLnJlbHNQSwECLQAUAAYACAAAACEAINgRf3cCAABhBQAA&#10;DgAAAAAAAAAAAAAAAAAsAgAAZHJzL2Uyb0RvYy54bWxQSwECLQAUAAYACAAAACEAyqQKmOMAAAAM&#10;AQAADwAAAAAAAAAAAAAAAADPBAAAZHJzL2Rvd25yZXYueG1sUEsFBgAAAAAEAAQA8wAAAN8FAAAA&#10;AA==&#10;" filled="f" stroked="f">
+              <v:shape w14:anchorId="54EE72B0" id="Text Box 36" o:spid="_x0000_s1045" type="#_x0000_t202" style="position:absolute;margin-left:300.2pt;margin-top:62.85pt;width:239.05pt;height:1in;z-index:251709440;visibility:visible;mso-wrap-style:none;mso-wrap-distance-left:9pt;mso-wrap-distance-top:0;mso-wrap-distance-right:9pt;mso-wrap-distance-bottom:0;mso-position-horizontal:absolute;mso-position-horizontal-relative:text;mso-position-vertical:absolute;mso-position-vertical-relative:text;v-text-anchor:top" o:gfxdata="UEsDBBQABgAIAAAAIQC2gziS/gAAAOEBAAATAAAAW0NvbnRlbnRfVHlwZXNdLnhtbJSRQU7DMBBF&#10;90jcwfIWJU67QAgl6YK0S0CoHGBkTxKLZGx5TGhvj5O2G0SRWNoz/78nu9wcxkFMGNg6quQqL6RA&#10;0s5Y6ir5vt9lD1JwBDIwOMJKHpHlpr69KfdHjyxSmriSfYz+USnWPY7AufNIadK6MEJMx9ApD/oD&#10;OlTrorhX2lFEilmcO2RdNtjC5xDF9pCuTyYBB5bi6bQ4syoJ3g9WQ0ymaiLzg5KdCXlKLjvcW893&#10;SUOqXwnz5DrgnHtJTxOsQfEKIT7DmDSUCaxw7Rqn8787ZsmRM9e2VmPeBN4uqYvTtW7jvijg9N/y&#10;JsXecLq0q+WD6m8AAAD//wMAUEsDBBQABgAIAAAAIQA4/SH/1gAAAJQBAAALAAAAX3JlbHMvLnJl&#10;bHOkkMFqwzAMhu+DvYPRfXGawxijTi+j0GvpHsDYimMaW0Yy2fr2M4PBMnrbUb/Q94l/f/hMi1qR&#10;JVI2sOt6UJgd+ZiDgffL8ekFlFSbvV0oo4EbChzGx4f9GRdb25HMsYhqlCwG5lrLq9biZkxWOiqY&#10;22YiTra2kYMu1l1tQD30/bPm3wwYN0x18gb45AdQl1tp5j/sFB2T0FQ7R0nTNEV3j6o9feQzro1i&#10;OWA14Fm+Q8a1a8+Bvu/d/dMb2JY5uiPbhG/ktn4cqGU/er3pcvwCAAD//wMAUEsDBBQABgAIAAAA&#10;IQAg2BF/dwIAAGEFAAAOAAAAZHJzL2Uyb0RvYy54bWysVFtP2zAUfp+0/2D5faSlwEZFijoQ0yQE&#10;aDDx7Do2jeb4WLZp0v36fXaS0rG9MO3FOTnnO/fL2XnXGLZRPtRkSz49mHCmrKSqtk8l//5w9eET&#10;ZyEKWwlDVpV8qwI/X7x/d9a6uTqkNZlKeQYjNsxbV/J1jG5eFEGuVSPCATllIdTkGxHx65+KyosW&#10;1htTHE4mJ0VLvnKepAoB3MteyBfZvtZKxlutg4rMlByxxfz6/K7SWyzOxPzJC7eu5RCG+IcoGlFb&#10;ON2ZuhRRsGdf/2GqqaWnQDoeSGoK0rqWKueAbKaTV9ncr4VTORcUJ7hdmcL/MytvNnee1VXJZyec&#10;WdGgRw+qi+wzdQws1Kd1YQ7YvQMwduCjzyM/gJnS7rRv0hcJMchR6e2uusmaBHM2mR2fzo45k5Cd&#10;To+OJrn8xYu28yF+UdSwRJTco3u5qGJzHSIiAXSEJGeWrmpjcgeN/Y0BYM9ReQQG7ZRIH3Cm4tao&#10;pGXsN6VRghx3YuThUxfGs43A2AgplY055WwX6ITS8P0WxQGfVPuo3qK808ieycadclNb8rlKr8Ku&#10;fowh6x6P+u3lncjYrbrc++np2NAVVVv02VO/KcHJqxrNuBYh3gmP1UBrse7xFo821JacBoqzNfmf&#10;f+MnPCYWUs5arFrJLW4BZ+arxSTnScBm5p+j44+H8OD3Jat9iX1uLghNmeKsOJnJhI9mJLWn5hE3&#10;YZl8QiSshOeSx5G8iP3646ZItVxmEHbRiXht751MplOR06A9dI/Cu2EaI+b4hsaVFPNXQ9ljk6al&#10;5XMkXeeJTWXuazqUH3ucB3m4OelQ7P9n1MtlXPwCAAD//wMAUEsDBBQABgAIAAAAIQDKpAqY4wAA&#10;AAwBAAAPAAAAZHJzL2Rvd25yZXYueG1sTI/BTsMwEETvSPyDtUhcELUbaFJCnAqB4NKqiMKBoxMv&#10;SSBeR7abBr4e9wTH1TzNvC1Wk+nZiM53liTMZwIYUm11R42Et9fHyyUwHxRp1VtCCd/oYVWenhQq&#10;1/ZALzjuQsNiCflcSWhDGHLOfd2iUX5mB6SYfVhnVIina7h26hDLTc8TIVJuVEdxoVUD3rdYf+32&#10;RsLPs9vYJNk8zav3q24MDxef2/VWyvOz6e4WWMAp/MFw1I/qUEanyu5Je9ZLSIW4jmgMkkUG7EiI&#10;bLkAVklI0psMeFnw/0+UvwAAAP//AwBQSwECLQAUAAYACAAAACEAtoM4kv4AAADhAQAAEwAAAAAA&#10;AAAAAAAAAAAAAAAAW0NvbnRlbnRfVHlwZXNdLnhtbFBLAQItABQABgAIAAAAIQA4/SH/1gAAAJQB&#10;AAALAAAAAAAAAAAAAAAAAC8BAABfcmVscy8ucmVsc1BLAQItABQABgAIAAAAIQAg2BF/dwIAAGEF&#10;AAAOAAAAAAAAAAAAAAAAAC4CAABkcnMvZTJvRG9jLnhtbFBLAQItABQABgAIAAAAIQDKpAqY4wAA&#10;AAwBAAAPAAAAAAAAAAAAAAAAANEEAABkcnMvZG93bnJldi54bWxQSwUGAAAAAAQABADzAAAA4QUA&#10;AAAA&#10;" filled="f" stroked="f">
                 <v:textbox>
                   <w:txbxContent>
                     <w:p>
@@ -4518,14 +4495,19 @@
                           <w:szCs w:val="36"/>
                         </w:rPr>
                       </w:pPr>
-                      <w:proofErr w:type="gramStart"/>
                       <w:r>
                         <w:rPr>
                           <w:b/>
                           <w:sz w:val="36"/>
                           <w:szCs w:val="36"/>
                         </w:rPr>
-                        <w:t>Cedric Ramone</w:t>
+                        <w:t>
+                          <w:r>
+                            <w:t xml:space="preserve">Amelia (Ralts)</w:t>
+                            <w:br/>
+                            <w:t>Audrey Wyres</w:t>
+                          </w:r>
+                        </w:t>
                       </w:r>
                     </w:p>
                   </w:txbxContent>
@@ -4548,7 +4530,7 @@
 </file>
 
 <file path=word/styles.xml><?xml version="1.0" encoding="utf-8"?>
-<w:styles xmlns:mc="http://schemas.openxmlformats.org/markup-compatibility/2006" xmlns:r="http://schemas.openxmlformats.org/officeDocument/2006/relationships" xmlns:w="http://schemas.openxmlformats.org/wordprocessingml/2006/main" xmlns:w14="http://schemas.microsoft.com/office/word/2010/wordml" xmlns:w15="http://schemas.microsoft.com/office/word/2012/wordml" mc:Ignorable="w14 w15">
+<w:styles xmlns:mc="http://schemas.openxmlformats.org/markup-compatibility/2006" xmlns:r="http://schemas.openxmlformats.org/officeDocument/2006/relationships" xmlns:w="http://schemas.openxmlformats.org/wordprocessingml/2006/main" xmlns:w14="http://schemas.microsoft.com/office/word/2010/wordml" xmlns:w15="http://schemas.microsoft.com/office/word/2012/wordml" xmlns:w16se="http://schemas.microsoft.com/office/word/2015/wordml/symex" mc:Ignorable="w14 w15 w16se">
   <w:docDefaults>
     <w:rPrDefault>
       <w:rPr>
@@ -4560,7 +4542,7 @@
     </w:rPrDefault>
     <w:pPrDefault/>
   </w:docDefaults>
-  <w:latentStyles w:defLockedState="0" w:defUIPriority="99" w:defSemiHidden="0" w:defUnhideWhenUsed="0" w:defQFormat="0" w:count="382">
+  <w:latentStyles w:defLockedState="0" w:defUIPriority="99" w:defSemiHidden="0" w:defUnhideWhenUsed="0" w:defQFormat="0" w:count="374">
     <w:lsdException w:name="Normal" w:uiPriority="0" w:qFormat="1"/>
     <w:lsdException w:name="heading 1" w:uiPriority="9" w:qFormat="1"/>
     <w:lsdException w:name="heading 2" w:semiHidden="1" w:uiPriority="9" w:unhideWhenUsed="1" w:qFormat="1"/>
@@ -4717,15 +4699,6 @@
     <w:lsdException w:name="Balloon Text" w:semiHidden="1" w:unhideWhenUsed="1"/>
     <w:lsdException w:name="Table Grid" w:uiPriority="39"/>
     <w:lsdException w:name="Table Theme" w:semiHidden="1" w:unhideWhenUsed="1"/>
-    <w:lsdException w:name="Note Level 1" w:semiHidden="1" w:unhideWhenUsed="1"/>
-    <w:lsdException w:name="Note Level 2" w:semiHidden="1" w:unhideWhenUsed="1"/>
-    <w:lsdException w:name="Note Level 3" w:semiHidden="1" w:unhideWhenUsed="1"/>
-    <w:lsdException w:name="Note Level 4" w:semiHidden="1" w:unhideWhenUsed="1"/>
-    <w:lsdException w:name="Note Level 5" w:semiHidden="1" w:unhideWhenUsed="1"/>
-    <w:lsdException w:name="Note Level 6" w:semiHidden="1" w:unhideWhenUsed="1"/>
-    <w:lsdException w:name="Note Level 7" w:semiHidden="1" w:unhideWhenUsed="1"/>
-    <w:lsdException w:name="Note Level 8" w:semiHidden="1" w:unhideWhenUsed="1"/>
-    <w:lsdException w:name="Note Level 9" w:semiHidden="1" w:unhideWhenUsed="1"/>
     <w:lsdException w:name="Placeholder Text" w:semiHidden="1"/>
     <w:lsdException w:name="No Spacing" w:uiPriority="1" w:qFormat="1"/>
     <w:lsdException w:name="Light Shading" w:uiPriority="60"/>
